--- a/wpfedu/WPF4.5入門.docx
+++ b/wpfedu/WPF4.5入門.docx
@@ -59,9 +59,6 @@
     <w:p>
       <w:pPr>
         <w:pStyle w:val="2"/>
-        <w:rPr>
-          <w:rFonts w:hint="eastAsia"/>
-        </w:rPr>
       </w:pPr>
       <w:r>
         <w:rPr>
@@ -248,9 +245,6 @@
           <w:ilvl w:val="1"/>
           <w:numId w:val="4"/>
         </w:numPr>
-        <w:rPr>
-          <w:rFonts w:hint="eastAsia"/>
-        </w:rPr>
       </w:pPr>
       <w:r>
         <w:rPr>
@@ -353,9 +347,6 @@
           <w:ilvl w:val="1"/>
           <w:numId w:val="4"/>
         </w:numPr>
-        <w:rPr>
-          <w:rFonts w:hint="eastAsia"/>
-        </w:rPr>
       </w:pPr>
       <w:proofErr w:type="spellStart"/>
       <w:r>
@@ -398,9 +389,6 @@
           <w:ilvl w:val="0"/>
           <w:numId w:val="5"/>
         </w:numPr>
-        <w:rPr>
-          <w:rFonts w:hint="eastAsia"/>
-        </w:rPr>
       </w:pPr>
       <w:r>
         <w:rPr>
@@ -416,9 +404,6 @@
           <w:ilvl w:val="0"/>
           <w:numId w:val="5"/>
         </w:numPr>
-        <w:rPr>
-          <w:rFonts w:hint="eastAsia"/>
-        </w:rPr>
       </w:pPr>
       <w:r>
         <w:t>Visual Studio 2012 Ultimate</w:t>
@@ -450,11 +435,6 @@
       </w:r>
     </w:p>
     <w:p>
-      <w:pPr>
-        <w:rPr>
-          <w:rFonts w:hint="eastAsia"/>
-        </w:rPr>
-      </w:pPr>
       <w:r>
         <w:rPr>
           <w:rFonts w:hint="eastAsia"/>
@@ -586,9 +566,6 @@
           <w:ilvl w:val="0"/>
           <w:numId w:val="6"/>
         </w:numPr>
-        <w:rPr>
-          <w:rFonts w:hint="eastAsia"/>
-        </w:rPr>
       </w:pPr>
       <w:r>
         <w:rPr>
@@ -742,9 +719,6 @@
                             <w:p>
                               <w:pPr>
                                 <w:jc w:val="center"/>
-                                <w:rPr>
-                                  <w:rFonts w:hint="eastAsia"/>
-                                </w:rPr>
                               </w:pPr>
                               <w:r>
                                 <w:rPr>
@@ -795,9 +769,6 @@
                             <w:p>
                               <w:pPr>
                                 <w:jc w:val="center"/>
-                                <w:rPr>
-                                  <w:rFonts w:hint="eastAsia"/>
-                                </w:rPr>
                               </w:pPr>
                               <w:r>
                                 <w:rPr>
@@ -865,9 +836,6 @@
                             <w:p>
                               <w:pPr>
                                 <w:jc w:val="center"/>
-                                <w:rPr>
-                                  <w:rFonts w:hint="eastAsia"/>
-                                </w:rPr>
                               </w:pPr>
                               <w:r>
                                 <w:rPr>
@@ -960,9 +928,6 @@
                             <w:p>
                               <w:pPr>
                                 <w:jc w:val="center"/>
-                                <w:rPr>
-                                  <w:rFonts w:hint="eastAsia"/>
-                                </w:rPr>
                               </w:pPr>
                               <w:r>
                                 <w:rPr>
@@ -1063,9 +1028,6 @@
                             <w:p>
                               <w:pPr>
                                 <w:jc w:val="center"/>
-                                <w:rPr>
-                                  <w:rFonts w:hint="eastAsia"/>
-                                </w:rPr>
                               </w:pPr>
                               <w:r>
                                 <w:rPr>
@@ -1124,9 +1086,6 @@
                       <w:p>
                         <w:pPr>
                           <w:jc w:val="center"/>
-                          <w:rPr>
-                            <w:rFonts w:hint="eastAsia"/>
-                          </w:rPr>
                         </w:pPr>
                         <w:r>
                           <w:rPr>
@@ -1144,9 +1103,6 @@
                       <w:p>
                         <w:pPr>
                           <w:jc w:val="center"/>
-                          <w:rPr>
-                            <w:rFonts w:hint="eastAsia"/>
-                          </w:rPr>
                         </w:pPr>
                         <w:r>
                           <w:rPr>
@@ -1181,9 +1137,6 @@
                       <w:p>
                         <w:pPr>
                           <w:jc w:val="center"/>
-                          <w:rPr>
-                            <w:rFonts w:hint="eastAsia"/>
-                          </w:rPr>
                         </w:pPr>
                         <w:r>
                           <w:rPr>
@@ -1243,9 +1196,6 @@
                       <w:p>
                         <w:pPr>
                           <w:jc w:val="center"/>
-                          <w:rPr>
-                            <w:rFonts w:hint="eastAsia"/>
-                          </w:rPr>
                         </w:pPr>
                         <w:r>
                           <w:rPr>
@@ -1312,9 +1262,6 @@
                       <w:p>
                         <w:pPr>
                           <w:jc w:val="center"/>
-                          <w:rPr>
-                            <w:rFonts w:hint="eastAsia"/>
-                          </w:rPr>
                         </w:pPr>
                         <w:r>
                           <w:rPr>
@@ -1337,11 +1284,6 @@
       </w:r>
     </w:p>
     <w:p>
-      <w:pPr>
-        <w:rPr>
-          <w:rFonts w:hint="eastAsia"/>
-        </w:rPr>
-      </w:pPr>
       <w:r>
         <w:rPr>
           <w:rFonts w:hint="eastAsia"/>
@@ -1705,7 +1647,7 @@
         </w:tabs>
         <w:spacing w:after="0" w:line="240" w:lineRule="auto"/>
         <w:rPr>
-          <w:rFonts w:ascii="ＭＳ ゴシック" w:eastAsia="ＭＳ ゴシック" w:hAnsi="ＭＳ ゴシック" w:cs="ＭＳ ゴシック" w:hint="eastAsia"/>
+          <w:rFonts w:ascii="ＭＳ ゴシック" w:eastAsia="ＭＳ ゴシック" w:hAnsi="ＭＳ ゴシック" w:cs="ＭＳ ゴシック"/>
           <w:color w:val="000000"/>
           <w:szCs w:val="20"/>
         </w:rPr>
@@ -1789,7 +1731,7 @@
         </w:tabs>
         <w:spacing w:after="0" w:line="240" w:lineRule="auto"/>
         <w:rPr>
-          <w:rFonts w:ascii="ＭＳ ゴシック" w:eastAsia="ＭＳ ゴシック" w:hAnsi="ＭＳ ゴシック" w:cs="ＭＳ ゴシック" w:hint="eastAsia"/>
+          <w:rFonts w:ascii="ＭＳ ゴシック" w:eastAsia="ＭＳ ゴシック" w:hAnsi="ＭＳ ゴシック" w:cs="ＭＳ ゴシック"/>
           <w:color w:val="000000"/>
           <w:szCs w:val="20"/>
         </w:rPr>
@@ -1849,7 +1791,7 @@
         </w:tabs>
         <w:spacing w:after="0" w:line="240" w:lineRule="auto"/>
         <w:rPr>
-          <w:rFonts w:ascii="ＭＳ ゴシック" w:eastAsia="ＭＳ ゴシック" w:hAnsi="ＭＳ ゴシック" w:cs="ＭＳ ゴシック" w:hint="eastAsia"/>
+          <w:rFonts w:ascii="ＭＳ ゴシック" w:eastAsia="ＭＳ ゴシック" w:hAnsi="ＭＳ ゴシック" w:cs="ＭＳ ゴシック"/>
           <w:color w:val="000000"/>
           <w:szCs w:val="20"/>
         </w:rPr>
@@ -1925,7 +1867,7 @@
         </w:tabs>
         <w:spacing w:after="0" w:line="240" w:lineRule="auto"/>
         <w:rPr>
-          <w:rFonts w:ascii="ＭＳ ゴシック" w:eastAsia="ＭＳ ゴシック" w:hAnsi="ＭＳ ゴシック" w:cs="ＭＳ ゴシック" w:hint="eastAsia"/>
+          <w:rFonts w:ascii="ＭＳ ゴシック" w:eastAsia="ＭＳ ゴシック" w:hAnsi="ＭＳ ゴシック" w:cs="ＭＳ ゴシック"/>
           <w:color w:val="000000"/>
           <w:szCs w:val="20"/>
         </w:rPr>
@@ -2013,7 +1955,7 @@
         </w:tabs>
         <w:spacing w:after="0" w:line="240" w:lineRule="auto"/>
         <w:rPr>
-          <w:rFonts w:ascii="ＭＳ ゴシック" w:eastAsia="ＭＳ ゴシック" w:hAnsi="ＭＳ ゴシック" w:cs="ＭＳ ゴシック" w:hint="eastAsia"/>
+          <w:rFonts w:ascii="ＭＳ ゴシック" w:eastAsia="ＭＳ ゴシック" w:hAnsi="ＭＳ ゴシック" w:cs="ＭＳ ゴシック"/>
           <w:color w:val="000000"/>
           <w:szCs w:val="20"/>
         </w:rPr>
@@ -2083,7 +2025,7 @@
         </w:tabs>
         <w:spacing w:after="0" w:line="240" w:lineRule="auto"/>
         <w:rPr>
-          <w:rFonts w:ascii="ＭＳ ゴシック" w:eastAsia="ＭＳ ゴシック" w:hAnsi="ＭＳ ゴシック" w:cs="ＭＳ ゴシック" w:hint="eastAsia"/>
+          <w:rFonts w:ascii="ＭＳ ゴシック" w:eastAsia="ＭＳ ゴシック" w:hAnsi="ＭＳ ゴシック" w:cs="ＭＳ ゴシック"/>
           <w:color w:val="000000"/>
           <w:szCs w:val="20"/>
         </w:rPr>
@@ -2127,7 +2069,7 @@
         </w:tabs>
         <w:spacing w:after="0" w:line="240" w:lineRule="auto"/>
         <w:rPr>
-          <w:rFonts w:ascii="ＭＳ ゴシック" w:eastAsia="ＭＳ ゴシック" w:hAnsi="ＭＳ ゴシック" w:cs="ＭＳ ゴシック" w:hint="eastAsia"/>
+          <w:rFonts w:ascii="ＭＳ ゴシック" w:eastAsia="ＭＳ ゴシック" w:hAnsi="ＭＳ ゴシック" w:cs="ＭＳ ゴシック"/>
           <w:color w:val="000000"/>
           <w:szCs w:val="20"/>
         </w:rPr>
@@ -2197,7 +2139,7 @@
         </w:tabs>
         <w:spacing w:after="0" w:line="240" w:lineRule="auto"/>
         <w:rPr>
-          <w:rFonts w:ascii="ＭＳ ゴシック" w:eastAsia="ＭＳ ゴシック" w:hAnsi="ＭＳ ゴシック" w:cs="ＭＳ ゴシック" w:hint="eastAsia"/>
+          <w:rFonts w:ascii="ＭＳ ゴシック" w:eastAsia="ＭＳ ゴシック" w:hAnsi="ＭＳ ゴシック" w:cs="ＭＳ ゴシック"/>
           <w:color w:val="000000"/>
           <w:szCs w:val="20"/>
         </w:rPr>
@@ -2312,7 +2254,7 @@
         </w:tabs>
         <w:spacing w:after="0" w:line="240" w:lineRule="auto"/>
         <w:rPr>
-          <w:rFonts w:ascii="ＭＳ ゴシック" w:eastAsia="ＭＳ ゴシック" w:hAnsi="ＭＳ ゴシック" w:cs="ＭＳ ゴシック" w:hint="eastAsia"/>
+          <w:rFonts w:ascii="ＭＳ ゴシック" w:eastAsia="ＭＳ ゴシック" w:hAnsi="ＭＳ ゴシック" w:cs="ＭＳ ゴシック"/>
           <w:color w:val="000000"/>
           <w:szCs w:val="20"/>
         </w:rPr>
@@ -2364,7 +2306,7 @@
         </w:tabs>
         <w:spacing w:after="0" w:line="240" w:lineRule="auto"/>
         <w:rPr>
-          <w:rFonts w:ascii="ＭＳ ゴシック" w:eastAsia="ＭＳ ゴシック" w:hAnsi="ＭＳ ゴシック" w:cs="ＭＳ ゴシック" w:hint="eastAsia"/>
+          <w:rFonts w:ascii="ＭＳ ゴシック" w:eastAsia="ＭＳ ゴシック" w:hAnsi="ＭＳ ゴシック" w:cs="ＭＳ ゴシック"/>
           <w:color w:val="000000"/>
           <w:szCs w:val="20"/>
         </w:rPr>
@@ -2434,7 +2376,7 @@
         </w:tabs>
         <w:spacing w:after="0" w:line="240" w:lineRule="auto"/>
         <w:rPr>
-          <w:rFonts w:ascii="ＭＳ ゴシック" w:eastAsia="ＭＳ ゴシック" w:hAnsi="ＭＳ ゴシック" w:cs="ＭＳ ゴシック" w:hint="eastAsia"/>
+          <w:rFonts w:ascii="ＭＳ ゴシック" w:eastAsia="ＭＳ ゴシック" w:hAnsi="ＭＳ ゴシック" w:cs="ＭＳ ゴシック"/>
           <w:color w:val="000000"/>
           <w:szCs w:val="20"/>
         </w:rPr>
@@ -2504,7 +2446,7 @@
         </w:tabs>
         <w:spacing w:after="0" w:line="240" w:lineRule="auto"/>
         <w:rPr>
-          <w:rFonts w:ascii="ＭＳ ゴシック" w:eastAsia="ＭＳ ゴシック" w:hAnsi="ＭＳ ゴシック" w:cs="ＭＳ ゴシック" w:hint="eastAsia"/>
+          <w:rFonts w:ascii="ＭＳ ゴシック" w:eastAsia="ＭＳ ゴシック" w:hAnsi="ＭＳ ゴシック" w:cs="ＭＳ ゴシック"/>
           <w:color w:val="000000"/>
           <w:szCs w:val="20"/>
         </w:rPr>
@@ -2574,7 +2516,7 @@
         </w:tabs>
         <w:spacing w:after="0" w:line="240" w:lineRule="auto"/>
         <w:rPr>
-          <w:rFonts w:ascii="ＭＳ ゴシック" w:eastAsia="ＭＳ ゴシック" w:hAnsi="ＭＳ ゴシック" w:cs="ＭＳ ゴシック" w:hint="eastAsia"/>
+          <w:rFonts w:ascii="ＭＳ ゴシック" w:eastAsia="ＭＳ ゴシック" w:hAnsi="ＭＳ ゴシック" w:cs="ＭＳ ゴシック"/>
           <w:color w:val="000000"/>
           <w:szCs w:val="20"/>
         </w:rPr>
@@ -2644,7 +2586,7 @@
         </w:tabs>
         <w:spacing w:after="0" w:line="240" w:lineRule="auto"/>
         <w:rPr>
-          <w:rFonts w:ascii="ＭＳ ゴシック" w:eastAsia="ＭＳ ゴシック" w:hAnsi="ＭＳ ゴシック" w:cs="ＭＳ ゴシック" w:hint="eastAsia"/>
+          <w:rFonts w:ascii="ＭＳ ゴシック" w:eastAsia="ＭＳ ゴシック" w:hAnsi="ＭＳ ゴシック" w:cs="ＭＳ ゴシック"/>
           <w:color w:val="000000"/>
           <w:szCs w:val="20"/>
         </w:rPr>
@@ -2714,7 +2656,7 @@
         </w:tabs>
         <w:spacing w:after="0" w:line="240" w:lineRule="auto"/>
         <w:rPr>
-          <w:rFonts w:ascii="ＭＳ ゴシック" w:eastAsia="ＭＳ ゴシック" w:hAnsi="ＭＳ ゴシック" w:cs="ＭＳ ゴシック" w:hint="eastAsia"/>
+          <w:rFonts w:ascii="ＭＳ ゴシック" w:eastAsia="ＭＳ ゴシック" w:hAnsi="ＭＳ ゴシック" w:cs="ＭＳ ゴシック"/>
           <w:color w:val="000000"/>
           <w:szCs w:val="20"/>
         </w:rPr>
@@ -2784,7 +2726,7 @@
         </w:tabs>
         <w:spacing w:after="0" w:line="240" w:lineRule="auto"/>
         <w:rPr>
-          <w:rFonts w:ascii="ＭＳ ゴシック" w:eastAsia="ＭＳ ゴシック" w:hAnsi="ＭＳ ゴシック" w:cs="ＭＳ ゴシック" w:hint="eastAsia"/>
+          <w:rFonts w:ascii="ＭＳ ゴシック" w:eastAsia="ＭＳ ゴシック" w:hAnsi="ＭＳ ゴシック" w:cs="ＭＳ ゴシック"/>
           <w:color w:val="000000"/>
           <w:szCs w:val="20"/>
         </w:rPr>
@@ -2828,7 +2770,7 @@
         </w:tabs>
         <w:spacing w:after="0" w:line="240" w:lineRule="auto"/>
         <w:rPr>
-          <w:rFonts w:ascii="ＭＳ ゴシック" w:eastAsia="ＭＳ ゴシック" w:hAnsi="ＭＳ ゴシック" w:cs="ＭＳ ゴシック" w:hint="eastAsia"/>
+          <w:rFonts w:ascii="ＭＳ ゴシック" w:eastAsia="ＭＳ ゴシック" w:hAnsi="ＭＳ ゴシック" w:cs="ＭＳ ゴシック"/>
           <w:color w:val="000000"/>
           <w:szCs w:val="20"/>
         </w:rPr>
@@ -2890,7 +2832,7 @@
         </w:tabs>
         <w:spacing w:after="0" w:line="240" w:lineRule="auto"/>
         <w:rPr>
-          <w:rFonts w:ascii="ＭＳ ゴシック" w:eastAsia="ＭＳ ゴシック" w:hAnsi="ＭＳ ゴシック" w:cs="ＭＳ ゴシック" w:hint="eastAsia"/>
+          <w:rFonts w:ascii="ＭＳ ゴシック" w:eastAsia="ＭＳ ゴシック" w:hAnsi="ＭＳ ゴシック" w:cs="ＭＳ ゴシック"/>
           <w:color w:val="000000"/>
           <w:szCs w:val="20"/>
         </w:rPr>
@@ -2934,7 +2876,7 @@
         </w:tabs>
         <w:spacing w:after="0" w:line="240" w:lineRule="auto"/>
         <w:rPr>
-          <w:rFonts w:ascii="ＭＳ ゴシック" w:eastAsia="ＭＳ ゴシック" w:hAnsi="ＭＳ ゴシック" w:cs="ＭＳ ゴシック" w:hint="eastAsia"/>
+          <w:rFonts w:ascii="ＭＳ ゴシック" w:eastAsia="ＭＳ ゴシック" w:hAnsi="ＭＳ ゴシック" w:cs="ＭＳ ゴシック"/>
           <w:color w:val="000000"/>
           <w:szCs w:val="20"/>
         </w:rPr>
@@ -3002,7 +2944,7 @@
         </w:tabs>
         <w:spacing w:after="0" w:line="240" w:lineRule="auto"/>
         <w:rPr>
-          <w:rFonts w:ascii="ＭＳ ゴシック" w:eastAsia="ＭＳ ゴシック" w:hAnsi="ＭＳ ゴシック" w:cs="ＭＳ ゴシック" w:hint="eastAsia"/>
+          <w:rFonts w:ascii="ＭＳ ゴシック" w:eastAsia="ＭＳ ゴシック" w:hAnsi="ＭＳ ゴシック" w:cs="ＭＳ ゴシック"/>
           <w:color w:val="000000"/>
           <w:szCs w:val="20"/>
         </w:rPr>
@@ -3080,7 +3022,7 @@
         </w:tabs>
         <w:spacing w:after="0" w:line="240" w:lineRule="auto"/>
         <w:rPr>
-          <w:rFonts w:ascii="ＭＳ ゴシック" w:eastAsia="ＭＳ ゴシック" w:hAnsi="ＭＳ ゴシック" w:cs="ＭＳ ゴシック" w:hint="eastAsia"/>
+          <w:rFonts w:ascii="ＭＳ ゴシック" w:eastAsia="ＭＳ ゴシック" w:hAnsi="ＭＳ ゴシック" w:cs="ＭＳ ゴシック"/>
           <w:color w:val="000000"/>
           <w:szCs w:val="20"/>
         </w:rPr>
@@ -3148,7 +3090,7 @@
         </w:tabs>
         <w:spacing w:after="0" w:line="240" w:lineRule="auto"/>
         <w:rPr>
-          <w:rFonts w:ascii="ＭＳ ゴシック" w:eastAsia="ＭＳ ゴシック" w:hAnsi="ＭＳ ゴシック" w:cs="ＭＳ ゴシック" w:hint="eastAsia"/>
+          <w:rFonts w:ascii="ＭＳ ゴシック" w:eastAsia="ＭＳ ゴシック" w:hAnsi="ＭＳ ゴシック" w:cs="ＭＳ ゴシック"/>
           <w:color w:val="000000"/>
           <w:szCs w:val="20"/>
         </w:rPr>
@@ -3264,7 +3206,7 @@
         </w:tabs>
         <w:spacing w:after="0" w:line="240" w:lineRule="auto"/>
         <w:rPr>
-          <w:rFonts w:ascii="ＭＳ ゴシック" w:eastAsia="ＭＳ ゴシック" w:hAnsi="ＭＳ ゴシック" w:cs="ＭＳ ゴシック" w:hint="eastAsia"/>
+          <w:rFonts w:ascii="ＭＳ ゴシック" w:eastAsia="ＭＳ ゴシック" w:hAnsi="ＭＳ ゴシック" w:cs="ＭＳ ゴシック"/>
           <w:color w:val="000000"/>
           <w:szCs w:val="20"/>
         </w:rPr>
@@ -3308,7 +3250,7 @@
         </w:tabs>
         <w:spacing w:after="0" w:line="240" w:lineRule="auto"/>
         <w:rPr>
-          <w:rFonts w:ascii="ＭＳ ゴシック" w:eastAsia="ＭＳ ゴシック" w:hAnsi="ＭＳ ゴシック" w:cs="ＭＳ ゴシック" w:hint="eastAsia"/>
+          <w:rFonts w:ascii="ＭＳ ゴシック" w:eastAsia="ＭＳ ゴシック" w:hAnsi="ＭＳ ゴシック" w:cs="ＭＳ ゴシック"/>
           <w:color w:val="000000"/>
           <w:szCs w:val="20"/>
         </w:rPr>
@@ -3352,7 +3294,7 @@
         </w:tabs>
         <w:spacing w:after="0" w:line="240" w:lineRule="auto"/>
         <w:rPr>
-          <w:rFonts w:ascii="ＭＳ ゴシック" w:eastAsia="ＭＳ ゴシック" w:hAnsi="ＭＳ ゴシック" w:cs="ＭＳ ゴシック" w:hint="eastAsia"/>
+          <w:rFonts w:ascii="ＭＳ ゴシック" w:eastAsia="ＭＳ ゴシック" w:hAnsi="ＭＳ ゴシック" w:cs="ＭＳ ゴシック"/>
           <w:color w:val="000000"/>
           <w:szCs w:val="20"/>
         </w:rPr>
@@ -3505,9 +3447,6 @@
     <w:p>
       <w:pPr>
         <w:pStyle w:val="3"/>
-        <w:rPr>
-          <w:rFonts w:hint="eastAsia"/>
-        </w:rPr>
       </w:pPr>
       <w:proofErr w:type="spellStart"/>
       <w:r>
@@ -3564,7 +3503,7 @@
         </w:tabs>
         <w:spacing w:after="0" w:line="240" w:lineRule="auto"/>
         <w:rPr>
-          <w:rFonts w:ascii="ＭＳ ゴシック" w:eastAsia="ＭＳ ゴシック" w:hAnsi="ＭＳ ゴシック" w:cs="ＭＳ ゴシック" w:hint="eastAsia"/>
+          <w:rFonts w:ascii="ＭＳ ゴシック" w:eastAsia="ＭＳ ゴシック" w:hAnsi="ＭＳ ゴシック" w:cs="ＭＳ ゴシック"/>
           <w:color w:val="000000"/>
           <w:szCs w:val="20"/>
         </w:rPr>
@@ -3649,7 +3588,7 @@
         </w:tabs>
         <w:spacing w:after="0" w:line="240" w:lineRule="auto"/>
         <w:rPr>
-          <w:rFonts w:ascii="ＭＳ ゴシック" w:eastAsia="ＭＳ ゴシック" w:hAnsi="ＭＳ ゴシック" w:cs="ＭＳ ゴシック" w:hint="eastAsia"/>
+          <w:rFonts w:ascii="ＭＳ ゴシック" w:eastAsia="ＭＳ ゴシック" w:hAnsi="ＭＳ ゴシック" w:cs="ＭＳ ゴシック"/>
           <w:color w:val="000000"/>
           <w:szCs w:val="20"/>
         </w:rPr>
@@ -3709,7 +3648,7 @@
         </w:tabs>
         <w:spacing w:after="0" w:line="240" w:lineRule="auto"/>
         <w:rPr>
-          <w:rFonts w:ascii="ＭＳ ゴシック" w:eastAsia="ＭＳ ゴシック" w:hAnsi="ＭＳ ゴシック" w:cs="ＭＳ ゴシック" w:hint="eastAsia"/>
+          <w:rFonts w:ascii="ＭＳ ゴシック" w:eastAsia="ＭＳ ゴシック" w:hAnsi="ＭＳ ゴシック" w:cs="ＭＳ ゴシック"/>
           <w:color w:val="000000"/>
           <w:szCs w:val="20"/>
         </w:rPr>
@@ -3831,7 +3770,7 @@
         </w:tabs>
         <w:spacing w:after="0" w:line="240" w:lineRule="auto"/>
         <w:rPr>
-          <w:rFonts w:ascii="ＭＳ ゴシック" w:eastAsia="ＭＳ ゴシック" w:hAnsi="ＭＳ ゴシック" w:cs="ＭＳ ゴシック" w:hint="eastAsia"/>
+          <w:rFonts w:ascii="ＭＳ ゴシック" w:eastAsia="ＭＳ ゴシック" w:hAnsi="ＭＳ ゴシック" w:cs="ＭＳ ゴシック"/>
           <w:color w:val="000000"/>
           <w:szCs w:val="20"/>
         </w:rPr>
@@ -3941,7 +3880,7 @@
         </w:tabs>
         <w:spacing w:after="0" w:line="240" w:lineRule="auto"/>
         <w:rPr>
-          <w:rFonts w:ascii="ＭＳ ゴシック" w:eastAsia="ＭＳ ゴシック" w:hAnsi="ＭＳ ゴシック" w:cs="ＭＳ ゴシック" w:hint="eastAsia"/>
+          <w:rFonts w:ascii="ＭＳ ゴシック" w:eastAsia="ＭＳ ゴシック" w:hAnsi="ＭＳ ゴシック" w:cs="ＭＳ ゴシック"/>
           <w:color w:val="000000"/>
           <w:szCs w:val="20"/>
         </w:rPr>
@@ -4009,7 +3948,7 @@
         </w:tabs>
         <w:spacing w:after="0" w:line="240" w:lineRule="auto"/>
         <w:rPr>
-          <w:rFonts w:ascii="ＭＳ ゴシック" w:eastAsia="ＭＳ ゴシック" w:hAnsi="ＭＳ ゴシック" w:cs="ＭＳ ゴシック" w:hint="eastAsia"/>
+          <w:rFonts w:ascii="ＭＳ ゴシック" w:eastAsia="ＭＳ ゴシック" w:hAnsi="ＭＳ ゴシック" w:cs="ＭＳ ゴシック"/>
           <w:color w:val="000000"/>
           <w:szCs w:val="20"/>
         </w:rPr>
@@ -4053,7 +3992,7 @@
         </w:tabs>
         <w:spacing w:after="0" w:line="240" w:lineRule="auto"/>
         <w:rPr>
-          <w:rFonts w:ascii="ＭＳ ゴシック" w:eastAsia="ＭＳ ゴシック" w:hAnsi="ＭＳ ゴシック" w:cs="ＭＳ ゴシック" w:hint="eastAsia"/>
+          <w:rFonts w:ascii="ＭＳ ゴシック" w:eastAsia="ＭＳ ゴシック" w:hAnsi="ＭＳ ゴシック" w:cs="ＭＳ ゴシック"/>
           <w:color w:val="000000"/>
           <w:szCs w:val="20"/>
         </w:rPr>
@@ -4121,7 +4060,7 @@
         </w:tabs>
         <w:spacing w:after="0" w:line="240" w:lineRule="auto"/>
         <w:rPr>
-          <w:rFonts w:ascii="ＭＳ ゴシック" w:eastAsia="ＭＳ ゴシック" w:hAnsi="ＭＳ ゴシック" w:cs="ＭＳ ゴシック" w:hint="eastAsia"/>
+          <w:rFonts w:ascii="ＭＳ ゴシック" w:eastAsia="ＭＳ ゴシック" w:hAnsi="ＭＳ ゴシック" w:cs="ＭＳ ゴシック"/>
           <w:color w:val="000000"/>
           <w:szCs w:val="20"/>
         </w:rPr>
@@ -4234,7 +4173,7 @@
         </w:tabs>
         <w:spacing w:after="0" w:line="240" w:lineRule="auto"/>
         <w:rPr>
-          <w:rFonts w:ascii="ＭＳ ゴシック" w:eastAsia="ＭＳ ゴシック" w:hAnsi="ＭＳ ゴシック" w:cs="ＭＳ ゴシック" w:hint="eastAsia"/>
+          <w:rFonts w:ascii="ＭＳ ゴシック" w:eastAsia="ＭＳ ゴシック" w:hAnsi="ＭＳ ゴシック" w:cs="ＭＳ ゴシック"/>
           <w:color w:val="000000"/>
           <w:szCs w:val="20"/>
         </w:rPr>
@@ -4286,7 +4225,7 @@
         </w:tabs>
         <w:spacing w:after="0" w:line="240" w:lineRule="auto"/>
         <w:rPr>
-          <w:rFonts w:ascii="ＭＳ ゴシック" w:eastAsia="ＭＳ ゴシック" w:hAnsi="ＭＳ ゴシック" w:cs="ＭＳ ゴシック" w:hint="eastAsia"/>
+          <w:rFonts w:ascii="ＭＳ ゴシック" w:eastAsia="ＭＳ ゴシック" w:hAnsi="ＭＳ ゴシック" w:cs="ＭＳ ゴシック"/>
           <w:color w:val="000000"/>
           <w:szCs w:val="20"/>
         </w:rPr>
@@ -4356,7 +4295,7 @@
         </w:tabs>
         <w:spacing w:after="0" w:line="240" w:lineRule="auto"/>
         <w:rPr>
-          <w:rFonts w:ascii="ＭＳ ゴシック" w:eastAsia="ＭＳ ゴシック" w:hAnsi="ＭＳ ゴシック" w:cs="ＭＳ ゴシック" w:hint="eastAsia"/>
+          <w:rFonts w:ascii="ＭＳ ゴシック" w:eastAsia="ＭＳ ゴシック" w:hAnsi="ＭＳ ゴシック" w:cs="ＭＳ ゴシック"/>
           <w:color w:val="000000"/>
           <w:szCs w:val="20"/>
         </w:rPr>
@@ -4426,7 +4365,7 @@
         </w:tabs>
         <w:spacing w:after="0" w:line="240" w:lineRule="auto"/>
         <w:rPr>
-          <w:rFonts w:ascii="ＭＳ ゴシック" w:eastAsia="ＭＳ ゴシック" w:hAnsi="ＭＳ ゴシック" w:cs="ＭＳ ゴシック" w:hint="eastAsia"/>
+          <w:rFonts w:ascii="ＭＳ ゴシック" w:eastAsia="ＭＳ ゴシック" w:hAnsi="ＭＳ ゴシック" w:cs="ＭＳ ゴシック"/>
           <w:color w:val="000000"/>
           <w:szCs w:val="20"/>
         </w:rPr>
@@ -4496,7 +4435,7 @@
         </w:tabs>
         <w:spacing w:after="0" w:line="240" w:lineRule="auto"/>
         <w:rPr>
-          <w:rFonts w:ascii="ＭＳ ゴシック" w:eastAsia="ＭＳ ゴシック" w:hAnsi="ＭＳ ゴシック" w:cs="ＭＳ ゴシック" w:hint="eastAsia"/>
+          <w:rFonts w:ascii="ＭＳ ゴシック" w:eastAsia="ＭＳ ゴシック" w:hAnsi="ＭＳ ゴシック" w:cs="ＭＳ ゴシック"/>
           <w:color w:val="000000"/>
           <w:szCs w:val="20"/>
         </w:rPr>
@@ -4566,7 +4505,7 @@
         </w:tabs>
         <w:spacing w:after="0" w:line="240" w:lineRule="auto"/>
         <w:rPr>
-          <w:rFonts w:ascii="ＭＳ ゴシック" w:eastAsia="ＭＳ ゴシック" w:hAnsi="ＭＳ ゴシック" w:cs="ＭＳ ゴシック" w:hint="eastAsia"/>
+          <w:rFonts w:ascii="ＭＳ ゴシック" w:eastAsia="ＭＳ ゴシック" w:hAnsi="ＭＳ ゴシック" w:cs="ＭＳ ゴシック"/>
           <w:color w:val="000000"/>
           <w:szCs w:val="20"/>
         </w:rPr>
@@ -4636,7 +4575,7 @@
         </w:tabs>
         <w:spacing w:after="0" w:line="240" w:lineRule="auto"/>
         <w:rPr>
-          <w:rFonts w:ascii="ＭＳ ゴシック" w:eastAsia="ＭＳ ゴシック" w:hAnsi="ＭＳ ゴシック" w:cs="ＭＳ ゴシック" w:hint="eastAsia"/>
+          <w:rFonts w:ascii="ＭＳ ゴシック" w:eastAsia="ＭＳ ゴシック" w:hAnsi="ＭＳ ゴシック" w:cs="ＭＳ ゴシック"/>
           <w:color w:val="000000"/>
           <w:szCs w:val="20"/>
         </w:rPr>
@@ -4706,7 +4645,7 @@
         </w:tabs>
         <w:spacing w:after="0" w:line="240" w:lineRule="auto"/>
         <w:rPr>
-          <w:rFonts w:ascii="ＭＳ ゴシック" w:eastAsia="ＭＳ ゴシック" w:hAnsi="ＭＳ ゴシック" w:cs="ＭＳ ゴシック" w:hint="eastAsia"/>
+          <w:rFonts w:ascii="ＭＳ ゴシック" w:eastAsia="ＭＳ ゴシック" w:hAnsi="ＭＳ ゴシック" w:cs="ＭＳ ゴシック"/>
           <w:color w:val="000000"/>
           <w:szCs w:val="20"/>
         </w:rPr>
@@ -4776,7 +4715,7 @@
         </w:tabs>
         <w:spacing w:after="0" w:line="240" w:lineRule="auto"/>
         <w:rPr>
-          <w:rFonts w:ascii="ＭＳ ゴシック" w:eastAsia="ＭＳ ゴシック" w:hAnsi="ＭＳ ゴシック" w:cs="ＭＳ ゴシック" w:hint="eastAsia"/>
+          <w:rFonts w:ascii="ＭＳ ゴシック" w:eastAsia="ＭＳ ゴシック" w:hAnsi="ＭＳ ゴシック" w:cs="ＭＳ ゴシック"/>
           <w:color w:val="000000"/>
           <w:szCs w:val="20"/>
         </w:rPr>
@@ -4846,7 +4785,7 @@
         </w:tabs>
         <w:spacing w:after="0" w:line="240" w:lineRule="auto"/>
         <w:rPr>
-          <w:rFonts w:ascii="ＭＳ ゴシック" w:eastAsia="ＭＳ ゴシック" w:hAnsi="ＭＳ ゴシック" w:cs="ＭＳ ゴシック" w:hint="eastAsia"/>
+          <w:rFonts w:ascii="ＭＳ ゴシック" w:eastAsia="ＭＳ ゴシック" w:hAnsi="ＭＳ ゴシック" w:cs="ＭＳ ゴシック"/>
           <w:color w:val="000000"/>
           <w:szCs w:val="20"/>
         </w:rPr>
@@ -4916,7 +4855,7 @@
         </w:tabs>
         <w:spacing w:after="0" w:line="240" w:lineRule="auto"/>
         <w:rPr>
-          <w:rFonts w:ascii="ＭＳ ゴシック" w:eastAsia="ＭＳ ゴシック" w:hAnsi="ＭＳ ゴシック" w:cs="ＭＳ ゴシック" w:hint="eastAsia"/>
+          <w:rFonts w:ascii="ＭＳ ゴシック" w:eastAsia="ＭＳ ゴシック" w:hAnsi="ＭＳ ゴシック" w:cs="ＭＳ ゴシック"/>
           <w:color w:val="000000"/>
           <w:szCs w:val="20"/>
         </w:rPr>
@@ -4986,7 +4925,7 @@
         </w:tabs>
         <w:spacing w:after="0" w:line="240" w:lineRule="auto"/>
         <w:rPr>
-          <w:rFonts w:ascii="ＭＳ ゴシック" w:eastAsia="ＭＳ ゴシック" w:hAnsi="ＭＳ ゴシック" w:cs="ＭＳ ゴシック" w:hint="eastAsia"/>
+          <w:rFonts w:ascii="ＭＳ ゴシック" w:eastAsia="ＭＳ ゴシック" w:hAnsi="ＭＳ ゴシック" w:cs="ＭＳ ゴシック"/>
           <w:color w:val="000000"/>
           <w:szCs w:val="20"/>
         </w:rPr>
@@ -5056,7 +4995,7 @@
         </w:tabs>
         <w:spacing w:after="0" w:line="240" w:lineRule="auto"/>
         <w:rPr>
-          <w:rFonts w:ascii="ＭＳ ゴシック" w:eastAsia="ＭＳ ゴシック" w:hAnsi="ＭＳ ゴシック" w:cs="ＭＳ ゴシック" w:hint="eastAsia"/>
+          <w:rFonts w:ascii="ＭＳ ゴシック" w:eastAsia="ＭＳ ゴシック" w:hAnsi="ＭＳ ゴシック" w:cs="ＭＳ ゴシック"/>
           <w:color w:val="000000"/>
           <w:szCs w:val="20"/>
         </w:rPr>
@@ -5126,7 +5065,7 @@
         </w:tabs>
         <w:spacing w:after="0" w:line="240" w:lineRule="auto"/>
         <w:rPr>
-          <w:rFonts w:ascii="ＭＳ ゴシック" w:eastAsia="ＭＳ ゴシック" w:hAnsi="ＭＳ ゴシック" w:cs="ＭＳ ゴシック" w:hint="eastAsia"/>
+          <w:rFonts w:ascii="ＭＳ ゴシック" w:eastAsia="ＭＳ ゴシック" w:hAnsi="ＭＳ ゴシック" w:cs="ＭＳ ゴシック"/>
           <w:color w:val="000000"/>
           <w:szCs w:val="20"/>
         </w:rPr>
@@ -5196,7 +5135,7 @@
         </w:tabs>
         <w:spacing w:after="0" w:line="240" w:lineRule="auto"/>
         <w:rPr>
-          <w:rFonts w:ascii="ＭＳ ゴシック" w:eastAsia="ＭＳ ゴシック" w:hAnsi="ＭＳ ゴシック" w:cs="ＭＳ ゴシック" w:hint="eastAsia"/>
+          <w:rFonts w:ascii="ＭＳ ゴシック" w:eastAsia="ＭＳ ゴシック" w:hAnsi="ＭＳ ゴシック" w:cs="ＭＳ ゴシック"/>
           <w:color w:val="000000"/>
           <w:szCs w:val="20"/>
         </w:rPr>
@@ -5240,7 +5179,7 @@
         </w:tabs>
         <w:spacing w:after="0" w:line="240" w:lineRule="auto"/>
         <w:rPr>
-          <w:rFonts w:ascii="ＭＳ ゴシック" w:eastAsia="ＭＳ ゴシック" w:hAnsi="ＭＳ ゴシック" w:cs="ＭＳ ゴシック" w:hint="eastAsia"/>
+          <w:rFonts w:ascii="ＭＳ ゴシック" w:eastAsia="ＭＳ ゴシック" w:hAnsi="ＭＳ ゴシック" w:cs="ＭＳ ゴシック"/>
           <w:color w:val="000000"/>
           <w:szCs w:val="20"/>
         </w:rPr>
@@ -5302,7 +5241,7 @@
         </w:tabs>
         <w:spacing w:after="0" w:line="240" w:lineRule="auto"/>
         <w:rPr>
-          <w:rFonts w:ascii="ＭＳ ゴシック" w:eastAsia="ＭＳ ゴシック" w:hAnsi="ＭＳ ゴシック" w:cs="ＭＳ ゴシック" w:hint="eastAsia"/>
+          <w:rFonts w:ascii="ＭＳ ゴシック" w:eastAsia="ＭＳ ゴシック" w:hAnsi="ＭＳ ゴシック" w:cs="ＭＳ ゴシック"/>
           <w:color w:val="000000"/>
           <w:szCs w:val="20"/>
         </w:rPr>
@@ -5346,7 +5285,7 @@
         </w:tabs>
         <w:spacing w:after="0" w:line="240" w:lineRule="auto"/>
         <w:rPr>
-          <w:rFonts w:ascii="ＭＳ ゴシック" w:eastAsia="ＭＳ ゴシック" w:hAnsi="ＭＳ ゴシック" w:cs="ＭＳ ゴシック" w:hint="eastAsia"/>
+          <w:rFonts w:ascii="ＭＳ ゴシック" w:eastAsia="ＭＳ ゴシック" w:hAnsi="ＭＳ ゴシック" w:cs="ＭＳ ゴシック"/>
           <w:color w:val="000000"/>
           <w:szCs w:val="20"/>
         </w:rPr>
@@ -5414,7 +5353,7 @@
         </w:tabs>
         <w:spacing w:after="0" w:line="240" w:lineRule="auto"/>
         <w:rPr>
-          <w:rFonts w:ascii="ＭＳ ゴシック" w:eastAsia="ＭＳ ゴシック" w:hAnsi="ＭＳ ゴシック" w:cs="ＭＳ ゴシック" w:hint="eastAsia"/>
+          <w:rFonts w:ascii="ＭＳ ゴシック" w:eastAsia="ＭＳ ゴシック" w:hAnsi="ＭＳ ゴシック" w:cs="ＭＳ ゴシック"/>
           <w:color w:val="000000"/>
           <w:szCs w:val="20"/>
         </w:rPr>
@@ -5492,7 +5431,7 @@
         </w:tabs>
         <w:spacing w:after="0" w:line="240" w:lineRule="auto"/>
         <w:rPr>
-          <w:rFonts w:ascii="ＭＳ ゴシック" w:eastAsia="ＭＳ ゴシック" w:hAnsi="ＭＳ ゴシック" w:cs="ＭＳ ゴシック" w:hint="eastAsia"/>
+          <w:rFonts w:ascii="ＭＳ ゴシック" w:eastAsia="ＭＳ ゴシック" w:hAnsi="ＭＳ ゴシック" w:cs="ＭＳ ゴシック"/>
           <w:color w:val="000000"/>
           <w:szCs w:val="20"/>
         </w:rPr>
@@ -5560,7 +5499,7 @@
         </w:tabs>
         <w:spacing w:after="0" w:line="240" w:lineRule="auto"/>
         <w:rPr>
-          <w:rFonts w:ascii="ＭＳ ゴシック" w:eastAsia="ＭＳ ゴシック" w:hAnsi="ＭＳ ゴシック" w:cs="ＭＳ ゴシック" w:hint="eastAsia"/>
+          <w:rFonts w:ascii="ＭＳ ゴシック" w:eastAsia="ＭＳ ゴシック" w:hAnsi="ＭＳ ゴシック" w:cs="ＭＳ ゴシック"/>
           <w:color w:val="000000"/>
           <w:szCs w:val="20"/>
         </w:rPr>
@@ -5678,7 +5617,7 @@
         </w:tabs>
         <w:spacing w:after="0" w:line="240" w:lineRule="auto"/>
         <w:rPr>
-          <w:rFonts w:ascii="ＭＳ ゴシック" w:eastAsia="ＭＳ ゴシック" w:hAnsi="ＭＳ ゴシック" w:cs="ＭＳ ゴシック" w:hint="eastAsia"/>
+          <w:rFonts w:ascii="ＭＳ ゴシック" w:eastAsia="ＭＳ ゴシック" w:hAnsi="ＭＳ ゴシック" w:cs="ＭＳ ゴシック"/>
           <w:color w:val="000000"/>
           <w:szCs w:val="20"/>
         </w:rPr>
@@ -5722,7 +5661,7 @@
         </w:tabs>
         <w:spacing w:after="0" w:line="240" w:lineRule="auto"/>
         <w:rPr>
-          <w:rFonts w:ascii="ＭＳ ゴシック" w:eastAsia="ＭＳ ゴシック" w:hAnsi="ＭＳ ゴシック" w:cs="ＭＳ ゴシック" w:hint="eastAsia"/>
+          <w:rFonts w:ascii="ＭＳ ゴシック" w:eastAsia="ＭＳ ゴシック" w:hAnsi="ＭＳ ゴシック" w:cs="ＭＳ ゴシック"/>
           <w:color w:val="000000"/>
           <w:szCs w:val="20"/>
         </w:rPr>
@@ -5800,7 +5739,7 @@
         </w:tabs>
         <w:spacing w:after="0" w:line="240" w:lineRule="auto"/>
         <w:rPr>
-          <w:rFonts w:ascii="ＭＳ ゴシック" w:eastAsia="ＭＳ ゴシック" w:hAnsi="ＭＳ ゴシック" w:cs="ＭＳ ゴシック" w:hint="eastAsia"/>
+          <w:rFonts w:ascii="ＭＳ ゴシック" w:eastAsia="ＭＳ ゴシック" w:hAnsi="ＭＳ ゴシック" w:cs="ＭＳ ゴシック"/>
           <w:color w:val="000000"/>
           <w:szCs w:val="20"/>
         </w:rPr>
@@ -5844,7 +5783,7 @@
         </w:tabs>
         <w:spacing w:after="0" w:line="240" w:lineRule="auto"/>
         <w:rPr>
-          <w:rFonts w:ascii="ＭＳ ゴシック" w:eastAsia="ＭＳ ゴシック" w:hAnsi="ＭＳ ゴシック" w:cs="ＭＳ ゴシック" w:hint="eastAsia"/>
+          <w:rFonts w:ascii="ＭＳ ゴシック" w:eastAsia="ＭＳ ゴシック" w:hAnsi="ＭＳ ゴシック" w:cs="ＭＳ ゴシック"/>
           <w:color w:val="000000"/>
           <w:szCs w:val="20"/>
         </w:rPr>
@@ -5906,7 +5845,7 @@
         </w:tabs>
         <w:spacing w:after="0" w:line="240" w:lineRule="auto"/>
         <w:rPr>
-          <w:rFonts w:ascii="ＭＳ ゴシック" w:eastAsia="ＭＳ ゴシック" w:hAnsi="ＭＳ ゴシック" w:cs="ＭＳ ゴシック" w:hint="eastAsia"/>
+          <w:rFonts w:ascii="ＭＳ ゴシック" w:eastAsia="ＭＳ ゴシック" w:hAnsi="ＭＳ ゴシック" w:cs="ＭＳ ゴシック"/>
           <w:color w:val="000000"/>
           <w:szCs w:val="20"/>
         </w:rPr>
@@ -5950,7 +5889,7 @@
         </w:tabs>
         <w:spacing w:after="0" w:line="240" w:lineRule="auto"/>
         <w:rPr>
-          <w:rFonts w:ascii="ＭＳ ゴシック" w:eastAsia="ＭＳ ゴシック" w:hAnsi="ＭＳ ゴシック" w:cs="ＭＳ ゴシック" w:hint="eastAsia"/>
+          <w:rFonts w:ascii="ＭＳ ゴシック" w:eastAsia="ＭＳ ゴシック" w:hAnsi="ＭＳ ゴシック" w:cs="ＭＳ ゴシック"/>
           <w:color w:val="000000"/>
           <w:szCs w:val="20"/>
         </w:rPr>
@@ -5994,7 +5933,7 @@
         </w:tabs>
         <w:spacing w:after="0" w:line="240" w:lineRule="auto"/>
         <w:rPr>
-          <w:rFonts w:ascii="ＭＳ ゴシック" w:eastAsia="ＭＳ ゴシック" w:hAnsi="ＭＳ ゴシック" w:cs="ＭＳ ゴシック" w:hint="eastAsia"/>
+          <w:rFonts w:ascii="ＭＳ ゴシック" w:eastAsia="ＭＳ ゴシック" w:hAnsi="ＭＳ ゴシック" w:cs="ＭＳ ゴシック"/>
           <w:color w:val="000000"/>
           <w:szCs w:val="20"/>
         </w:rPr>
@@ -6066,11 +6005,6 @@
       </w:r>
     </w:p>
     <w:p>
-      <w:pPr>
-        <w:rPr>
-          <w:rFonts w:hint="eastAsia"/>
-        </w:rPr>
-      </w:pPr>
       <w:r>
         <w:rPr>
           <w:noProof/>
@@ -6157,9 +6091,6 @@
                           <w:p>
                             <w:pPr>
                               <w:jc w:val="center"/>
-                              <w:rPr>
-                                <w:rFonts w:hint="eastAsia"/>
-                              </w:rPr>
                             </w:pPr>
                             <w:r>
                               <w:rPr>
@@ -6231,9 +6162,6 @@
                     <w:p>
                       <w:pPr>
                         <w:jc w:val="center"/>
-                        <w:rPr>
-                          <w:rFonts w:hint="eastAsia"/>
-                        </w:rPr>
                       </w:pPr>
                       <w:r>
                         <w:rPr>
@@ -6306,9 +6234,6 @@
                           <w:p>
                             <w:pPr>
                               <w:jc w:val="center"/>
-                              <w:rPr>
-                                <w:rFonts w:hint="eastAsia"/>
-                              </w:rPr>
                             </w:pPr>
                             <w:r>
                               <w:rPr>
@@ -6363,9 +6288,6 @@
                     <w:p>
                       <w:pPr>
                         <w:jc w:val="center"/>
-                        <w:rPr>
-                          <w:rFonts w:hint="eastAsia"/>
-                        </w:rPr>
                       </w:pPr>
                       <w:r>
                         <w:rPr>
@@ -6456,9 +6378,6 @@
                           <w:p>
                             <w:pPr>
                               <w:jc w:val="center"/>
-                              <w:rPr>
-                                <w:rFonts w:hint="eastAsia"/>
-                              </w:rPr>
                             </w:pPr>
                             <w:r>
                               <w:rPr>
@@ -6492,9 +6411,6 @@
                     <w:p>
                       <w:pPr>
                         <w:jc w:val="center"/>
-                        <w:rPr>
-                          <w:rFonts w:hint="eastAsia"/>
-                        </w:rPr>
                       </w:pPr>
                       <w:r>
                         <w:rPr>
@@ -6567,9 +6483,6 @@
                           <w:p>
                             <w:pPr>
                               <w:jc w:val="center"/>
-                              <w:rPr>
-                                <w:rFonts w:hint="eastAsia"/>
-                              </w:rPr>
                             </w:pPr>
                             <w:r>
                               <w:rPr>
@@ -6609,9 +6522,6 @@
                     <w:p>
                       <w:pPr>
                         <w:jc w:val="center"/>
-                        <w:rPr>
-                          <w:rFonts w:hint="eastAsia"/>
-                        </w:rPr>
                       </w:pPr>
                       <w:r>
                         <w:rPr>
@@ -6749,11 +6659,6 @@
             <w:tcW w:w="5332" w:type="dxa"/>
           </w:tcPr>
           <w:p>
-            <w:pPr>
-              <w:rPr>
-                <w:rFonts w:hint="eastAsia"/>
-              </w:rPr>
-            </w:pPr>
             <w:r>
               <w:rPr>
                 <w:rFonts w:hint="eastAsia"/>
@@ -6770,9 +6675,6 @@
           <w:p>
             <w:pPr>
               <w:cnfStyle w:val="100000000000" w:firstRow="1" w:lastRow="0" w:firstColumn="0" w:lastColumn="0" w:oddVBand="0" w:evenVBand="0" w:oddHBand="0" w:evenHBand="0" w:firstRowFirstColumn="0" w:firstRowLastColumn="0" w:lastRowFirstColumn="0" w:lastRowLastColumn="0"/>
-              <w:rPr>
-                <w:rFonts w:hint="eastAsia"/>
-              </w:rPr>
             </w:pPr>
             <w:r>
               <w:rPr>
@@ -6793,11 +6695,6 @@
             <w:tcW w:w="5332" w:type="dxa"/>
           </w:tcPr>
           <w:p>
-            <w:pPr>
-              <w:rPr>
-                <w:rFonts w:hint="eastAsia"/>
-              </w:rPr>
-            </w:pPr>
             <w:r>
               <w:t>x</w:t>
             </w:r>
@@ -6830,9 +6727,6 @@
           <w:p>
             <w:pPr>
               <w:cnfStyle w:val="000000100000" w:firstRow="0" w:lastRow="0" w:firstColumn="0" w:lastColumn="0" w:oddVBand="0" w:evenVBand="0" w:oddHBand="1" w:evenHBand="0" w:firstRowFirstColumn="0" w:firstRowLastColumn="0" w:lastRowFirstColumn="0" w:lastRowLastColumn="0"/>
-              <w:rPr>
-                <w:rFonts w:hint="eastAsia"/>
-              </w:rPr>
             </w:pPr>
             <w:proofErr w:type="spellStart"/>
             <w:r>
@@ -6858,11 +6752,6 @@
             <w:tcW w:w="5332" w:type="dxa"/>
           </w:tcPr>
           <w:p>
-            <w:pPr>
-              <w:rPr>
-                <w:rFonts w:hint="eastAsia"/>
-              </w:rPr>
-            </w:pPr>
             <w:r>
               <w:rPr>
                 <w:rFonts w:hint="eastAsia"/>
@@ -6878,9 +6767,6 @@
           <w:p>
             <w:pPr>
               <w:cnfStyle w:val="000000000000" w:firstRow="0" w:lastRow="0" w:firstColumn="0" w:lastColumn="0" w:oddVBand="0" w:evenVBand="0" w:oddHBand="0" w:evenHBand="0" w:firstRowFirstColumn="0" w:firstRowLastColumn="0" w:lastRowFirstColumn="0" w:lastRowLastColumn="0"/>
-              <w:rPr>
-                <w:rFonts w:hint="eastAsia"/>
-              </w:rPr>
             </w:pPr>
             <w:r>
               <w:rPr>
@@ -6995,7 +6881,7 @@
         </w:tabs>
         <w:spacing w:after="0" w:line="240" w:lineRule="auto"/>
         <w:rPr>
-          <w:rFonts w:ascii="ＭＳ ゴシック" w:eastAsia="ＭＳ ゴシック" w:hAnsi="ＭＳ ゴシック" w:cs="ＭＳ ゴシック" w:hint="eastAsia"/>
+          <w:rFonts w:ascii="ＭＳ ゴシック" w:eastAsia="ＭＳ ゴシック" w:hAnsi="ＭＳ ゴシック" w:cs="ＭＳ ゴシック"/>
           <w:color w:val="000000"/>
           <w:szCs w:val="20"/>
         </w:rPr>
@@ -7105,7 +6991,7 @@
         </w:tabs>
         <w:spacing w:after="0" w:line="240" w:lineRule="auto"/>
         <w:rPr>
-          <w:rFonts w:ascii="ＭＳ ゴシック" w:eastAsia="ＭＳ ゴシック" w:hAnsi="ＭＳ ゴシック" w:cs="ＭＳ ゴシック" w:hint="eastAsia"/>
+          <w:rFonts w:ascii="ＭＳ ゴシック" w:eastAsia="ＭＳ ゴシック" w:hAnsi="ＭＳ ゴシック" w:cs="ＭＳ ゴシック"/>
           <w:color w:val="000000"/>
           <w:szCs w:val="20"/>
         </w:rPr>
@@ -7149,7 +7035,7 @@
         </w:tabs>
         <w:spacing w:after="0" w:line="240" w:lineRule="auto"/>
         <w:rPr>
-          <w:rFonts w:ascii="ＭＳ ゴシック" w:eastAsia="ＭＳ ゴシック" w:hAnsi="ＭＳ ゴシック" w:cs="ＭＳ ゴシック" w:hint="eastAsia"/>
+          <w:rFonts w:ascii="ＭＳ ゴシック" w:eastAsia="ＭＳ ゴシック" w:hAnsi="ＭＳ ゴシック" w:cs="ＭＳ ゴシック"/>
           <w:color w:val="000000"/>
           <w:szCs w:val="20"/>
         </w:rPr>
@@ -7227,7 +7113,7 @@
         </w:tabs>
         <w:spacing w:after="0" w:line="240" w:lineRule="auto"/>
         <w:rPr>
-          <w:rFonts w:ascii="ＭＳ ゴシック" w:eastAsia="ＭＳ ゴシック" w:hAnsi="ＭＳ ゴシック" w:cs="ＭＳ ゴシック" w:hint="eastAsia"/>
+          <w:rFonts w:ascii="ＭＳ ゴシック" w:eastAsia="ＭＳ ゴシック" w:hAnsi="ＭＳ ゴシック" w:cs="ＭＳ ゴシック"/>
           <w:color w:val="000000"/>
           <w:szCs w:val="20"/>
         </w:rPr>
@@ -7271,7 +7157,7 @@
         </w:tabs>
         <w:spacing w:after="0" w:line="240" w:lineRule="auto"/>
         <w:rPr>
-          <w:rFonts w:ascii="ＭＳ ゴシック" w:eastAsia="ＭＳ ゴシック" w:hAnsi="ＭＳ ゴシック" w:cs="ＭＳ ゴシック" w:hint="eastAsia"/>
+          <w:rFonts w:ascii="ＭＳ ゴシック" w:eastAsia="ＭＳ ゴシック" w:hAnsi="ＭＳ ゴシック" w:cs="ＭＳ ゴシック"/>
           <w:color w:val="000000"/>
           <w:szCs w:val="20"/>
         </w:rPr>
@@ -7333,7 +7219,7 @@
         </w:tabs>
         <w:spacing w:after="0" w:line="240" w:lineRule="auto"/>
         <w:rPr>
-          <w:rFonts w:ascii="ＭＳ ゴシック" w:eastAsia="ＭＳ ゴシック" w:hAnsi="ＭＳ ゴシック" w:cs="ＭＳ ゴシック" w:hint="eastAsia"/>
+          <w:rFonts w:ascii="ＭＳ ゴシック" w:eastAsia="ＭＳ ゴシック" w:hAnsi="ＭＳ ゴシック" w:cs="ＭＳ ゴシック"/>
           <w:color w:val="000000"/>
           <w:szCs w:val="20"/>
         </w:rPr>
@@ -7377,7 +7263,7 @@
         </w:tabs>
         <w:spacing w:after="0" w:line="240" w:lineRule="auto"/>
         <w:rPr>
-          <w:rFonts w:ascii="ＭＳ ゴシック" w:eastAsia="ＭＳ ゴシック" w:hAnsi="ＭＳ ゴシック" w:cs="ＭＳ ゴシック" w:hint="eastAsia"/>
+          <w:rFonts w:ascii="ＭＳ ゴシック" w:eastAsia="ＭＳ ゴシック" w:hAnsi="ＭＳ ゴシック" w:cs="ＭＳ ゴシック"/>
           <w:color w:val="000000"/>
           <w:szCs w:val="20"/>
         </w:rPr>
@@ -7421,7 +7307,7 @@
         </w:tabs>
         <w:spacing w:after="0" w:line="240" w:lineRule="auto"/>
         <w:rPr>
-          <w:rFonts w:ascii="ＭＳ ゴシック" w:eastAsia="ＭＳ ゴシック" w:hAnsi="ＭＳ ゴシック" w:cs="ＭＳ ゴシック" w:hint="eastAsia"/>
+          <w:rFonts w:ascii="ＭＳ ゴシック" w:eastAsia="ＭＳ ゴシック" w:hAnsi="ＭＳ ゴシック" w:cs="ＭＳ ゴシック"/>
           <w:color w:val="000000"/>
           <w:szCs w:val="20"/>
         </w:rPr>
@@ -7529,7 +7415,7 @@
         </w:tabs>
         <w:spacing w:after="0" w:line="240" w:lineRule="auto"/>
         <w:rPr>
-          <w:rFonts w:ascii="ＭＳ ゴシック" w:eastAsia="ＭＳ ゴシック" w:hAnsi="ＭＳ ゴシック" w:cs="ＭＳ ゴシック" w:hint="eastAsia"/>
+          <w:rFonts w:ascii="ＭＳ ゴシック" w:eastAsia="ＭＳ ゴシック" w:hAnsi="ＭＳ ゴシック" w:cs="ＭＳ ゴシック"/>
           <w:color w:val="000000"/>
           <w:szCs w:val="20"/>
         </w:rPr>
@@ -7573,7 +7459,7 @@
         </w:tabs>
         <w:spacing w:after="0" w:line="240" w:lineRule="auto"/>
         <w:rPr>
-          <w:rFonts w:ascii="ＭＳ ゴシック" w:eastAsia="ＭＳ ゴシック" w:hAnsi="ＭＳ ゴシック" w:cs="ＭＳ ゴシック" w:hint="eastAsia"/>
+          <w:rFonts w:ascii="ＭＳ ゴシック" w:eastAsia="ＭＳ ゴシック" w:hAnsi="ＭＳ ゴシック" w:cs="ＭＳ ゴシック"/>
           <w:color w:val="000000"/>
           <w:szCs w:val="20"/>
         </w:rPr>
@@ -7659,7 +7545,7 @@
         </w:tabs>
         <w:spacing w:after="0" w:line="240" w:lineRule="auto"/>
         <w:rPr>
-          <w:rFonts w:ascii="ＭＳ ゴシック" w:eastAsia="ＭＳ ゴシック" w:hAnsi="ＭＳ ゴシック" w:cs="ＭＳ ゴシック" w:hint="eastAsia"/>
+          <w:rFonts w:ascii="ＭＳ ゴシック" w:eastAsia="ＭＳ ゴシック" w:hAnsi="ＭＳ ゴシック" w:cs="ＭＳ ゴシック"/>
           <w:color w:val="000000"/>
           <w:szCs w:val="20"/>
         </w:rPr>
@@ -7703,7 +7589,7 @@
         </w:tabs>
         <w:spacing w:after="0" w:line="240" w:lineRule="auto"/>
         <w:rPr>
-          <w:rFonts w:ascii="ＭＳ ゴシック" w:eastAsia="ＭＳ ゴシック" w:hAnsi="ＭＳ ゴシック" w:cs="ＭＳ ゴシック" w:hint="eastAsia"/>
+          <w:rFonts w:ascii="ＭＳ ゴシック" w:eastAsia="ＭＳ ゴシック" w:hAnsi="ＭＳ ゴシック" w:cs="ＭＳ ゴシック"/>
           <w:color w:val="000000"/>
           <w:szCs w:val="20"/>
         </w:rPr>
@@ -7876,11 +7762,6 @@
       </w:r>
     </w:p>
     <w:p>
-      <w:pPr>
-        <w:rPr>
-          <w:rFonts w:hint="eastAsia"/>
-        </w:rPr>
-      </w:pPr>
       <w:r>
         <w:rPr>
           <w:noProof/>
@@ -7953,7 +7834,7 @@
         </w:tabs>
         <w:spacing w:after="0" w:line="240" w:lineRule="auto"/>
         <w:rPr>
-          <w:rFonts w:ascii="ＭＳ ゴシック" w:eastAsia="ＭＳ ゴシック" w:hAnsi="ＭＳ ゴシック" w:cs="ＭＳ ゴシック" w:hint="eastAsia"/>
+          <w:rFonts w:ascii="ＭＳ ゴシック" w:eastAsia="ＭＳ ゴシック" w:hAnsi="ＭＳ ゴシック" w:cs="ＭＳ ゴシック"/>
           <w:color w:val="000000"/>
           <w:szCs w:val="20"/>
         </w:rPr>
@@ -8024,7 +7905,7 @@
         </w:tabs>
         <w:spacing w:after="0" w:line="240" w:lineRule="auto"/>
         <w:rPr>
-          <w:rFonts w:ascii="ＭＳ ゴシック" w:eastAsia="ＭＳ ゴシック" w:hAnsi="ＭＳ ゴシック" w:cs="ＭＳ ゴシック" w:hint="eastAsia"/>
+          <w:rFonts w:ascii="ＭＳ ゴシック" w:eastAsia="ＭＳ ゴシック" w:hAnsi="ＭＳ ゴシック" w:cs="ＭＳ ゴシック"/>
           <w:color w:val="000000"/>
           <w:szCs w:val="20"/>
         </w:rPr>
@@ -8084,7 +7965,7 @@
         </w:tabs>
         <w:spacing w:after="0" w:line="240" w:lineRule="auto"/>
         <w:rPr>
-          <w:rFonts w:ascii="ＭＳ ゴシック" w:eastAsia="ＭＳ ゴシック" w:hAnsi="ＭＳ ゴシック" w:cs="ＭＳ ゴシック" w:hint="eastAsia"/>
+          <w:rFonts w:ascii="ＭＳ ゴシック" w:eastAsia="ＭＳ ゴシック" w:hAnsi="ＭＳ ゴシック" w:cs="ＭＳ ゴシック"/>
           <w:color w:val="000000"/>
           <w:szCs w:val="20"/>
         </w:rPr>
@@ -8136,7 +8017,7 @@
         </w:tabs>
         <w:spacing w:after="0" w:line="240" w:lineRule="auto"/>
         <w:rPr>
-          <w:rFonts w:ascii="ＭＳ ゴシック" w:eastAsia="ＭＳ ゴシック" w:hAnsi="ＭＳ ゴシック" w:cs="ＭＳ ゴシック" w:hint="eastAsia"/>
+          <w:rFonts w:ascii="ＭＳ ゴシック" w:eastAsia="ＭＳ ゴシック" w:hAnsi="ＭＳ ゴシック" w:cs="ＭＳ ゴシック"/>
           <w:color w:val="000000"/>
           <w:szCs w:val="20"/>
         </w:rPr>
@@ -8196,7 +8077,7 @@
         </w:tabs>
         <w:spacing w:after="0" w:line="240" w:lineRule="auto"/>
         <w:rPr>
-          <w:rFonts w:ascii="ＭＳ ゴシック" w:eastAsia="ＭＳ ゴシック" w:hAnsi="ＭＳ ゴシック" w:cs="ＭＳ ゴシック" w:hint="eastAsia"/>
+          <w:rFonts w:ascii="ＭＳ ゴシック" w:eastAsia="ＭＳ ゴシック" w:hAnsi="ＭＳ ゴシック" w:cs="ＭＳ ゴシック"/>
           <w:color w:val="000000"/>
           <w:szCs w:val="20"/>
         </w:rPr>
@@ -8322,7 +8203,7 @@
         </w:tabs>
         <w:spacing w:after="0" w:line="240" w:lineRule="auto"/>
         <w:rPr>
-          <w:rFonts w:ascii="ＭＳ ゴシック" w:eastAsia="ＭＳ ゴシック" w:hAnsi="ＭＳ ゴシック" w:cs="ＭＳ ゴシック" w:hint="eastAsia"/>
+          <w:rFonts w:ascii="ＭＳ ゴシック" w:eastAsia="ＭＳ ゴシック" w:hAnsi="ＭＳ ゴシック" w:cs="ＭＳ ゴシック"/>
           <w:color w:val="000000"/>
           <w:szCs w:val="20"/>
         </w:rPr>
@@ -8390,7 +8271,7 @@
         </w:tabs>
         <w:spacing w:after="0" w:line="240" w:lineRule="auto"/>
         <w:rPr>
-          <w:rFonts w:ascii="ＭＳ ゴシック" w:eastAsia="ＭＳ ゴシック" w:hAnsi="ＭＳ ゴシック" w:cs="ＭＳ ゴシック" w:hint="eastAsia"/>
+          <w:rFonts w:ascii="ＭＳ ゴシック" w:eastAsia="ＭＳ ゴシック" w:hAnsi="ＭＳ ゴシック" w:cs="ＭＳ ゴシック"/>
           <w:color w:val="000000"/>
           <w:szCs w:val="20"/>
         </w:rPr>
@@ -8460,7 +8341,7 @@
         </w:tabs>
         <w:spacing w:after="0" w:line="240" w:lineRule="auto"/>
         <w:rPr>
-          <w:rFonts w:ascii="ＭＳ ゴシック" w:eastAsia="ＭＳ ゴシック" w:hAnsi="ＭＳ ゴシック" w:cs="ＭＳ ゴシック" w:hint="eastAsia"/>
+          <w:rFonts w:ascii="ＭＳ ゴシック" w:eastAsia="ＭＳ ゴシック" w:hAnsi="ＭＳ ゴシック" w:cs="ＭＳ ゴシック"/>
           <w:color w:val="000000"/>
           <w:szCs w:val="20"/>
         </w:rPr>
@@ -8528,7 +8409,7 @@
         </w:tabs>
         <w:spacing w:after="0" w:line="240" w:lineRule="auto"/>
         <w:rPr>
-          <w:rFonts w:ascii="ＭＳ ゴシック" w:eastAsia="ＭＳ ゴシック" w:hAnsi="ＭＳ ゴシック" w:cs="ＭＳ ゴシック" w:hint="eastAsia"/>
+          <w:rFonts w:ascii="ＭＳ ゴシック" w:eastAsia="ＭＳ ゴシック" w:hAnsi="ＭＳ ゴシック" w:cs="ＭＳ ゴシック"/>
           <w:color w:val="000000"/>
           <w:szCs w:val="20"/>
         </w:rPr>
@@ -8598,7 +8479,7 @@
         </w:tabs>
         <w:spacing w:after="0" w:line="240" w:lineRule="auto"/>
         <w:rPr>
-          <w:rFonts w:ascii="ＭＳ ゴシック" w:eastAsia="ＭＳ ゴシック" w:hAnsi="ＭＳ ゴシック" w:cs="ＭＳ ゴシック" w:hint="eastAsia"/>
+          <w:rFonts w:ascii="ＭＳ ゴシック" w:eastAsia="ＭＳ ゴシック" w:hAnsi="ＭＳ ゴシック" w:cs="ＭＳ ゴシック"/>
           <w:color w:val="000000"/>
           <w:szCs w:val="20"/>
         </w:rPr>
@@ -8690,7 +8571,7 @@
         </w:tabs>
         <w:spacing w:after="0" w:line="240" w:lineRule="auto"/>
         <w:rPr>
-          <w:rFonts w:ascii="ＭＳ ゴシック" w:eastAsia="ＭＳ ゴシック" w:hAnsi="ＭＳ ゴシック" w:cs="ＭＳ ゴシック" w:hint="eastAsia"/>
+          <w:rFonts w:ascii="ＭＳ ゴシック" w:eastAsia="ＭＳ ゴシック" w:hAnsi="ＭＳ ゴシック" w:cs="ＭＳ ゴシック"/>
           <w:color w:val="000000"/>
           <w:szCs w:val="20"/>
         </w:rPr>
@@ -8784,7 +8665,7 @@
         </w:tabs>
         <w:spacing w:after="0" w:line="240" w:lineRule="auto"/>
         <w:rPr>
-          <w:rFonts w:ascii="ＭＳ ゴシック" w:eastAsia="ＭＳ ゴシック" w:hAnsi="ＭＳ ゴシック" w:cs="ＭＳ ゴシック" w:hint="eastAsia"/>
+          <w:rFonts w:ascii="ＭＳ ゴシック" w:eastAsia="ＭＳ ゴシック" w:hAnsi="ＭＳ ゴシック" w:cs="ＭＳ ゴシック"/>
           <w:color w:val="000000"/>
           <w:szCs w:val="20"/>
         </w:rPr>
@@ -8854,7 +8735,7 @@
         </w:tabs>
         <w:spacing w:after="0" w:line="240" w:lineRule="auto"/>
         <w:rPr>
-          <w:rFonts w:ascii="ＭＳ ゴシック" w:eastAsia="ＭＳ ゴシック" w:hAnsi="ＭＳ ゴシック" w:cs="ＭＳ ゴシック" w:hint="eastAsia"/>
+          <w:rFonts w:ascii="ＭＳ ゴシック" w:eastAsia="ＭＳ ゴシック" w:hAnsi="ＭＳ ゴシック" w:cs="ＭＳ ゴシック"/>
           <w:color w:val="000000"/>
           <w:szCs w:val="20"/>
         </w:rPr>
@@ -8978,7 +8859,7 @@
         </w:tabs>
         <w:spacing w:after="0" w:line="240" w:lineRule="auto"/>
         <w:rPr>
-          <w:rFonts w:ascii="ＭＳ ゴシック" w:eastAsia="ＭＳ ゴシック" w:hAnsi="ＭＳ ゴシック" w:cs="ＭＳ ゴシック" w:hint="eastAsia"/>
+          <w:rFonts w:ascii="ＭＳ ゴシック" w:eastAsia="ＭＳ ゴシック" w:hAnsi="ＭＳ ゴシック" w:cs="ＭＳ ゴシック"/>
           <w:color w:val="000000"/>
           <w:szCs w:val="20"/>
         </w:rPr>
@@ -9030,7 +8911,7 @@
         </w:tabs>
         <w:spacing w:after="0" w:line="240" w:lineRule="auto"/>
         <w:rPr>
-          <w:rFonts w:ascii="ＭＳ ゴシック" w:eastAsia="ＭＳ ゴシック" w:hAnsi="ＭＳ ゴシック" w:cs="ＭＳ ゴシック" w:hint="eastAsia"/>
+          <w:rFonts w:ascii="ＭＳ ゴシック" w:eastAsia="ＭＳ ゴシック" w:hAnsi="ＭＳ ゴシック" w:cs="ＭＳ ゴシック"/>
           <w:color w:val="000000"/>
           <w:szCs w:val="20"/>
         </w:rPr>
@@ -9082,7 +8963,7 @@
         </w:tabs>
         <w:spacing w:after="0" w:line="240" w:lineRule="auto"/>
         <w:rPr>
-          <w:rFonts w:ascii="ＭＳ ゴシック" w:eastAsia="ＭＳ ゴシック" w:hAnsi="ＭＳ ゴシック" w:cs="ＭＳ ゴシック" w:hint="eastAsia"/>
+          <w:rFonts w:ascii="ＭＳ ゴシック" w:eastAsia="ＭＳ ゴシック" w:hAnsi="ＭＳ ゴシック" w:cs="ＭＳ ゴシック"/>
           <w:color w:val="000000"/>
           <w:szCs w:val="20"/>
         </w:rPr>
@@ -9126,7 +9007,7 @@
         </w:tabs>
         <w:spacing w:after="0" w:line="240" w:lineRule="auto"/>
         <w:rPr>
-          <w:rFonts w:ascii="ＭＳ ゴシック" w:eastAsia="ＭＳ ゴシック" w:hAnsi="ＭＳ ゴシック" w:cs="ＭＳ ゴシック" w:hint="eastAsia"/>
+          <w:rFonts w:ascii="ＭＳ ゴシック" w:eastAsia="ＭＳ ゴシック" w:hAnsi="ＭＳ ゴシック" w:cs="ＭＳ ゴシック"/>
           <w:color w:val="000000"/>
           <w:szCs w:val="20"/>
         </w:rPr>
@@ -9170,7 +9051,7 @@
         </w:tabs>
         <w:spacing w:after="0" w:line="240" w:lineRule="auto"/>
         <w:rPr>
-          <w:rFonts w:ascii="ＭＳ ゴシック" w:eastAsia="ＭＳ ゴシック" w:hAnsi="ＭＳ ゴシック" w:cs="ＭＳ ゴシック" w:hint="eastAsia"/>
+          <w:rFonts w:ascii="ＭＳ ゴシック" w:eastAsia="ＭＳ ゴシック" w:hAnsi="ＭＳ ゴシック" w:cs="ＭＳ ゴシック"/>
           <w:color w:val="000000"/>
           <w:szCs w:val="20"/>
         </w:rPr>
@@ -9238,7 +9119,7 @@
         </w:tabs>
         <w:spacing w:after="0" w:line="240" w:lineRule="auto"/>
         <w:rPr>
-          <w:rFonts w:ascii="ＭＳ ゴシック" w:eastAsia="ＭＳ ゴシック" w:hAnsi="ＭＳ ゴシック" w:cs="ＭＳ ゴシック" w:hint="eastAsia"/>
+          <w:rFonts w:ascii="ＭＳ ゴシック" w:eastAsia="ＭＳ ゴシック" w:hAnsi="ＭＳ ゴシック" w:cs="ＭＳ ゴシック"/>
           <w:color w:val="000000"/>
           <w:szCs w:val="20"/>
         </w:rPr>
@@ -9298,7 +9179,7 @@
         </w:tabs>
         <w:spacing w:after="0" w:line="240" w:lineRule="auto"/>
         <w:rPr>
-          <w:rFonts w:ascii="ＭＳ ゴシック" w:eastAsia="ＭＳ ゴシック" w:hAnsi="ＭＳ ゴシック" w:cs="ＭＳ ゴシック" w:hint="eastAsia"/>
+          <w:rFonts w:ascii="ＭＳ ゴシック" w:eastAsia="ＭＳ ゴシック" w:hAnsi="ＭＳ ゴシック" w:cs="ＭＳ ゴシック"/>
           <w:color w:val="000000"/>
           <w:szCs w:val="20"/>
         </w:rPr>
@@ -9366,7 +9247,7 @@
         </w:tabs>
         <w:spacing w:after="0" w:line="240" w:lineRule="auto"/>
         <w:rPr>
-          <w:rFonts w:ascii="ＭＳ ゴシック" w:eastAsia="ＭＳ ゴシック" w:hAnsi="ＭＳ ゴシック" w:cs="ＭＳ ゴシック" w:hint="eastAsia"/>
+          <w:rFonts w:ascii="ＭＳ ゴシック" w:eastAsia="ＭＳ ゴシック" w:hAnsi="ＭＳ ゴシック" w:cs="ＭＳ ゴシック"/>
           <w:color w:val="000000"/>
           <w:szCs w:val="20"/>
         </w:rPr>
@@ -9436,7 +9317,7 @@
         </w:tabs>
         <w:spacing w:after="0" w:line="240" w:lineRule="auto"/>
         <w:rPr>
-          <w:rFonts w:ascii="ＭＳ ゴシック" w:eastAsia="ＭＳ ゴシック" w:hAnsi="ＭＳ ゴシック" w:cs="ＭＳ ゴシック" w:hint="eastAsia"/>
+          <w:rFonts w:ascii="ＭＳ ゴシック" w:eastAsia="ＭＳ ゴシック" w:hAnsi="ＭＳ ゴシック" w:cs="ＭＳ ゴシック"/>
           <w:color w:val="000000"/>
           <w:szCs w:val="20"/>
         </w:rPr>
@@ -9506,7 +9387,7 @@
         </w:tabs>
         <w:spacing w:after="0" w:line="240" w:lineRule="auto"/>
         <w:rPr>
-          <w:rFonts w:ascii="ＭＳ ゴシック" w:eastAsia="ＭＳ ゴシック" w:hAnsi="ＭＳ ゴシック" w:cs="ＭＳ ゴシック" w:hint="eastAsia"/>
+          <w:rFonts w:ascii="ＭＳ ゴシック" w:eastAsia="ＭＳ ゴシック" w:hAnsi="ＭＳ ゴシック" w:cs="ＭＳ ゴシック"/>
           <w:color w:val="000000"/>
           <w:szCs w:val="20"/>
         </w:rPr>
@@ -9598,7 +9479,7 @@
         </w:tabs>
         <w:spacing w:after="0" w:line="240" w:lineRule="auto"/>
         <w:rPr>
-          <w:rFonts w:ascii="ＭＳ ゴシック" w:eastAsia="ＭＳ ゴシック" w:hAnsi="ＭＳ ゴシック" w:cs="ＭＳ ゴシック" w:hint="eastAsia"/>
+          <w:rFonts w:ascii="ＭＳ ゴシック" w:eastAsia="ＭＳ ゴシック" w:hAnsi="ＭＳ ゴシック" w:cs="ＭＳ ゴシック"/>
           <w:color w:val="000000"/>
           <w:szCs w:val="20"/>
         </w:rPr>
@@ -9690,7 +9571,7 @@
         </w:tabs>
         <w:spacing w:after="0" w:line="240" w:lineRule="auto"/>
         <w:rPr>
-          <w:rFonts w:ascii="ＭＳ ゴシック" w:eastAsia="ＭＳ ゴシック" w:hAnsi="ＭＳ ゴシック" w:cs="ＭＳ ゴシック" w:hint="eastAsia"/>
+          <w:rFonts w:ascii="ＭＳ ゴシック" w:eastAsia="ＭＳ ゴシック" w:hAnsi="ＭＳ ゴシック" w:cs="ＭＳ ゴシック"/>
           <w:color w:val="000000"/>
           <w:szCs w:val="20"/>
         </w:rPr>
@@ -9802,7 +9683,7 @@
         </w:tabs>
         <w:spacing w:after="0" w:line="240" w:lineRule="auto"/>
         <w:rPr>
-          <w:rFonts w:ascii="ＭＳ ゴシック" w:eastAsia="ＭＳ ゴシック" w:hAnsi="ＭＳ ゴシック" w:cs="ＭＳ ゴシック" w:hint="eastAsia"/>
+          <w:rFonts w:ascii="ＭＳ ゴシック" w:eastAsia="ＭＳ ゴシック" w:hAnsi="ＭＳ ゴシック" w:cs="ＭＳ ゴシック"/>
           <w:color w:val="000000"/>
           <w:szCs w:val="20"/>
         </w:rPr>
@@ -9864,7 +9745,7 @@
         </w:tabs>
         <w:spacing w:after="0" w:line="240" w:lineRule="auto"/>
         <w:rPr>
-          <w:rFonts w:ascii="ＭＳ ゴシック" w:eastAsia="ＭＳ ゴシック" w:hAnsi="ＭＳ ゴシック" w:cs="ＭＳ ゴシック" w:hint="eastAsia"/>
+          <w:rFonts w:ascii="ＭＳ ゴシック" w:eastAsia="ＭＳ ゴシック" w:hAnsi="ＭＳ ゴシック" w:cs="ＭＳ ゴシック"/>
           <w:color w:val="000000"/>
           <w:szCs w:val="20"/>
         </w:rPr>
@@ -9926,7 +9807,7 @@
         </w:tabs>
         <w:spacing w:after="0" w:line="240" w:lineRule="auto"/>
         <w:rPr>
-          <w:rFonts w:ascii="ＭＳ ゴシック" w:eastAsia="ＭＳ ゴシック" w:hAnsi="ＭＳ ゴシック" w:cs="ＭＳ ゴシック" w:hint="eastAsia"/>
+          <w:rFonts w:ascii="ＭＳ ゴシック" w:eastAsia="ＭＳ ゴシック" w:hAnsi="ＭＳ ゴシック" w:cs="ＭＳ ゴシック"/>
           <w:color w:val="000000"/>
           <w:szCs w:val="20"/>
         </w:rPr>
@@ -9970,7 +9851,7 @@
         </w:tabs>
         <w:spacing w:after="0" w:line="240" w:lineRule="auto"/>
         <w:rPr>
-          <w:rFonts w:ascii="ＭＳ ゴシック" w:eastAsia="ＭＳ ゴシック" w:hAnsi="ＭＳ ゴシック" w:cs="ＭＳ ゴシック" w:hint="eastAsia"/>
+          <w:rFonts w:ascii="ＭＳ ゴシック" w:eastAsia="ＭＳ ゴシック" w:hAnsi="ＭＳ ゴシック" w:cs="ＭＳ ゴシック"/>
           <w:color w:val="000000"/>
           <w:szCs w:val="20"/>
         </w:rPr>
@@ -10064,9 +9945,6 @@
           <w:ilvl w:val="0"/>
           <w:numId w:val="7"/>
         </w:numPr>
-        <w:rPr>
-          <w:rFonts w:hint="eastAsia"/>
-        </w:rPr>
       </w:pPr>
       <w:proofErr w:type="spellStart"/>
       <w:r>
@@ -10166,7 +10044,7 @@
         </w:tabs>
         <w:spacing w:after="0" w:line="240" w:lineRule="auto"/>
         <w:rPr>
-          <w:rFonts w:ascii="ＭＳ ゴシック" w:eastAsia="ＭＳ ゴシック" w:hAnsi="ＭＳ ゴシック" w:cs="ＭＳ ゴシック" w:hint="eastAsia"/>
+          <w:rFonts w:ascii="ＭＳ ゴシック" w:eastAsia="ＭＳ ゴシック" w:hAnsi="ＭＳ ゴシック" w:cs="ＭＳ ゴシック"/>
           <w:color w:val="000000"/>
           <w:szCs w:val="20"/>
         </w:rPr>
@@ -10228,7 +10106,7 @@
         </w:tabs>
         <w:spacing w:after="0" w:line="240" w:lineRule="auto"/>
         <w:rPr>
-          <w:rFonts w:ascii="ＭＳ ゴシック" w:eastAsia="ＭＳ ゴシック" w:hAnsi="ＭＳ ゴシック" w:cs="ＭＳ ゴシック" w:hint="eastAsia"/>
+          <w:rFonts w:ascii="ＭＳ ゴシック" w:eastAsia="ＭＳ ゴシック" w:hAnsi="ＭＳ ゴシック" w:cs="ＭＳ ゴシック"/>
           <w:color w:val="000000"/>
           <w:szCs w:val="20"/>
         </w:rPr>
@@ -10272,7 +10150,7 @@
         </w:tabs>
         <w:spacing w:after="0" w:line="240" w:lineRule="auto"/>
         <w:rPr>
-          <w:rFonts w:ascii="ＭＳ ゴシック" w:eastAsia="ＭＳ ゴシック" w:hAnsi="ＭＳ ゴシック" w:cs="ＭＳ ゴシック" w:hint="eastAsia"/>
+          <w:rFonts w:ascii="ＭＳ ゴシック" w:eastAsia="ＭＳ ゴシック" w:hAnsi="ＭＳ ゴシック" w:cs="ＭＳ ゴシック"/>
           <w:color w:val="000000"/>
           <w:szCs w:val="20"/>
         </w:rPr>
@@ -10350,7 +10228,7 @@
         </w:tabs>
         <w:spacing w:after="0" w:line="240" w:lineRule="auto"/>
         <w:rPr>
-          <w:rFonts w:ascii="ＭＳ ゴシック" w:eastAsia="ＭＳ ゴシック" w:hAnsi="ＭＳ ゴシック" w:cs="ＭＳ ゴシック" w:hint="eastAsia"/>
+          <w:rFonts w:ascii="ＭＳ ゴシック" w:eastAsia="ＭＳ ゴシック" w:hAnsi="ＭＳ ゴシック" w:cs="ＭＳ ゴシック"/>
           <w:color w:val="000000"/>
           <w:szCs w:val="20"/>
         </w:rPr>
@@ -10394,7 +10272,7 @@
         </w:tabs>
         <w:spacing w:after="0" w:line="240" w:lineRule="auto"/>
         <w:rPr>
-          <w:rFonts w:ascii="ＭＳ ゴシック" w:eastAsia="ＭＳ ゴシック" w:hAnsi="ＭＳ ゴシック" w:cs="ＭＳ ゴシック" w:hint="eastAsia"/>
+          <w:rFonts w:ascii="ＭＳ ゴシック" w:eastAsia="ＭＳ ゴシック" w:hAnsi="ＭＳ ゴシック" w:cs="ＭＳ ゴシック"/>
           <w:color w:val="000000"/>
           <w:szCs w:val="20"/>
         </w:rPr>
@@ -10480,7 +10358,7 @@
         </w:tabs>
         <w:spacing w:after="0" w:line="240" w:lineRule="auto"/>
         <w:rPr>
-          <w:rFonts w:ascii="ＭＳ ゴシック" w:eastAsia="ＭＳ ゴシック" w:hAnsi="ＭＳ ゴシック" w:cs="ＭＳ ゴシック" w:hint="eastAsia"/>
+          <w:rFonts w:ascii="ＭＳ ゴシック" w:eastAsia="ＭＳ ゴシック" w:hAnsi="ＭＳ ゴシック" w:cs="ＭＳ ゴシック"/>
           <w:color w:val="000000"/>
           <w:szCs w:val="20"/>
         </w:rPr>
@@ -10524,7 +10402,7 @@
         </w:tabs>
         <w:spacing w:after="0" w:line="240" w:lineRule="auto"/>
         <w:rPr>
-          <w:rFonts w:ascii="ＭＳ ゴシック" w:eastAsia="ＭＳ ゴシック" w:hAnsi="ＭＳ ゴシック" w:cs="ＭＳ ゴシック" w:hint="eastAsia"/>
+          <w:rFonts w:ascii="ＭＳ ゴシック" w:eastAsia="ＭＳ ゴシック" w:hAnsi="ＭＳ ゴシック" w:cs="ＭＳ ゴシック"/>
           <w:color w:val="000000"/>
           <w:szCs w:val="20"/>
         </w:rPr>
@@ -10568,7 +10446,7 @@
         </w:tabs>
         <w:spacing w:after="0" w:line="240" w:lineRule="auto"/>
         <w:rPr>
-          <w:rFonts w:ascii="ＭＳ ゴシック" w:eastAsia="ＭＳ ゴシック" w:hAnsi="ＭＳ ゴシック" w:cs="ＭＳ ゴシック" w:hint="eastAsia"/>
+          <w:rFonts w:ascii="ＭＳ ゴシック" w:eastAsia="ＭＳ ゴシック" w:hAnsi="ＭＳ ゴシック" w:cs="ＭＳ ゴシック"/>
           <w:color w:val="000000"/>
           <w:szCs w:val="20"/>
         </w:rPr>
@@ -10625,7 +10503,6 @@
         </w:pBdr>
         <w:shd w:val="clear" w:color="auto" w:fill="FFFFFF"/>
         <w:rPr>
-          <w:rFonts w:hint="eastAsia"/>
           <w:color w:val="000000"/>
           <w:sz w:val="20"/>
           <w:szCs w:val="20"/>
@@ -10674,7 +10551,6 @@
         </w:pBdr>
         <w:shd w:val="clear" w:color="auto" w:fill="FFFFFF"/>
         <w:rPr>
-          <w:rFonts w:hint="eastAsia"/>
           <w:color w:val="000000"/>
           <w:sz w:val="20"/>
           <w:szCs w:val="20"/>
@@ -10702,7 +10578,6 @@
         </w:pBdr>
         <w:shd w:val="clear" w:color="auto" w:fill="FFFFFF"/>
         <w:rPr>
-          <w:rFonts w:hint="eastAsia"/>
           <w:color w:val="000000"/>
           <w:sz w:val="20"/>
           <w:szCs w:val="20"/>
@@ -10768,7 +10643,6 @@
         </w:pBdr>
         <w:shd w:val="clear" w:color="auto" w:fill="FFFFFF"/>
         <w:rPr>
-          <w:rFonts w:hint="eastAsia"/>
           <w:color w:val="000000"/>
           <w:sz w:val="20"/>
           <w:szCs w:val="20"/>
@@ -10834,7 +10708,6 @@
         </w:pBdr>
         <w:shd w:val="clear" w:color="auto" w:fill="FFFFFF"/>
         <w:rPr>
-          <w:rFonts w:hint="eastAsia"/>
           <w:color w:val="000000"/>
           <w:sz w:val="20"/>
           <w:szCs w:val="20"/>
@@ -10862,7 +10735,6 @@
         </w:pBdr>
         <w:shd w:val="clear" w:color="auto" w:fill="FFFFFF"/>
         <w:rPr>
-          <w:rFonts w:hint="eastAsia"/>
           <w:color w:val="000000"/>
           <w:sz w:val="20"/>
           <w:szCs w:val="20"/>
@@ -10937,7 +10809,6 @@
         </w:pBdr>
         <w:shd w:val="clear" w:color="auto" w:fill="FFFFFF"/>
         <w:rPr>
-          <w:rFonts w:hint="eastAsia"/>
           <w:color w:val="000000"/>
           <w:sz w:val="20"/>
           <w:szCs w:val="20"/>
@@ -10965,7 +10836,6 @@
         </w:pBdr>
         <w:shd w:val="clear" w:color="auto" w:fill="FFFFFF"/>
         <w:rPr>
-          <w:rFonts w:hint="eastAsia"/>
           <w:color w:val="000000"/>
           <w:sz w:val="20"/>
           <w:szCs w:val="20"/>
@@ -11049,7 +10919,6 @@
         </w:pBdr>
         <w:shd w:val="clear" w:color="auto" w:fill="FFFFFF"/>
         <w:rPr>
-          <w:rFonts w:hint="eastAsia"/>
           <w:color w:val="000000"/>
           <w:sz w:val="20"/>
           <w:szCs w:val="20"/>
@@ -11077,7 +10946,6 @@
         </w:pBdr>
         <w:shd w:val="clear" w:color="auto" w:fill="FFFFFF"/>
         <w:rPr>
-          <w:rFonts w:hint="eastAsia"/>
           <w:color w:val="000000"/>
           <w:sz w:val="20"/>
           <w:szCs w:val="20"/>
@@ -11161,7 +11029,6 @@
         </w:pBdr>
         <w:shd w:val="clear" w:color="auto" w:fill="FFFFFF"/>
         <w:rPr>
-          <w:rFonts w:hint="eastAsia"/>
           <w:color w:val="000000"/>
           <w:sz w:val="20"/>
           <w:szCs w:val="20"/>
@@ -11189,7 +11056,6 @@
         </w:pBdr>
         <w:shd w:val="clear" w:color="auto" w:fill="FFFFFF"/>
         <w:rPr>
-          <w:rFonts w:hint="eastAsia"/>
           <w:color w:val="000000"/>
           <w:sz w:val="20"/>
           <w:szCs w:val="20"/>
@@ -11226,7 +11092,6 @@
         </w:pBdr>
         <w:shd w:val="clear" w:color="auto" w:fill="FFFFFF"/>
         <w:rPr>
-          <w:rFonts w:hint="eastAsia"/>
           <w:color w:val="000000"/>
           <w:sz w:val="20"/>
           <w:szCs w:val="20"/>
@@ -11321,7 +11186,6 @@
         </w:pBdr>
         <w:shd w:val="clear" w:color="auto" w:fill="FFFFFF"/>
         <w:rPr>
-          <w:rFonts w:hint="eastAsia"/>
           <w:color w:val="000000"/>
           <w:sz w:val="20"/>
           <w:szCs w:val="20"/>
@@ -11378,7 +11242,6 @@
         </w:pBdr>
         <w:shd w:val="clear" w:color="auto" w:fill="FFFFFF"/>
         <w:rPr>
-          <w:rFonts w:hint="eastAsia"/>
           <w:color w:val="000000"/>
           <w:sz w:val="20"/>
           <w:szCs w:val="20"/>
@@ -11435,7 +11298,6 @@
         </w:pBdr>
         <w:shd w:val="clear" w:color="auto" w:fill="FFFFFF"/>
         <w:rPr>
-          <w:rFonts w:hint="eastAsia"/>
           <w:color w:val="000000"/>
           <w:sz w:val="20"/>
           <w:szCs w:val="20"/>
@@ -11463,7 +11325,6 @@
         </w:pBdr>
         <w:shd w:val="clear" w:color="auto" w:fill="FFFFFF"/>
         <w:rPr>
-          <w:rFonts w:hint="eastAsia"/>
           <w:color w:val="000000"/>
           <w:sz w:val="20"/>
           <w:szCs w:val="20"/>
@@ -11500,7 +11361,6 @@
         </w:pBdr>
         <w:shd w:val="clear" w:color="auto" w:fill="FFFFFF"/>
         <w:rPr>
-          <w:rFonts w:hint="eastAsia"/>
           <w:color w:val="000000"/>
           <w:sz w:val="20"/>
           <w:szCs w:val="20"/>
@@ -11584,7 +11444,6 @@
         </w:pBdr>
         <w:shd w:val="clear" w:color="auto" w:fill="FFFFFF"/>
         <w:rPr>
-          <w:rFonts w:hint="eastAsia"/>
           <w:color w:val="000000"/>
           <w:sz w:val="20"/>
           <w:szCs w:val="20"/>
@@ -11612,7 +11471,6 @@
         </w:pBdr>
         <w:shd w:val="clear" w:color="auto" w:fill="FFFFFF"/>
         <w:rPr>
-          <w:rFonts w:hint="eastAsia"/>
           <w:color w:val="000000"/>
           <w:sz w:val="20"/>
           <w:szCs w:val="20"/>
@@ -11658,7 +11516,6 @@
         </w:pBdr>
         <w:shd w:val="clear" w:color="auto" w:fill="FFFFFF"/>
         <w:rPr>
-          <w:rFonts w:hint="eastAsia"/>
           <w:color w:val="000000"/>
           <w:sz w:val="20"/>
           <w:szCs w:val="20"/>
@@ -11735,7 +11592,6 @@
         </w:pBdr>
         <w:shd w:val="clear" w:color="auto" w:fill="FFFFFF"/>
         <w:rPr>
-          <w:rFonts w:hint="eastAsia"/>
           <w:color w:val="000000"/>
           <w:sz w:val="20"/>
           <w:szCs w:val="20"/>
@@ -11812,7 +11668,6 @@
         </w:pBdr>
         <w:shd w:val="clear" w:color="auto" w:fill="FFFFFF"/>
         <w:rPr>
-          <w:rFonts w:hint="eastAsia"/>
           <w:color w:val="000000"/>
           <w:sz w:val="20"/>
           <w:szCs w:val="20"/>
@@ -11858,7 +11713,6 @@
         </w:pBdr>
         <w:shd w:val="clear" w:color="auto" w:fill="FFFFFF"/>
         <w:rPr>
-          <w:rFonts w:hint="eastAsia"/>
           <w:color w:val="000000"/>
           <w:sz w:val="20"/>
           <w:szCs w:val="20"/>
@@ -11886,7 +11740,6 @@
         </w:pBdr>
         <w:shd w:val="clear" w:color="auto" w:fill="FFFFFF"/>
         <w:rPr>
-          <w:rFonts w:hint="eastAsia"/>
           <w:color w:val="000000"/>
           <w:sz w:val="20"/>
           <w:szCs w:val="20"/>
@@ -11914,7 +11767,6 @@
         </w:pBdr>
         <w:shd w:val="clear" w:color="auto" w:fill="FFFFFF"/>
         <w:rPr>
-          <w:rFonts w:hint="eastAsia"/>
           <w:color w:val="000000"/>
           <w:sz w:val="20"/>
           <w:szCs w:val="20"/>
@@ -11960,7 +11812,6 @@
         </w:pBdr>
         <w:shd w:val="clear" w:color="auto" w:fill="FFFFFF"/>
         <w:rPr>
-          <w:rFonts w:hint="eastAsia"/>
           <w:color w:val="000000"/>
           <w:sz w:val="20"/>
           <w:szCs w:val="20"/>
@@ -11988,7 +11839,6 @@
         </w:pBdr>
         <w:shd w:val="clear" w:color="auto" w:fill="FFFFFF"/>
         <w:rPr>
-          <w:rFonts w:hint="eastAsia"/>
           <w:color w:val="000000"/>
           <w:sz w:val="20"/>
           <w:szCs w:val="20"/>
@@ -12025,7 +11875,6 @@
         </w:pBdr>
         <w:shd w:val="clear" w:color="auto" w:fill="FFFFFF"/>
         <w:rPr>
-          <w:rFonts w:hint="eastAsia"/>
           <w:color w:val="000000"/>
           <w:sz w:val="20"/>
           <w:szCs w:val="20"/>
@@ -12109,7 +11958,6 @@
         </w:pBdr>
         <w:shd w:val="clear" w:color="auto" w:fill="FFFFFF"/>
         <w:rPr>
-          <w:rFonts w:hint="eastAsia"/>
           <w:color w:val="000000"/>
           <w:sz w:val="20"/>
           <w:szCs w:val="20"/>
@@ -12186,7 +12034,6 @@
         </w:pBdr>
         <w:shd w:val="clear" w:color="auto" w:fill="FFFFFF"/>
         <w:rPr>
-          <w:rFonts w:hint="eastAsia"/>
           <w:color w:val="000000"/>
           <w:sz w:val="20"/>
           <w:szCs w:val="20"/>
@@ -12214,7 +12061,6 @@
         </w:pBdr>
         <w:shd w:val="clear" w:color="auto" w:fill="FFFFFF"/>
         <w:rPr>
-          <w:rFonts w:hint="eastAsia"/>
           <w:color w:val="000000"/>
           <w:sz w:val="20"/>
           <w:szCs w:val="20"/>
@@ -12251,7 +12097,6 @@
         </w:pBdr>
         <w:shd w:val="clear" w:color="auto" w:fill="FFFFFF"/>
         <w:rPr>
-          <w:rFonts w:hint="eastAsia"/>
           <w:color w:val="000000"/>
           <w:sz w:val="20"/>
           <w:szCs w:val="20"/>
@@ -12308,7 +12153,6 @@
         </w:pBdr>
         <w:shd w:val="clear" w:color="auto" w:fill="FFFFFF"/>
         <w:rPr>
-          <w:rFonts w:hint="eastAsia"/>
           <w:color w:val="000000"/>
           <w:sz w:val="20"/>
           <w:szCs w:val="20"/>
@@ -12336,7 +12180,6 @@
         </w:pBdr>
         <w:shd w:val="clear" w:color="auto" w:fill="FFFFFF"/>
         <w:rPr>
-          <w:rFonts w:hint="eastAsia"/>
           <w:color w:val="000000"/>
           <w:sz w:val="20"/>
           <w:szCs w:val="20"/>
@@ -12364,7 +12207,6 @@
         </w:pBdr>
         <w:shd w:val="clear" w:color="auto" w:fill="FFFFFF"/>
         <w:rPr>
-          <w:rFonts w:hint="eastAsia"/>
           <w:color w:val="000000"/>
           <w:sz w:val="20"/>
           <w:szCs w:val="20"/>
@@ -12430,7 +12272,6 @@
         </w:pBdr>
         <w:shd w:val="clear" w:color="auto" w:fill="FFFFFF"/>
         <w:rPr>
-          <w:rFonts w:hint="eastAsia"/>
           <w:color w:val="000000"/>
           <w:sz w:val="20"/>
           <w:szCs w:val="20"/>
@@ -12458,7 +12299,6 @@
         </w:pBdr>
         <w:shd w:val="clear" w:color="auto" w:fill="FFFFFF"/>
         <w:rPr>
-          <w:rFonts w:hint="eastAsia"/>
           <w:color w:val="000000"/>
           <w:sz w:val="20"/>
           <w:szCs w:val="20"/>
@@ -12515,7 +12355,6 @@
         </w:pBdr>
         <w:shd w:val="clear" w:color="auto" w:fill="FFFFFF"/>
         <w:rPr>
-          <w:rFonts w:hint="eastAsia"/>
           <w:color w:val="000000"/>
           <w:sz w:val="20"/>
           <w:szCs w:val="20"/>
@@ -12543,7 +12382,6 @@
         </w:pBdr>
         <w:shd w:val="clear" w:color="auto" w:fill="FFFFFF"/>
         <w:rPr>
-          <w:rFonts w:hint="eastAsia"/>
           <w:color w:val="000000"/>
           <w:sz w:val="20"/>
           <w:szCs w:val="20"/>
@@ -12571,7 +12409,6 @@
         </w:pBdr>
         <w:shd w:val="clear" w:color="auto" w:fill="FFFFFF"/>
         <w:rPr>
-          <w:rFonts w:hint="eastAsia"/>
           <w:color w:val="000000"/>
           <w:sz w:val="20"/>
           <w:szCs w:val="20"/>
@@ -12671,7 +12508,6 @@
         </w:pBdr>
         <w:shd w:val="clear" w:color="auto" w:fill="FFFFFF"/>
         <w:rPr>
-          <w:rFonts w:hint="eastAsia"/>
           <w:color w:val="000000"/>
           <w:sz w:val="20"/>
           <w:szCs w:val="20"/>
@@ -12699,7 +12535,6 @@
         </w:pBdr>
         <w:shd w:val="clear" w:color="auto" w:fill="FFFFFF"/>
         <w:rPr>
-          <w:rFonts w:hint="eastAsia"/>
           <w:color w:val="000000"/>
           <w:sz w:val="20"/>
           <w:szCs w:val="20"/>
@@ -12774,7 +12609,6 @@
         </w:pBdr>
         <w:shd w:val="clear" w:color="auto" w:fill="FFFFFF"/>
         <w:rPr>
-          <w:rFonts w:hint="eastAsia"/>
           <w:color w:val="000000"/>
           <w:sz w:val="20"/>
           <w:szCs w:val="20"/>
@@ -12802,7 +12636,6 @@
         </w:pBdr>
         <w:shd w:val="clear" w:color="auto" w:fill="FFFFFF"/>
         <w:rPr>
-          <w:rFonts w:hint="eastAsia"/>
           <w:color w:val="000000"/>
           <w:sz w:val="20"/>
           <w:szCs w:val="20"/>
@@ -12830,7 +12663,6 @@
         </w:pBdr>
         <w:shd w:val="clear" w:color="auto" w:fill="FFFFFF"/>
         <w:rPr>
-          <w:rFonts w:hint="eastAsia"/>
           <w:color w:val="000000"/>
           <w:sz w:val="20"/>
           <w:szCs w:val="20"/>
@@ -12921,7 +12753,7 @@
         </w:tabs>
         <w:spacing w:after="0" w:line="240" w:lineRule="auto"/>
         <w:rPr>
-          <w:rFonts w:ascii="ＭＳ ゴシック" w:eastAsia="ＭＳ ゴシック" w:hAnsi="ＭＳ ゴシック" w:cs="ＭＳ ゴシック" w:hint="eastAsia"/>
+          <w:rFonts w:ascii="ＭＳ ゴシック" w:eastAsia="ＭＳ ゴシック" w:hAnsi="ＭＳ ゴシック" w:cs="ＭＳ ゴシック"/>
           <w:color w:val="000000"/>
           <w:szCs w:val="20"/>
         </w:rPr>
@@ -12983,7 +12815,7 @@
         </w:tabs>
         <w:spacing w:after="0" w:line="240" w:lineRule="auto"/>
         <w:rPr>
-          <w:rFonts w:ascii="ＭＳ ゴシック" w:eastAsia="ＭＳ ゴシック" w:hAnsi="ＭＳ ゴシック" w:cs="ＭＳ ゴシック" w:hint="eastAsia"/>
+          <w:rFonts w:ascii="ＭＳ ゴシック" w:eastAsia="ＭＳ ゴシック" w:hAnsi="ＭＳ ゴシック" w:cs="ＭＳ ゴシック"/>
           <w:color w:val="000000"/>
           <w:szCs w:val="20"/>
         </w:rPr>
@@ -13027,7 +12859,7 @@
         </w:tabs>
         <w:spacing w:after="0" w:line="240" w:lineRule="auto"/>
         <w:rPr>
-          <w:rFonts w:ascii="ＭＳ ゴシック" w:eastAsia="ＭＳ ゴシック" w:hAnsi="ＭＳ ゴシック" w:cs="ＭＳ ゴシック" w:hint="eastAsia"/>
+          <w:rFonts w:ascii="ＭＳ ゴシック" w:eastAsia="ＭＳ ゴシック" w:hAnsi="ＭＳ ゴシック" w:cs="ＭＳ ゴシック"/>
           <w:color w:val="000000"/>
           <w:szCs w:val="20"/>
         </w:rPr>
@@ -13087,7 +12919,7 @@
         </w:tabs>
         <w:spacing w:after="0" w:line="240" w:lineRule="auto"/>
         <w:rPr>
-          <w:rFonts w:ascii="ＭＳ ゴシック" w:eastAsia="ＭＳ ゴシック" w:hAnsi="ＭＳ ゴシック" w:cs="ＭＳ ゴシック" w:hint="eastAsia"/>
+          <w:rFonts w:ascii="ＭＳ ゴシック" w:eastAsia="ＭＳ ゴシック" w:hAnsi="ＭＳ ゴシック" w:cs="ＭＳ ゴシック"/>
           <w:color w:val="000000"/>
           <w:szCs w:val="20"/>
         </w:rPr>
@@ -13165,7 +12997,7 @@
         </w:tabs>
         <w:spacing w:after="0" w:line="240" w:lineRule="auto"/>
         <w:rPr>
-          <w:rFonts w:ascii="ＭＳ ゴシック" w:eastAsia="ＭＳ ゴシック" w:hAnsi="ＭＳ ゴシック" w:cs="ＭＳ ゴシック" w:hint="eastAsia"/>
+          <w:rFonts w:ascii="ＭＳ ゴシック" w:eastAsia="ＭＳ ゴシック" w:hAnsi="ＭＳ ゴシック" w:cs="ＭＳ ゴシック"/>
           <w:color w:val="000000"/>
           <w:szCs w:val="20"/>
         </w:rPr>
@@ -13209,7 +13041,7 @@
         </w:tabs>
         <w:spacing w:after="0" w:line="240" w:lineRule="auto"/>
         <w:rPr>
-          <w:rFonts w:ascii="ＭＳ ゴシック" w:eastAsia="ＭＳ ゴシック" w:hAnsi="ＭＳ ゴシック" w:cs="ＭＳ ゴシック" w:hint="eastAsia"/>
+          <w:rFonts w:ascii="ＭＳ ゴシック" w:eastAsia="ＭＳ ゴシック" w:hAnsi="ＭＳ ゴシック" w:cs="ＭＳ ゴシック"/>
           <w:color w:val="000000"/>
           <w:szCs w:val="20"/>
         </w:rPr>
@@ -13293,7 +13125,7 @@
         </w:tabs>
         <w:spacing w:after="0" w:line="240" w:lineRule="auto"/>
         <w:rPr>
-          <w:rFonts w:ascii="ＭＳ ゴシック" w:eastAsia="ＭＳ ゴシック" w:hAnsi="ＭＳ ゴシック" w:cs="ＭＳ ゴシック" w:hint="eastAsia"/>
+          <w:rFonts w:ascii="ＭＳ ゴシック" w:eastAsia="ＭＳ ゴシック" w:hAnsi="ＭＳ ゴシック" w:cs="ＭＳ ゴシック"/>
           <w:color w:val="000000"/>
           <w:szCs w:val="20"/>
         </w:rPr>
@@ -13337,7 +13169,7 @@
         </w:tabs>
         <w:spacing w:after="0" w:line="240" w:lineRule="auto"/>
         <w:rPr>
-          <w:rFonts w:ascii="ＭＳ ゴシック" w:eastAsia="ＭＳ ゴシック" w:hAnsi="ＭＳ ゴシック" w:cs="ＭＳ ゴシック" w:hint="eastAsia"/>
+          <w:rFonts w:ascii="ＭＳ ゴシック" w:eastAsia="ＭＳ ゴシック" w:hAnsi="ＭＳ ゴシック" w:cs="ＭＳ ゴシック"/>
           <w:color w:val="000000"/>
           <w:szCs w:val="20"/>
         </w:rPr>
@@ -13431,7 +13263,7 @@
         </w:tabs>
         <w:spacing w:after="0" w:line="240" w:lineRule="auto"/>
         <w:rPr>
-          <w:rFonts w:ascii="ＭＳ ゴシック" w:eastAsia="ＭＳ ゴシック" w:hAnsi="ＭＳ ゴシック" w:cs="ＭＳ ゴシック" w:hint="eastAsia"/>
+          <w:rFonts w:ascii="ＭＳ ゴシック" w:eastAsia="ＭＳ ゴシック" w:hAnsi="ＭＳ ゴシック" w:cs="ＭＳ ゴシック"/>
           <w:color w:val="000000"/>
           <w:szCs w:val="20"/>
         </w:rPr>
@@ -13475,7 +13307,7 @@
         </w:tabs>
         <w:spacing w:after="0" w:line="240" w:lineRule="auto"/>
         <w:rPr>
-          <w:rFonts w:ascii="ＭＳ ゴシック" w:eastAsia="ＭＳ ゴシック" w:hAnsi="ＭＳ ゴシック" w:cs="ＭＳ ゴシック" w:hint="eastAsia"/>
+          <w:rFonts w:ascii="ＭＳ ゴシック" w:eastAsia="ＭＳ ゴシック" w:hAnsi="ＭＳ ゴシック" w:cs="ＭＳ ゴシック"/>
           <w:color w:val="000000"/>
           <w:szCs w:val="20"/>
         </w:rPr>
@@ -13545,7 +13377,7 @@
         </w:tabs>
         <w:spacing w:after="0" w:line="240" w:lineRule="auto"/>
         <w:rPr>
-          <w:rFonts w:ascii="ＭＳ ゴシック" w:eastAsia="ＭＳ ゴシック" w:hAnsi="ＭＳ ゴシック" w:cs="ＭＳ ゴシック" w:hint="eastAsia"/>
+          <w:rFonts w:ascii="ＭＳ ゴシック" w:eastAsia="ＭＳ ゴシック" w:hAnsi="ＭＳ ゴシック" w:cs="ＭＳ ゴシック"/>
           <w:color w:val="000000"/>
           <w:szCs w:val="20"/>
         </w:rPr>
@@ -13633,7 +13465,7 @@
         </w:tabs>
         <w:spacing w:after="0" w:line="240" w:lineRule="auto"/>
         <w:rPr>
-          <w:rFonts w:ascii="ＭＳ ゴシック" w:eastAsia="ＭＳ ゴシック" w:hAnsi="ＭＳ ゴシック" w:cs="ＭＳ ゴシック" w:hint="eastAsia"/>
+          <w:rFonts w:ascii="ＭＳ ゴシック" w:eastAsia="ＭＳ ゴシック" w:hAnsi="ＭＳ ゴシック" w:cs="ＭＳ ゴシック"/>
           <w:color w:val="000000"/>
           <w:szCs w:val="20"/>
         </w:rPr>
@@ -13677,7 +13509,7 @@
         </w:tabs>
         <w:spacing w:after="0" w:line="240" w:lineRule="auto"/>
         <w:rPr>
-          <w:rFonts w:ascii="ＭＳ ゴシック" w:eastAsia="ＭＳ ゴシック" w:hAnsi="ＭＳ ゴシック" w:cs="ＭＳ ゴシック" w:hint="eastAsia"/>
+          <w:rFonts w:ascii="ＭＳ ゴシック" w:eastAsia="ＭＳ ゴシック" w:hAnsi="ＭＳ ゴシック" w:cs="ＭＳ ゴシック"/>
           <w:color w:val="000000"/>
           <w:szCs w:val="20"/>
         </w:rPr>
@@ -13721,7 +13553,7 @@
         </w:tabs>
         <w:spacing w:after="0" w:line="240" w:lineRule="auto"/>
         <w:rPr>
-          <w:rFonts w:ascii="ＭＳ ゴシック" w:eastAsia="ＭＳ ゴシック" w:hAnsi="ＭＳ ゴシック" w:cs="ＭＳ ゴシック" w:hint="eastAsia"/>
+          <w:rFonts w:ascii="ＭＳ ゴシック" w:eastAsia="ＭＳ ゴシック" w:hAnsi="ＭＳ ゴシック" w:cs="ＭＳ ゴシック"/>
           <w:color w:val="000000"/>
           <w:szCs w:val="20"/>
         </w:rPr>
@@ -13829,7 +13661,7 @@
         </w:tabs>
         <w:spacing w:after="0" w:line="240" w:lineRule="auto"/>
         <w:rPr>
-          <w:rFonts w:ascii="ＭＳ ゴシック" w:eastAsia="ＭＳ ゴシック" w:hAnsi="ＭＳ ゴシック" w:cs="ＭＳ ゴシック" w:hint="eastAsia"/>
+          <w:rFonts w:ascii="ＭＳ ゴシック" w:eastAsia="ＭＳ ゴシック" w:hAnsi="ＭＳ ゴシック" w:cs="ＭＳ ゴシック"/>
           <w:color w:val="000000"/>
           <w:szCs w:val="20"/>
         </w:rPr>
@@ -13873,7 +13705,7 @@
         </w:tabs>
         <w:spacing w:after="0" w:line="240" w:lineRule="auto"/>
         <w:rPr>
-          <w:rFonts w:ascii="ＭＳ ゴシック" w:eastAsia="ＭＳ ゴシック" w:hAnsi="ＭＳ ゴシック" w:cs="ＭＳ ゴシック" w:hint="eastAsia"/>
+          <w:rFonts w:ascii="ＭＳ ゴシック" w:eastAsia="ＭＳ ゴシック" w:hAnsi="ＭＳ ゴシック" w:cs="ＭＳ ゴシック"/>
           <w:color w:val="000000"/>
           <w:szCs w:val="20"/>
         </w:rPr>
@@ -13925,7 +13757,7 @@
         </w:tabs>
         <w:spacing w:after="0" w:line="240" w:lineRule="auto"/>
         <w:rPr>
-          <w:rFonts w:ascii="ＭＳ ゴシック" w:eastAsia="ＭＳ ゴシック" w:hAnsi="ＭＳ ゴシック" w:cs="ＭＳ ゴシック" w:hint="eastAsia"/>
+          <w:rFonts w:ascii="ＭＳ ゴシック" w:eastAsia="ＭＳ ゴシック" w:hAnsi="ＭＳ ゴシック" w:cs="ＭＳ ゴシック"/>
           <w:color w:val="000000"/>
           <w:szCs w:val="20"/>
         </w:rPr>
@@ -14021,7 +13853,7 @@
         </w:tabs>
         <w:spacing w:after="0" w:line="240" w:lineRule="auto"/>
         <w:rPr>
-          <w:rFonts w:ascii="ＭＳ ゴシック" w:eastAsia="ＭＳ ゴシック" w:hAnsi="ＭＳ ゴシック" w:cs="ＭＳ ゴシック" w:hint="eastAsia"/>
+          <w:rFonts w:ascii="ＭＳ ゴシック" w:eastAsia="ＭＳ ゴシック" w:hAnsi="ＭＳ ゴシック" w:cs="ＭＳ ゴシック"/>
           <w:color w:val="000000"/>
           <w:szCs w:val="20"/>
         </w:rPr>
@@ -14083,7 +13915,7 @@
         </w:tabs>
         <w:spacing w:after="0" w:line="240" w:lineRule="auto"/>
         <w:rPr>
-          <w:rFonts w:ascii="ＭＳ ゴシック" w:eastAsia="ＭＳ ゴシック" w:hAnsi="ＭＳ ゴシック" w:cs="ＭＳ ゴシック" w:hint="eastAsia"/>
+          <w:rFonts w:ascii="ＭＳ ゴシック" w:eastAsia="ＭＳ ゴシック" w:hAnsi="ＭＳ ゴシック" w:cs="ＭＳ ゴシック"/>
           <w:color w:val="000000"/>
           <w:szCs w:val="20"/>
         </w:rPr>
@@ -14127,7 +13959,7 @@
         </w:tabs>
         <w:spacing w:after="0" w:line="240" w:lineRule="auto"/>
         <w:rPr>
-          <w:rFonts w:ascii="ＭＳ ゴシック" w:eastAsia="ＭＳ ゴシック" w:hAnsi="ＭＳ ゴシック" w:cs="ＭＳ ゴシック" w:hint="eastAsia"/>
+          <w:rFonts w:ascii="ＭＳ ゴシック" w:eastAsia="ＭＳ ゴシック" w:hAnsi="ＭＳ ゴシック" w:cs="ＭＳ ゴシック"/>
           <w:color w:val="000000"/>
           <w:szCs w:val="20"/>
         </w:rPr>
@@ -14171,7 +14003,7 @@
         </w:tabs>
         <w:spacing w:after="0" w:line="240" w:lineRule="auto"/>
         <w:rPr>
-          <w:rFonts w:ascii="ＭＳ ゴシック" w:eastAsia="ＭＳ ゴシック" w:hAnsi="ＭＳ ゴシック" w:cs="ＭＳ ゴシック" w:hint="eastAsia"/>
+          <w:rFonts w:ascii="ＭＳ ゴシック" w:eastAsia="ＭＳ ゴシック" w:hAnsi="ＭＳ ゴシック" w:cs="ＭＳ ゴシック"/>
           <w:color w:val="000000"/>
           <w:szCs w:val="20"/>
         </w:rPr>
@@ -14233,7 +14065,7 @@
         </w:tabs>
         <w:spacing w:after="0" w:line="240" w:lineRule="auto"/>
         <w:rPr>
-          <w:rFonts w:ascii="ＭＳ ゴシック" w:eastAsia="ＭＳ ゴシック" w:hAnsi="ＭＳ ゴシック" w:cs="ＭＳ ゴシック" w:hint="eastAsia"/>
+          <w:rFonts w:ascii="ＭＳ ゴシック" w:eastAsia="ＭＳ ゴシック" w:hAnsi="ＭＳ ゴシック" w:cs="ＭＳ ゴシック"/>
           <w:color w:val="000000"/>
           <w:szCs w:val="20"/>
         </w:rPr>
@@ -14359,7 +14191,7 @@
         </w:tabs>
         <w:spacing w:after="0" w:line="240" w:lineRule="auto"/>
         <w:rPr>
-          <w:rFonts w:ascii="ＭＳ ゴシック" w:eastAsia="ＭＳ ゴシック" w:hAnsi="ＭＳ ゴシック" w:cs="ＭＳ ゴシック" w:hint="eastAsia"/>
+          <w:rFonts w:ascii="ＭＳ ゴシック" w:eastAsia="ＭＳ ゴシック" w:hAnsi="ＭＳ ゴシック" w:cs="ＭＳ ゴシック"/>
           <w:color w:val="000000"/>
           <w:szCs w:val="20"/>
         </w:rPr>
@@ -14403,7 +14235,7 @@
         </w:tabs>
         <w:spacing w:after="0" w:line="240" w:lineRule="auto"/>
         <w:rPr>
-          <w:rFonts w:ascii="ＭＳ ゴシック" w:eastAsia="ＭＳ ゴシック" w:hAnsi="ＭＳ ゴシック" w:cs="ＭＳ ゴシック" w:hint="eastAsia"/>
+          <w:rFonts w:ascii="ＭＳ ゴシック" w:eastAsia="ＭＳ ゴシック" w:hAnsi="ＭＳ ゴシック" w:cs="ＭＳ ゴシック"/>
           <w:color w:val="000000"/>
           <w:szCs w:val="20"/>
         </w:rPr>
@@ -14455,7 +14287,7 @@
         </w:tabs>
         <w:spacing w:after="0" w:line="240" w:lineRule="auto"/>
         <w:rPr>
-          <w:rFonts w:ascii="ＭＳ ゴシック" w:eastAsia="ＭＳ ゴシック" w:hAnsi="ＭＳ ゴシック" w:cs="ＭＳ ゴシック" w:hint="eastAsia"/>
+          <w:rFonts w:ascii="ＭＳ ゴシック" w:eastAsia="ＭＳ ゴシック" w:hAnsi="ＭＳ ゴシック" w:cs="ＭＳ ゴシック"/>
           <w:color w:val="000000"/>
           <w:szCs w:val="20"/>
         </w:rPr>
@@ -14549,7 +14381,7 @@
         </w:tabs>
         <w:spacing w:after="0" w:line="240" w:lineRule="auto"/>
         <w:rPr>
-          <w:rFonts w:ascii="ＭＳ ゴシック" w:eastAsia="ＭＳ ゴシック" w:hAnsi="ＭＳ ゴシック" w:cs="ＭＳ ゴシック" w:hint="eastAsia"/>
+          <w:rFonts w:ascii="ＭＳ ゴシック" w:eastAsia="ＭＳ ゴシック" w:hAnsi="ＭＳ ゴシック" w:cs="ＭＳ ゴシック"/>
           <w:color w:val="000000"/>
           <w:szCs w:val="20"/>
         </w:rPr>
@@ -14611,7 +14443,7 @@
         </w:tabs>
         <w:spacing w:after="0" w:line="240" w:lineRule="auto"/>
         <w:rPr>
-          <w:rFonts w:ascii="ＭＳ ゴシック" w:eastAsia="ＭＳ ゴシック" w:hAnsi="ＭＳ ゴシック" w:cs="ＭＳ ゴシック" w:hint="eastAsia"/>
+          <w:rFonts w:ascii="ＭＳ ゴシック" w:eastAsia="ＭＳ ゴシック" w:hAnsi="ＭＳ ゴシック" w:cs="ＭＳ ゴシック"/>
           <w:color w:val="000000"/>
           <w:szCs w:val="20"/>
         </w:rPr>
@@ -14673,7 +14505,7 @@
         </w:tabs>
         <w:spacing w:after="0" w:line="240" w:lineRule="auto"/>
         <w:rPr>
-          <w:rFonts w:ascii="ＭＳ ゴシック" w:eastAsia="ＭＳ ゴシック" w:hAnsi="ＭＳ ゴシック" w:cs="ＭＳ ゴシック" w:hint="eastAsia"/>
+          <w:rFonts w:ascii="ＭＳ ゴシック" w:eastAsia="ＭＳ ゴシック" w:hAnsi="ＭＳ ゴシック" w:cs="ＭＳ ゴシック"/>
           <w:color w:val="000000"/>
           <w:szCs w:val="20"/>
         </w:rPr>
@@ -14717,7 +14549,7 @@
         </w:tabs>
         <w:spacing w:after="0" w:line="240" w:lineRule="auto"/>
         <w:rPr>
-          <w:rFonts w:ascii="ＭＳ ゴシック" w:eastAsia="ＭＳ ゴシック" w:hAnsi="ＭＳ ゴシック" w:cs="ＭＳ ゴシック" w:hint="eastAsia"/>
+          <w:rFonts w:ascii="ＭＳ ゴシック" w:eastAsia="ＭＳ ゴシック" w:hAnsi="ＭＳ ゴシック" w:cs="ＭＳ ゴシック"/>
           <w:color w:val="000000"/>
           <w:szCs w:val="20"/>
         </w:rPr>
@@ -14761,7 +14593,7 @@
         </w:tabs>
         <w:spacing w:after="0" w:line="240" w:lineRule="auto"/>
         <w:rPr>
-          <w:rFonts w:ascii="ＭＳ ゴシック" w:eastAsia="ＭＳ ゴシック" w:hAnsi="ＭＳ ゴシック" w:cs="ＭＳ ゴシック" w:hint="eastAsia"/>
+          <w:rFonts w:ascii="ＭＳ ゴシック" w:eastAsia="ＭＳ ゴシック" w:hAnsi="ＭＳ ゴシック" w:cs="ＭＳ ゴシック"/>
           <w:color w:val="000000"/>
           <w:szCs w:val="20"/>
         </w:rPr>
@@ -14836,31 +14668,3324 @@
         <w:rPr>
           <w:rFonts w:hint="eastAsia"/>
         </w:rPr>
-        <w:t>ここで伝えたかったのは、C#のコードでもXAMLでも同じようにWPFのアプリケーションが作れるという点です。そのことを知ったうえで、XAMLの特性を理解し、どういうときにXAMLで記述し、どういうとき</w:t>
+        <w:t>ここで伝えたかったのは、C#のコードでもXAMLでも同じようにWPFのアプリケーションが作れるという点です。そのことを知ったうえで、XAMLの特性を理解し、どういうときにXAMLで記述し、どういうときにC#で記述すべきなのかということを考えることが必要だということを意識して今後を読み進めてください。</w:t>
+      </w:r>
+    </w:p>
+    <w:p>
+      <w:pPr>
+        <w:pStyle w:val="2"/>
+      </w:pPr>
+      <w:r>
+        <w:rPr>
+          <w:rFonts w:hint="eastAsia"/>
+        </w:rPr>
+        <w:t>W</w:t>
+      </w:r>
+      <w:r>
+        <w:rPr>
+          <w:rFonts w:hint="eastAsia"/>
+        </w:rPr>
+        <w:t>PFを構成するものを考えてみる</w:t>
+      </w:r>
+    </w:p>
+    <w:p>
+      <w:r>
+        <w:rPr>
+          <w:rFonts w:hint="eastAsia"/>
+        </w:rPr>
+        <w:t>XAMLとC#で作成するケースと、C#だけで作成するケースのHello</w:t>
+      </w:r>
+      <w:r>
+        <w:t xml:space="preserve"> world</w:t>
+      </w:r>
+      <w:r>
+        <w:rPr>
+          <w:rFonts w:hint="eastAsia"/>
+        </w:rPr>
+        <w:t>を2つ作成しました。</w:t>
+      </w:r>
+      <w:r>
+        <w:rPr>
+          <w:rFonts w:hint="eastAsia"/>
+        </w:rPr>
+        <w:t>その過程で説明しましたが、XAMLで記述できることは、ほぼ全てC#でも記述できます。その理由について</w:t>
+      </w:r>
+      <w:r>
+        <w:rPr>
+          <w:rFonts w:hint="eastAsia"/>
+        </w:rPr>
+        <w:t>W</w:t>
+      </w:r>
+      <w:r>
+        <w:t>PF</w:t>
+      </w:r>
+      <w:r>
+        <w:rPr>
+          <w:rFonts w:hint="eastAsia"/>
+        </w:rPr>
+        <w:t>の構成するものを交えて</w:t>
+      </w:r>
+      <w:r>
+        <w:rPr>
+          <w:rFonts w:hint="eastAsia"/>
+        </w:rPr>
+        <w:t>説明します。</w:t>
+      </w:r>
+    </w:p>
+    <w:p>
+      <w:pPr>
+        <w:pStyle w:val="3"/>
+      </w:pPr>
+      <w:r>
+        <w:rPr>
+          <w:rFonts w:hint="eastAsia"/>
+        </w:rPr>
+        <w:t>WPFはクラスライブラリ？</w:t>
+      </w:r>
+    </w:p>
+    <w:p>
+      <w:r>
+        <w:rPr>
+          <w:rFonts w:hint="eastAsia"/>
+        </w:rPr>
+        <w:t>WPF</w:t>
+      </w:r>
+      <w:r>
+        <w:t xml:space="preserve"> = </w:t>
+      </w:r>
+      <w:r>
+        <w:rPr>
+          <w:rFonts w:hint="eastAsia"/>
+        </w:rPr>
+        <w:t>クラスライブラリというのは言い過ぎかもしれませんが、WPFは</w:t>
+      </w:r>
+      <w:proofErr w:type="spellStart"/>
+      <w:r>
+        <w:rPr>
+          <w:rFonts w:hint="eastAsia"/>
+        </w:rPr>
+        <w:t>PresentationFramework</w:t>
+      </w:r>
+      <w:proofErr w:type="spellEnd"/>
+      <w:r>
+        <w:rPr>
+          <w:rFonts w:hint="eastAsia"/>
+        </w:rPr>
+        <w:t>と</w:t>
+      </w:r>
+      <w:proofErr w:type="spellStart"/>
+      <w:r>
+        <w:rPr>
+          <w:rFonts w:hint="eastAsia"/>
+        </w:rPr>
+        <w:t>PresentationCore</w:t>
+      </w:r>
+      <w:proofErr w:type="spellEnd"/>
+      <w:r>
+        <w:rPr>
+          <w:rFonts w:hint="eastAsia"/>
+        </w:rPr>
+        <w:t>と</w:t>
+      </w:r>
+      <w:proofErr w:type="spellStart"/>
+      <w:r>
+        <w:rPr>
+          <w:rFonts w:hint="eastAsia"/>
+        </w:rPr>
+        <w:t>WindowsBase</w:t>
+      </w:r>
+      <w:proofErr w:type="spellEnd"/>
+      <w:r>
+        <w:rPr>
+          <w:rFonts w:hint="eastAsia"/>
+        </w:rPr>
+        <w:t>の3つのアセンブリに入っているクラスから構成されています。WPFは、通常のCLRのクラスと同じように親をたどっていくと最終的に</w:t>
+      </w:r>
+      <w:proofErr w:type="spellStart"/>
+      <w:r>
+        <w:rPr>
+          <w:rFonts w:hint="eastAsia"/>
+        </w:rPr>
+        <w:t>System.Object</w:t>
+      </w:r>
+      <w:proofErr w:type="spellEnd"/>
+      <w:r>
+        <w:rPr>
+          <w:rFonts w:hint="eastAsia"/>
+        </w:rPr>
+        <w:t>にたどり着くクラス群から構成されています。その中に、ボタンを表すButtonクラスやウィンドウを表すWindowクラスやボタンなどのコントロールの表示位置を決めるGridクラスなど</w:t>
+      </w:r>
+      <w:r>
+        <w:rPr>
+          <w:rFonts w:hint="eastAsia"/>
+        </w:rPr>
+        <w:t>様々なもの</w:t>
+      </w:r>
+      <w:r>
+        <w:rPr>
+          <w:rFonts w:hint="eastAsia"/>
+        </w:rPr>
+        <w:t>が含まれています。基本的に、これらのクラスをインスタンス化してプロパティを設定して繋いでいくことで</w:t>
+      </w:r>
+      <w:r>
+        <w:rPr>
+          <w:rFonts w:hint="eastAsia"/>
+        </w:rPr>
+        <w:t>、WPFの画面は作成できます。</w:t>
+      </w:r>
+    </w:p>
+    <w:p>
+      <w:pPr>
+        <w:pStyle w:val="3"/>
+      </w:pPr>
+      <w:r>
+        <w:rPr>
+          <w:rFonts w:hint="eastAsia"/>
+        </w:rPr>
+        <w:lastRenderedPageBreak/>
+        <w:t>XAMLは何？</w:t>
+      </w:r>
+    </w:p>
+    <w:p>
+      <w:r>
+        <w:rPr>
+          <w:rFonts w:hint="eastAsia"/>
+        </w:rPr>
+        <w:t>WPFの画面を</w:t>
+      </w:r>
+      <w:r>
+        <w:rPr>
+          <w:rFonts w:hint="eastAsia"/>
+        </w:rPr>
+        <w:t>全てC#で記述できるということは、XAMLは不要なのでは？という疑問がわいてきます。確かにXAMLが無くてもWPFアプリケーションの作成は出来ます。XAMLは、C#で記述するよりもオブジェクトのプロパティの設定や複雑なオブジェクトの組み立てを宣言的に記述できるという点でC#より優れています。</w:t>
+      </w:r>
+    </w:p>
+    <w:p>
+      <w:r>
+        <w:rPr>
+          <w:rFonts w:hint="eastAsia"/>
+        </w:rPr>
+        <w:t>XAMLは、オブジェクトのインスタンス化という領域に特化したドメイン固有言語という見方が出来ます。画面の構築は、基本的に画</w:t>
+      </w:r>
+      <w:r>
+        <w:rPr>
+          <w:rFonts w:hint="eastAsia"/>
+        </w:rPr>
+        <w:t>面を構成するオブジェクトのインスタンス化が主な仕事になります。</w:t>
+      </w:r>
+      <w:r>
+        <w:rPr>
+          <w:rFonts w:hint="eastAsia"/>
+        </w:rPr>
+        <w:t>C#で記述したHello</w:t>
+      </w:r>
+      <w:r>
+        <w:t xml:space="preserve"> world</w:t>
+      </w:r>
+      <w:r>
+        <w:rPr>
+          <w:rFonts w:hint="eastAsia"/>
+        </w:rPr>
+        <w:t>の画面構築のコードをもう一度以下に示します。</w:t>
+      </w:r>
+    </w:p>
+    <w:p>
+      <w:pPr>
+        <w:framePr w:wrap="around" w:vAnchor="text" w:hAnchor="text" w:y="1"/>
+        <w:pBdr>
+          <w:top w:val="single" w:sz="4" w:space="1" w:color="auto"/>
+          <w:left w:val="single" w:sz="4" w:space="4" w:color="auto"/>
+          <w:bottom w:val="single" w:sz="4" w:space="1" w:color="auto"/>
+          <w:right w:val="single" w:sz="4" w:space="4" w:color="auto"/>
+        </w:pBdr>
+        <w:shd w:val="clear" w:color="auto" w:fill="FFFFFF"/>
+        <w:tabs>
+          <w:tab w:val="left" w:pos="916"/>
+          <w:tab w:val="left" w:pos="1832"/>
+          <w:tab w:val="left" w:pos="2748"/>
+          <w:tab w:val="left" w:pos="3664"/>
+          <w:tab w:val="left" w:pos="4580"/>
+          <w:tab w:val="left" w:pos="5496"/>
+          <w:tab w:val="left" w:pos="6412"/>
+          <w:tab w:val="left" w:pos="7328"/>
+          <w:tab w:val="left" w:pos="8244"/>
+          <w:tab w:val="left" w:pos="9160"/>
+          <w:tab w:val="left" w:pos="10076"/>
+          <w:tab w:val="left" w:pos="10992"/>
+          <w:tab w:val="left" w:pos="11908"/>
+          <w:tab w:val="left" w:pos="12824"/>
+          <w:tab w:val="left" w:pos="13740"/>
+          <w:tab w:val="left" w:pos="14656"/>
+        </w:tabs>
+        <w:spacing w:after="0" w:line="240" w:lineRule="auto"/>
+        <w:rPr>
+          <w:rFonts w:ascii="ＭＳ ゴシック" w:eastAsia="ＭＳ ゴシック" w:hAnsi="ＭＳ ゴシック" w:cs="ＭＳ ゴシック" w:hint="eastAsia"/>
+          <w:color w:val="000000"/>
+          <w:szCs w:val="20"/>
+        </w:rPr>
+      </w:pPr>
+      <w:r>
+        <w:rPr>
+          <w:rFonts w:ascii="ＭＳ ゴシック" w:eastAsia="ＭＳ ゴシック" w:hAnsi="ＭＳ ゴシック" w:cs="ＭＳ ゴシック" w:hint="eastAsia"/>
+          <w:color w:val="0000FF"/>
+          <w:szCs w:val="20"/>
+        </w:rPr>
+        <w:t>private</w:t>
+      </w:r>
+      <w:r>
+        <w:rPr>
+          <w:rFonts w:ascii="ＭＳ ゴシック" w:eastAsia="ＭＳ ゴシック" w:hAnsi="ＭＳ ゴシック" w:cs="ＭＳ ゴシック" w:hint="eastAsia"/>
+          <w:color w:val="000000"/>
+          <w:szCs w:val="20"/>
+        </w:rPr>
+        <w:t> </w:t>
+      </w:r>
+      <w:r>
+        <w:rPr>
+          <w:rFonts w:ascii="ＭＳ ゴシック" w:eastAsia="ＭＳ ゴシック" w:hAnsi="ＭＳ ゴシック" w:cs="ＭＳ ゴシック" w:hint="eastAsia"/>
+          <w:color w:val="0000FF"/>
+          <w:szCs w:val="20"/>
+        </w:rPr>
+        <w:t>void</w:t>
+      </w:r>
+      <w:r>
+        <w:rPr>
+          <w:rFonts w:ascii="ＭＳ ゴシック" w:eastAsia="ＭＳ ゴシック" w:hAnsi="ＭＳ ゴシック" w:cs="ＭＳ ゴシック" w:hint="eastAsia"/>
+          <w:color w:val="000000"/>
+          <w:szCs w:val="20"/>
+        </w:rPr>
+        <w:t> </w:t>
+      </w:r>
+      <w:proofErr w:type="spellStart"/>
+      <w:r>
+        <w:rPr>
+          <w:rFonts w:ascii="ＭＳ ゴシック" w:eastAsia="ＭＳ ゴシック" w:hAnsi="ＭＳ ゴシック" w:cs="ＭＳ ゴシック" w:hint="eastAsia"/>
+          <w:color w:val="000000"/>
+          <w:szCs w:val="20"/>
+        </w:rPr>
+        <w:t>InitializeComponent</w:t>
+      </w:r>
+      <w:proofErr w:type="spellEnd"/>
+      <w:r>
+        <w:rPr>
+          <w:rFonts w:ascii="ＭＳ ゴシック" w:eastAsia="ＭＳ ゴシック" w:hAnsi="ＭＳ ゴシック" w:cs="ＭＳ ゴシック" w:hint="eastAsia"/>
+          <w:color w:val="000000"/>
+          <w:szCs w:val="20"/>
+        </w:rPr>
+        <w:t>()</w:t>
+      </w:r>
+    </w:p>
+    <w:p>
+      <w:pPr>
+        <w:framePr w:wrap="around" w:vAnchor="text" w:hAnchor="text" w:y="1"/>
+        <w:pBdr>
+          <w:top w:val="single" w:sz="4" w:space="1" w:color="auto"/>
+          <w:left w:val="single" w:sz="4" w:space="4" w:color="auto"/>
+          <w:bottom w:val="single" w:sz="4" w:space="1" w:color="auto"/>
+          <w:right w:val="single" w:sz="4" w:space="4" w:color="auto"/>
+        </w:pBdr>
+        <w:shd w:val="clear" w:color="auto" w:fill="FFFFFF"/>
+        <w:tabs>
+          <w:tab w:val="left" w:pos="916"/>
+          <w:tab w:val="left" w:pos="1832"/>
+          <w:tab w:val="left" w:pos="2748"/>
+          <w:tab w:val="left" w:pos="3664"/>
+          <w:tab w:val="left" w:pos="4580"/>
+          <w:tab w:val="left" w:pos="5496"/>
+          <w:tab w:val="left" w:pos="6412"/>
+          <w:tab w:val="left" w:pos="7328"/>
+          <w:tab w:val="left" w:pos="8244"/>
+          <w:tab w:val="left" w:pos="9160"/>
+          <w:tab w:val="left" w:pos="10076"/>
+          <w:tab w:val="left" w:pos="10992"/>
+          <w:tab w:val="left" w:pos="11908"/>
+          <w:tab w:val="left" w:pos="12824"/>
+          <w:tab w:val="left" w:pos="13740"/>
+          <w:tab w:val="left" w:pos="14656"/>
+        </w:tabs>
+        <w:spacing w:after="0" w:line="240" w:lineRule="auto"/>
+        <w:rPr>
+          <w:rFonts w:ascii="ＭＳ ゴシック" w:eastAsia="ＭＳ ゴシック" w:hAnsi="ＭＳ ゴシック" w:cs="ＭＳ ゴシック" w:hint="eastAsia"/>
+          <w:color w:val="000000"/>
+          <w:szCs w:val="20"/>
+        </w:rPr>
+      </w:pPr>
+      <w:r>
+        <w:rPr>
+          <w:rFonts w:ascii="ＭＳ ゴシック" w:eastAsia="ＭＳ ゴシック" w:hAnsi="ＭＳ ゴシック" w:cs="ＭＳ ゴシック" w:hint="eastAsia"/>
+          <w:color w:val="000000"/>
+          <w:szCs w:val="20"/>
+        </w:rPr>
+        <w:t>{</w:t>
+      </w:r>
+    </w:p>
+    <w:p>
+      <w:pPr>
+        <w:framePr w:wrap="around" w:vAnchor="text" w:hAnchor="text" w:y="1"/>
+        <w:pBdr>
+          <w:top w:val="single" w:sz="4" w:space="1" w:color="auto"/>
+          <w:left w:val="single" w:sz="4" w:space="4" w:color="auto"/>
+          <w:bottom w:val="single" w:sz="4" w:space="1" w:color="auto"/>
+          <w:right w:val="single" w:sz="4" w:space="4" w:color="auto"/>
+        </w:pBdr>
+        <w:shd w:val="clear" w:color="auto" w:fill="FFFFFF"/>
+        <w:tabs>
+          <w:tab w:val="left" w:pos="916"/>
+          <w:tab w:val="left" w:pos="1832"/>
+          <w:tab w:val="left" w:pos="2748"/>
+          <w:tab w:val="left" w:pos="3664"/>
+          <w:tab w:val="left" w:pos="4580"/>
+          <w:tab w:val="left" w:pos="5496"/>
+          <w:tab w:val="left" w:pos="6412"/>
+          <w:tab w:val="left" w:pos="7328"/>
+          <w:tab w:val="left" w:pos="8244"/>
+          <w:tab w:val="left" w:pos="9160"/>
+          <w:tab w:val="left" w:pos="10076"/>
+          <w:tab w:val="left" w:pos="10992"/>
+          <w:tab w:val="left" w:pos="11908"/>
+          <w:tab w:val="left" w:pos="12824"/>
+          <w:tab w:val="left" w:pos="13740"/>
+          <w:tab w:val="left" w:pos="14656"/>
+        </w:tabs>
+        <w:spacing w:after="0" w:line="240" w:lineRule="auto"/>
+        <w:rPr>
+          <w:rFonts w:ascii="ＭＳ ゴシック" w:eastAsia="ＭＳ ゴシック" w:hAnsi="ＭＳ ゴシック" w:cs="ＭＳ ゴシック" w:hint="eastAsia"/>
+          <w:color w:val="000000"/>
+          <w:szCs w:val="20"/>
+        </w:rPr>
+      </w:pPr>
+      <w:r>
+        <w:rPr>
+          <w:rFonts w:ascii="ＭＳ ゴシック" w:eastAsia="ＭＳ ゴシック" w:hAnsi="ＭＳ ゴシック" w:cs="ＭＳ ゴシック" w:hint="eastAsia"/>
+          <w:color w:val="000000"/>
+          <w:szCs w:val="20"/>
+        </w:rPr>
+        <w:t>    </w:t>
+      </w:r>
+      <w:r>
+        <w:rPr>
+          <w:rFonts w:ascii="ＭＳ ゴシック" w:eastAsia="ＭＳ ゴシック" w:hAnsi="ＭＳ ゴシック" w:cs="ＭＳ ゴシック" w:hint="eastAsia"/>
+          <w:color w:val="008000"/>
+          <w:szCs w:val="20"/>
+        </w:rPr>
+        <w:t>// Windowのプロパティの設定</w:t>
+      </w:r>
+    </w:p>
+    <w:p>
+      <w:pPr>
+        <w:framePr w:wrap="around" w:vAnchor="text" w:hAnchor="text" w:y="1"/>
+        <w:pBdr>
+          <w:top w:val="single" w:sz="4" w:space="1" w:color="auto"/>
+          <w:left w:val="single" w:sz="4" w:space="4" w:color="auto"/>
+          <w:bottom w:val="single" w:sz="4" w:space="1" w:color="auto"/>
+          <w:right w:val="single" w:sz="4" w:space="4" w:color="auto"/>
+        </w:pBdr>
+        <w:shd w:val="clear" w:color="auto" w:fill="FFFFFF"/>
+        <w:tabs>
+          <w:tab w:val="left" w:pos="916"/>
+          <w:tab w:val="left" w:pos="1832"/>
+          <w:tab w:val="left" w:pos="2748"/>
+          <w:tab w:val="left" w:pos="3664"/>
+          <w:tab w:val="left" w:pos="4580"/>
+          <w:tab w:val="left" w:pos="5496"/>
+          <w:tab w:val="left" w:pos="6412"/>
+          <w:tab w:val="left" w:pos="7328"/>
+          <w:tab w:val="left" w:pos="8244"/>
+          <w:tab w:val="left" w:pos="9160"/>
+          <w:tab w:val="left" w:pos="10076"/>
+          <w:tab w:val="left" w:pos="10992"/>
+          <w:tab w:val="left" w:pos="11908"/>
+          <w:tab w:val="left" w:pos="12824"/>
+          <w:tab w:val="left" w:pos="13740"/>
+          <w:tab w:val="left" w:pos="14656"/>
+        </w:tabs>
+        <w:spacing w:after="0" w:line="240" w:lineRule="auto"/>
+        <w:rPr>
+          <w:rFonts w:ascii="ＭＳ ゴシック" w:eastAsia="ＭＳ ゴシック" w:hAnsi="ＭＳ ゴシック" w:cs="ＭＳ ゴシック" w:hint="eastAsia"/>
+          <w:color w:val="000000"/>
+          <w:szCs w:val="20"/>
+        </w:rPr>
+      </w:pPr>
+      <w:r>
+        <w:rPr>
+          <w:rFonts w:ascii="ＭＳ ゴシック" w:eastAsia="ＭＳ ゴシック" w:hAnsi="ＭＳ ゴシック" w:cs="ＭＳ ゴシック" w:hint="eastAsia"/>
+          <w:color w:val="000000"/>
+          <w:szCs w:val="20"/>
+        </w:rPr>
+        <w:t>    </w:t>
+      </w:r>
+      <w:proofErr w:type="spellStart"/>
+      <w:r>
+        <w:rPr>
+          <w:rFonts w:ascii="ＭＳ ゴシック" w:eastAsia="ＭＳ ゴシック" w:hAnsi="ＭＳ ゴシック" w:cs="ＭＳ ゴシック" w:hint="eastAsia"/>
+          <w:color w:val="0000FF"/>
+          <w:szCs w:val="20"/>
+        </w:rPr>
+        <w:t>this</w:t>
+      </w:r>
+      <w:r>
+        <w:rPr>
+          <w:rFonts w:ascii="ＭＳ ゴシック" w:eastAsia="ＭＳ ゴシック" w:hAnsi="ＭＳ ゴシック" w:cs="ＭＳ ゴシック" w:hint="eastAsia"/>
+          <w:color w:val="000000"/>
+          <w:szCs w:val="20"/>
+        </w:rPr>
+        <w:t>.Title</w:t>
+      </w:r>
+      <w:proofErr w:type="spellEnd"/>
+      <w:r>
+        <w:rPr>
+          <w:rFonts w:ascii="ＭＳ ゴシック" w:eastAsia="ＭＳ ゴシック" w:hAnsi="ＭＳ ゴシック" w:cs="ＭＳ ゴシック" w:hint="eastAsia"/>
+          <w:color w:val="000000"/>
+          <w:szCs w:val="20"/>
+        </w:rPr>
+        <w:t> = </w:t>
+      </w:r>
+      <w:r>
+        <w:rPr>
+          <w:rFonts w:ascii="ＭＳ ゴシック" w:eastAsia="ＭＳ ゴシック" w:hAnsi="ＭＳ ゴシック" w:cs="ＭＳ ゴシック" w:hint="eastAsia"/>
+          <w:color w:val="A31515"/>
+          <w:szCs w:val="20"/>
+        </w:rPr>
+        <w:t>"</w:t>
+      </w:r>
+      <w:proofErr w:type="spellStart"/>
+      <w:r>
+        <w:rPr>
+          <w:rFonts w:ascii="ＭＳ ゴシック" w:eastAsia="ＭＳ ゴシック" w:hAnsi="ＭＳ ゴシック" w:cs="ＭＳ ゴシック" w:hint="eastAsia"/>
+          <w:color w:val="A31515"/>
+          <w:szCs w:val="20"/>
+        </w:rPr>
+        <w:t>MainWindow</w:t>
+      </w:r>
+      <w:proofErr w:type="spellEnd"/>
+      <w:r>
+        <w:rPr>
+          <w:rFonts w:ascii="ＭＳ ゴシック" w:eastAsia="ＭＳ ゴシック" w:hAnsi="ＭＳ ゴシック" w:cs="ＭＳ ゴシック" w:hint="eastAsia"/>
+          <w:color w:val="A31515"/>
+          <w:szCs w:val="20"/>
+        </w:rPr>
+        <w:t>"</w:t>
+      </w:r>
+      <w:r>
+        <w:rPr>
+          <w:rFonts w:ascii="ＭＳ ゴシック" w:eastAsia="ＭＳ ゴシック" w:hAnsi="ＭＳ ゴシック" w:cs="ＭＳ ゴシック" w:hint="eastAsia"/>
+          <w:color w:val="000000"/>
+          <w:szCs w:val="20"/>
+        </w:rPr>
+        <w:t>;</w:t>
+      </w:r>
+    </w:p>
+    <w:p>
+      <w:pPr>
+        <w:framePr w:wrap="around" w:vAnchor="text" w:hAnchor="text" w:y="1"/>
+        <w:pBdr>
+          <w:top w:val="single" w:sz="4" w:space="1" w:color="auto"/>
+          <w:left w:val="single" w:sz="4" w:space="4" w:color="auto"/>
+          <w:bottom w:val="single" w:sz="4" w:space="1" w:color="auto"/>
+          <w:right w:val="single" w:sz="4" w:space="4" w:color="auto"/>
+        </w:pBdr>
+        <w:shd w:val="clear" w:color="auto" w:fill="FFFFFF"/>
+        <w:tabs>
+          <w:tab w:val="left" w:pos="916"/>
+          <w:tab w:val="left" w:pos="1832"/>
+          <w:tab w:val="left" w:pos="2748"/>
+          <w:tab w:val="left" w:pos="3664"/>
+          <w:tab w:val="left" w:pos="4580"/>
+          <w:tab w:val="left" w:pos="5496"/>
+          <w:tab w:val="left" w:pos="6412"/>
+          <w:tab w:val="left" w:pos="7328"/>
+          <w:tab w:val="left" w:pos="8244"/>
+          <w:tab w:val="left" w:pos="9160"/>
+          <w:tab w:val="left" w:pos="10076"/>
+          <w:tab w:val="left" w:pos="10992"/>
+          <w:tab w:val="left" w:pos="11908"/>
+          <w:tab w:val="left" w:pos="12824"/>
+          <w:tab w:val="left" w:pos="13740"/>
+          <w:tab w:val="left" w:pos="14656"/>
+        </w:tabs>
+        <w:spacing w:after="0" w:line="240" w:lineRule="auto"/>
+        <w:rPr>
+          <w:rFonts w:ascii="ＭＳ ゴシック" w:eastAsia="ＭＳ ゴシック" w:hAnsi="ＭＳ ゴシック" w:cs="ＭＳ ゴシック" w:hint="eastAsia"/>
+          <w:color w:val="000000"/>
+          <w:szCs w:val="20"/>
+        </w:rPr>
+      </w:pPr>
+      <w:r>
+        <w:rPr>
+          <w:rFonts w:ascii="ＭＳ ゴシック" w:eastAsia="ＭＳ ゴシック" w:hAnsi="ＭＳ ゴシック" w:cs="ＭＳ ゴシック" w:hint="eastAsia"/>
+          <w:color w:val="000000"/>
+          <w:szCs w:val="20"/>
+        </w:rPr>
+        <w:t>    </w:t>
+      </w:r>
+      <w:proofErr w:type="spellStart"/>
+      <w:r>
+        <w:rPr>
+          <w:rFonts w:ascii="ＭＳ ゴシック" w:eastAsia="ＭＳ ゴシック" w:hAnsi="ＭＳ ゴシック" w:cs="ＭＳ ゴシック" w:hint="eastAsia"/>
+          <w:color w:val="0000FF"/>
+          <w:szCs w:val="20"/>
+        </w:rPr>
+        <w:t>this</w:t>
+      </w:r>
+      <w:r>
+        <w:rPr>
+          <w:rFonts w:ascii="ＭＳ ゴシック" w:eastAsia="ＭＳ ゴシック" w:hAnsi="ＭＳ ゴシック" w:cs="ＭＳ ゴシック" w:hint="eastAsia"/>
+          <w:color w:val="000000"/>
+          <w:szCs w:val="20"/>
+        </w:rPr>
+        <w:t>.Height</w:t>
+      </w:r>
+      <w:proofErr w:type="spellEnd"/>
+      <w:r>
+        <w:rPr>
+          <w:rFonts w:ascii="ＭＳ ゴシック" w:eastAsia="ＭＳ ゴシック" w:hAnsi="ＭＳ ゴシック" w:cs="ＭＳ ゴシック" w:hint="eastAsia"/>
+          <w:color w:val="000000"/>
+          <w:szCs w:val="20"/>
+        </w:rPr>
+        <w:t> = 350;</w:t>
+      </w:r>
+    </w:p>
+    <w:p>
+      <w:pPr>
+        <w:framePr w:wrap="around" w:vAnchor="text" w:hAnchor="text" w:y="1"/>
+        <w:pBdr>
+          <w:top w:val="single" w:sz="4" w:space="1" w:color="auto"/>
+          <w:left w:val="single" w:sz="4" w:space="4" w:color="auto"/>
+          <w:bottom w:val="single" w:sz="4" w:space="1" w:color="auto"/>
+          <w:right w:val="single" w:sz="4" w:space="4" w:color="auto"/>
+        </w:pBdr>
+        <w:shd w:val="clear" w:color="auto" w:fill="FFFFFF"/>
+        <w:tabs>
+          <w:tab w:val="left" w:pos="916"/>
+          <w:tab w:val="left" w:pos="1832"/>
+          <w:tab w:val="left" w:pos="2748"/>
+          <w:tab w:val="left" w:pos="3664"/>
+          <w:tab w:val="left" w:pos="4580"/>
+          <w:tab w:val="left" w:pos="5496"/>
+          <w:tab w:val="left" w:pos="6412"/>
+          <w:tab w:val="left" w:pos="7328"/>
+          <w:tab w:val="left" w:pos="8244"/>
+          <w:tab w:val="left" w:pos="9160"/>
+          <w:tab w:val="left" w:pos="10076"/>
+          <w:tab w:val="left" w:pos="10992"/>
+          <w:tab w:val="left" w:pos="11908"/>
+          <w:tab w:val="left" w:pos="12824"/>
+          <w:tab w:val="left" w:pos="13740"/>
+          <w:tab w:val="left" w:pos="14656"/>
+        </w:tabs>
+        <w:spacing w:after="0" w:line="240" w:lineRule="auto"/>
+        <w:rPr>
+          <w:rFonts w:ascii="ＭＳ ゴシック" w:eastAsia="ＭＳ ゴシック" w:hAnsi="ＭＳ ゴシック" w:cs="ＭＳ ゴシック" w:hint="eastAsia"/>
+          <w:color w:val="000000"/>
+          <w:szCs w:val="20"/>
+        </w:rPr>
+      </w:pPr>
+      <w:r>
+        <w:rPr>
+          <w:rFonts w:ascii="ＭＳ ゴシック" w:eastAsia="ＭＳ ゴシック" w:hAnsi="ＭＳ ゴシック" w:cs="ＭＳ ゴシック" w:hint="eastAsia"/>
+          <w:color w:val="000000"/>
+          <w:szCs w:val="20"/>
+        </w:rPr>
+        <w:t>    </w:t>
+      </w:r>
+      <w:proofErr w:type="spellStart"/>
+      <w:r>
+        <w:rPr>
+          <w:rFonts w:ascii="ＭＳ ゴシック" w:eastAsia="ＭＳ ゴシック" w:hAnsi="ＭＳ ゴシック" w:cs="ＭＳ ゴシック" w:hint="eastAsia"/>
+          <w:color w:val="0000FF"/>
+          <w:szCs w:val="20"/>
+        </w:rPr>
+        <w:t>this</w:t>
+      </w:r>
+      <w:r>
+        <w:rPr>
+          <w:rFonts w:ascii="ＭＳ ゴシック" w:eastAsia="ＭＳ ゴシック" w:hAnsi="ＭＳ ゴシック" w:cs="ＭＳ ゴシック" w:hint="eastAsia"/>
+          <w:color w:val="000000"/>
+          <w:szCs w:val="20"/>
+        </w:rPr>
+        <w:t>.Width</w:t>
+      </w:r>
+      <w:proofErr w:type="spellEnd"/>
+      <w:r>
+        <w:rPr>
+          <w:rFonts w:ascii="ＭＳ ゴシック" w:eastAsia="ＭＳ ゴシック" w:hAnsi="ＭＳ ゴシック" w:cs="ＭＳ ゴシック" w:hint="eastAsia"/>
+          <w:color w:val="000000"/>
+          <w:szCs w:val="20"/>
+        </w:rPr>
+        <w:t> = 525;</w:t>
+      </w:r>
+    </w:p>
+    <w:p>
+      <w:pPr>
+        <w:framePr w:wrap="around" w:vAnchor="text" w:hAnchor="text" w:y="1"/>
+        <w:pBdr>
+          <w:top w:val="single" w:sz="4" w:space="1" w:color="auto"/>
+          <w:left w:val="single" w:sz="4" w:space="4" w:color="auto"/>
+          <w:bottom w:val="single" w:sz="4" w:space="1" w:color="auto"/>
+          <w:right w:val="single" w:sz="4" w:space="4" w:color="auto"/>
+        </w:pBdr>
+        <w:shd w:val="clear" w:color="auto" w:fill="FFFFFF"/>
+        <w:tabs>
+          <w:tab w:val="left" w:pos="916"/>
+          <w:tab w:val="left" w:pos="1832"/>
+          <w:tab w:val="left" w:pos="2748"/>
+          <w:tab w:val="left" w:pos="3664"/>
+          <w:tab w:val="left" w:pos="4580"/>
+          <w:tab w:val="left" w:pos="5496"/>
+          <w:tab w:val="left" w:pos="6412"/>
+          <w:tab w:val="left" w:pos="7328"/>
+          <w:tab w:val="left" w:pos="8244"/>
+          <w:tab w:val="left" w:pos="9160"/>
+          <w:tab w:val="left" w:pos="10076"/>
+          <w:tab w:val="left" w:pos="10992"/>
+          <w:tab w:val="left" w:pos="11908"/>
+          <w:tab w:val="left" w:pos="12824"/>
+          <w:tab w:val="left" w:pos="13740"/>
+          <w:tab w:val="left" w:pos="14656"/>
+        </w:tabs>
+        <w:spacing w:after="0" w:line="240" w:lineRule="auto"/>
+        <w:rPr>
+          <w:rFonts w:ascii="ＭＳ ゴシック" w:eastAsia="ＭＳ ゴシック" w:hAnsi="ＭＳ ゴシック" w:cs="ＭＳ ゴシック" w:hint="eastAsia"/>
+          <w:color w:val="000000"/>
+          <w:szCs w:val="20"/>
+        </w:rPr>
+      </w:pPr>
+      <w:r>
+        <w:rPr>
+          <w:rFonts w:ascii="ＭＳ ゴシック" w:eastAsia="ＭＳ ゴシック" w:hAnsi="ＭＳ ゴシック" w:cs="ＭＳ ゴシック" w:hint="eastAsia"/>
+          <w:color w:val="000000"/>
+          <w:szCs w:val="20"/>
+        </w:rPr>
+        <w:t xml:space="preserve"> </w:t>
+      </w:r>
+    </w:p>
+    <w:p>
+      <w:pPr>
+        <w:framePr w:wrap="around" w:vAnchor="text" w:hAnchor="text" w:y="1"/>
+        <w:pBdr>
+          <w:top w:val="single" w:sz="4" w:space="1" w:color="auto"/>
+          <w:left w:val="single" w:sz="4" w:space="4" w:color="auto"/>
+          <w:bottom w:val="single" w:sz="4" w:space="1" w:color="auto"/>
+          <w:right w:val="single" w:sz="4" w:space="4" w:color="auto"/>
+        </w:pBdr>
+        <w:shd w:val="clear" w:color="auto" w:fill="FFFFFF"/>
+        <w:tabs>
+          <w:tab w:val="left" w:pos="916"/>
+          <w:tab w:val="left" w:pos="1832"/>
+          <w:tab w:val="left" w:pos="2748"/>
+          <w:tab w:val="left" w:pos="3664"/>
+          <w:tab w:val="left" w:pos="4580"/>
+          <w:tab w:val="left" w:pos="5496"/>
+          <w:tab w:val="left" w:pos="6412"/>
+          <w:tab w:val="left" w:pos="7328"/>
+          <w:tab w:val="left" w:pos="8244"/>
+          <w:tab w:val="left" w:pos="9160"/>
+          <w:tab w:val="left" w:pos="10076"/>
+          <w:tab w:val="left" w:pos="10992"/>
+          <w:tab w:val="left" w:pos="11908"/>
+          <w:tab w:val="left" w:pos="12824"/>
+          <w:tab w:val="left" w:pos="13740"/>
+          <w:tab w:val="left" w:pos="14656"/>
+        </w:tabs>
+        <w:spacing w:after="0" w:line="240" w:lineRule="auto"/>
+        <w:rPr>
+          <w:rFonts w:ascii="ＭＳ ゴシック" w:eastAsia="ＭＳ ゴシック" w:hAnsi="ＭＳ ゴシック" w:cs="ＭＳ ゴシック" w:hint="eastAsia"/>
+          <w:color w:val="000000"/>
+          <w:szCs w:val="20"/>
+        </w:rPr>
+      </w:pPr>
+      <w:r>
+        <w:rPr>
+          <w:rFonts w:ascii="ＭＳ ゴシック" w:eastAsia="ＭＳ ゴシック" w:hAnsi="ＭＳ ゴシック" w:cs="ＭＳ ゴシック" w:hint="eastAsia"/>
+          <w:color w:val="000000"/>
+          <w:szCs w:val="20"/>
+        </w:rPr>
+        <w:t>    </w:t>
+      </w:r>
+      <w:r>
+        <w:rPr>
+          <w:rFonts w:ascii="ＭＳ ゴシック" w:eastAsia="ＭＳ ゴシック" w:hAnsi="ＭＳ ゴシック" w:cs="ＭＳ ゴシック" w:hint="eastAsia"/>
+          <w:color w:val="008000"/>
+          <w:szCs w:val="20"/>
+        </w:rPr>
+        <w:t>// Buttonの作成</w:t>
+      </w:r>
+    </w:p>
+    <w:p>
+      <w:pPr>
+        <w:framePr w:wrap="around" w:vAnchor="text" w:hAnchor="text" w:y="1"/>
+        <w:pBdr>
+          <w:top w:val="single" w:sz="4" w:space="1" w:color="auto"/>
+          <w:left w:val="single" w:sz="4" w:space="4" w:color="auto"/>
+          <w:bottom w:val="single" w:sz="4" w:space="1" w:color="auto"/>
+          <w:right w:val="single" w:sz="4" w:space="4" w:color="auto"/>
+        </w:pBdr>
+        <w:shd w:val="clear" w:color="auto" w:fill="FFFFFF"/>
+        <w:tabs>
+          <w:tab w:val="left" w:pos="916"/>
+          <w:tab w:val="left" w:pos="1832"/>
+          <w:tab w:val="left" w:pos="2748"/>
+          <w:tab w:val="left" w:pos="3664"/>
+          <w:tab w:val="left" w:pos="4580"/>
+          <w:tab w:val="left" w:pos="5496"/>
+          <w:tab w:val="left" w:pos="6412"/>
+          <w:tab w:val="left" w:pos="7328"/>
+          <w:tab w:val="left" w:pos="8244"/>
+          <w:tab w:val="left" w:pos="9160"/>
+          <w:tab w:val="left" w:pos="10076"/>
+          <w:tab w:val="left" w:pos="10992"/>
+          <w:tab w:val="left" w:pos="11908"/>
+          <w:tab w:val="left" w:pos="12824"/>
+          <w:tab w:val="left" w:pos="13740"/>
+          <w:tab w:val="left" w:pos="14656"/>
+        </w:tabs>
+        <w:spacing w:after="0" w:line="240" w:lineRule="auto"/>
+        <w:rPr>
+          <w:rFonts w:ascii="ＭＳ ゴシック" w:eastAsia="ＭＳ ゴシック" w:hAnsi="ＭＳ ゴシック" w:cs="ＭＳ ゴシック" w:hint="eastAsia"/>
+          <w:color w:val="000000"/>
+          <w:szCs w:val="20"/>
+        </w:rPr>
+      </w:pPr>
+      <w:r>
+        <w:rPr>
+          <w:rFonts w:ascii="ＭＳ ゴシック" w:eastAsia="ＭＳ ゴシック" w:hAnsi="ＭＳ ゴシック" w:cs="ＭＳ ゴシック" w:hint="eastAsia"/>
+          <w:color w:val="000000"/>
+          <w:szCs w:val="20"/>
+        </w:rPr>
+        <w:t>    </w:t>
+      </w:r>
+      <w:proofErr w:type="spellStart"/>
+      <w:r>
+        <w:rPr>
+          <w:rFonts w:ascii="ＭＳ ゴシック" w:eastAsia="ＭＳ ゴシック" w:hAnsi="ＭＳ ゴシック" w:cs="ＭＳ ゴシック" w:hint="eastAsia"/>
+          <w:color w:val="0000FF"/>
+          <w:szCs w:val="20"/>
+        </w:rPr>
+        <w:t>this</w:t>
+      </w:r>
+      <w:r>
+        <w:rPr>
+          <w:rFonts w:ascii="ＭＳ ゴシック" w:eastAsia="ＭＳ ゴシック" w:hAnsi="ＭＳ ゴシック" w:cs="ＭＳ ゴシック" w:hint="eastAsia"/>
+          <w:color w:val="000000"/>
+          <w:szCs w:val="20"/>
+        </w:rPr>
+        <w:t>.helloWorldButton</w:t>
+      </w:r>
+      <w:proofErr w:type="spellEnd"/>
+      <w:r>
+        <w:rPr>
+          <w:rFonts w:ascii="ＭＳ ゴシック" w:eastAsia="ＭＳ ゴシック" w:hAnsi="ＭＳ ゴシック" w:cs="ＭＳ ゴシック" w:hint="eastAsia"/>
+          <w:color w:val="000000"/>
+          <w:szCs w:val="20"/>
+        </w:rPr>
+        <w:t> = </w:t>
+      </w:r>
+      <w:r>
+        <w:rPr>
+          <w:rFonts w:ascii="ＭＳ ゴシック" w:eastAsia="ＭＳ ゴシック" w:hAnsi="ＭＳ ゴシック" w:cs="ＭＳ ゴシック" w:hint="eastAsia"/>
+          <w:color w:val="0000FF"/>
+          <w:szCs w:val="20"/>
+        </w:rPr>
+        <w:t>new</w:t>
+      </w:r>
+      <w:r>
+        <w:rPr>
+          <w:rFonts w:ascii="ＭＳ ゴシック" w:eastAsia="ＭＳ ゴシック" w:hAnsi="ＭＳ ゴシック" w:cs="ＭＳ ゴシック" w:hint="eastAsia"/>
+          <w:color w:val="000000"/>
+          <w:szCs w:val="20"/>
+        </w:rPr>
+        <w:t> </w:t>
+      </w:r>
+      <w:r>
+        <w:rPr>
+          <w:rFonts w:ascii="ＭＳ ゴシック" w:eastAsia="ＭＳ ゴシック" w:hAnsi="ＭＳ ゴシック" w:cs="ＭＳ ゴシック" w:hint="eastAsia"/>
+          <w:color w:val="2B91AF"/>
+          <w:szCs w:val="20"/>
+        </w:rPr>
+        <w:t>Button</w:t>
+      </w:r>
+    </w:p>
+    <w:p>
+      <w:pPr>
+        <w:framePr w:wrap="around" w:vAnchor="text" w:hAnchor="text" w:y="1"/>
+        <w:pBdr>
+          <w:top w:val="single" w:sz="4" w:space="1" w:color="auto"/>
+          <w:left w:val="single" w:sz="4" w:space="4" w:color="auto"/>
+          <w:bottom w:val="single" w:sz="4" w:space="1" w:color="auto"/>
+          <w:right w:val="single" w:sz="4" w:space="4" w:color="auto"/>
+        </w:pBdr>
+        <w:shd w:val="clear" w:color="auto" w:fill="FFFFFF"/>
+        <w:tabs>
+          <w:tab w:val="left" w:pos="916"/>
+          <w:tab w:val="left" w:pos="1832"/>
+          <w:tab w:val="left" w:pos="2748"/>
+          <w:tab w:val="left" w:pos="3664"/>
+          <w:tab w:val="left" w:pos="4580"/>
+          <w:tab w:val="left" w:pos="5496"/>
+          <w:tab w:val="left" w:pos="6412"/>
+          <w:tab w:val="left" w:pos="7328"/>
+          <w:tab w:val="left" w:pos="8244"/>
+          <w:tab w:val="left" w:pos="9160"/>
+          <w:tab w:val="left" w:pos="10076"/>
+          <w:tab w:val="left" w:pos="10992"/>
+          <w:tab w:val="left" w:pos="11908"/>
+          <w:tab w:val="left" w:pos="12824"/>
+          <w:tab w:val="left" w:pos="13740"/>
+          <w:tab w:val="left" w:pos="14656"/>
+        </w:tabs>
+        <w:spacing w:after="0" w:line="240" w:lineRule="auto"/>
+        <w:rPr>
+          <w:rFonts w:ascii="ＭＳ ゴシック" w:eastAsia="ＭＳ ゴシック" w:hAnsi="ＭＳ ゴシック" w:cs="ＭＳ ゴシック" w:hint="eastAsia"/>
+          <w:color w:val="000000"/>
+          <w:szCs w:val="20"/>
+        </w:rPr>
+      </w:pPr>
+      <w:r>
+        <w:rPr>
+          <w:rFonts w:ascii="ＭＳ ゴシック" w:eastAsia="ＭＳ ゴシック" w:hAnsi="ＭＳ ゴシック" w:cs="ＭＳ ゴシック" w:hint="eastAsia"/>
+          <w:color w:val="000000"/>
+          <w:szCs w:val="20"/>
+        </w:rPr>
+        <w:t>    {</w:t>
+      </w:r>
+    </w:p>
+    <w:p>
+      <w:pPr>
+        <w:framePr w:wrap="around" w:vAnchor="text" w:hAnchor="text" w:y="1"/>
+        <w:pBdr>
+          <w:top w:val="single" w:sz="4" w:space="1" w:color="auto"/>
+          <w:left w:val="single" w:sz="4" w:space="4" w:color="auto"/>
+          <w:bottom w:val="single" w:sz="4" w:space="1" w:color="auto"/>
+          <w:right w:val="single" w:sz="4" w:space="4" w:color="auto"/>
+        </w:pBdr>
+        <w:shd w:val="clear" w:color="auto" w:fill="FFFFFF"/>
+        <w:tabs>
+          <w:tab w:val="left" w:pos="916"/>
+          <w:tab w:val="left" w:pos="1832"/>
+          <w:tab w:val="left" w:pos="2748"/>
+          <w:tab w:val="left" w:pos="3664"/>
+          <w:tab w:val="left" w:pos="4580"/>
+          <w:tab w:val="left" w:pos="5496"/>
+          <w:tab w:val="left" w:pos="6412"/>
+          <w:tab w:val="left" w:pos="7328"/>
+          <w:tab w:val="left" w:pos="8244"/>
+          <w:tab w:val="left" w:pos="9160"/>
+          <w:tab w:val="left" w:pos="10076"/>
+          <w:tab w:val="left" w:pos="10992"/>
+          <w:tab w:val="left" w:pos="11908"/>
+          <w:tab w:val="left" w:pos="12824"/>
+          <w:tab w:val="left" w:pos="13740"/>
+          <w:tab w:val="left" w:pos="14656"/>
+        </w:tabs>
+        <w:spacing w:after="0" w:line="240" w:lineRule="auto"/>
+        <w:rPr>
+          <w:rFonts w:ascii="ＭＳ ゴシック" w:eastAsia="ＭＳ ゴシック" w:hAnsi="ＭＳ ゴシック" w:cs="ＭＳ ゴシック" w:hint="eastAsia"/>
+          <w:color w:val="000000"/>
+          <w:szCs w:val="20"/>
+        </w:rPr>
+      </w:pPr>
+      <w:r>
+        <w:rPr>
+          <w:rFonts w:ascii="ＭＳ ゴシック" w:eastAsia="ＭＳ ゴシック" w:hAnsi="ＭＳ ゴシック" w:cs="ＭＳ ゴシック" w:hint="eastAsia"/>
+          <w:color w:val="000000"/>
+          <w:szCs w:val="20"/>
+        </w:rPr>
+        <w:t>        Content = </w:t>
+      </w:r>
+      <w:r>
+        <w:rPr>
+          <w:rFonts w:ascii="ＭＳ ゴシック" w:eastAsia="ＭＳ ゴシック" w:hAnsi="ＭＳ ゴシック" w:cs="ＭＳ ゴシック" w:hint="eastAsia"/>
+          <w:color w:val="A31515"/>
+          <w:szCs w:val="20"/>
+        </w:rPr>
+        <w:t>"Hello world"</w:t>
+      </w:r>
+      <w:r>
+        <w:rPr>
+          <w:rFonts w:ascii="ＭＳ ゴシック" w:eastAsia="ＭＳ ゴシック" w:hAnsi="ＭＳ ゴシック" w:cs="ＭＳ ゴシック" w:hint="eastAsia"/>
+          <w:color w:val="000000"/>
+          <w:szCs w:val="20"/>
+        </w:rPr>
+        <w:t>,</w:t>
+      </w:r>
+    </w:p>
+    <w:p>
+      <w:pPr>
+        <w:framePr w:wrap="around" w:vAnchor="text" w:hAnchor="text" w:y="1"/>
+        <w:pBdr>
+          <w:top w:val="single" w:sz="4" w:space="1" w:color="auto"/>
+          <w:left w:val="single" w:sz="4" w:space="4" w:color="auto"/>
+          <w:bottom w:val="single" w:sz="4" w:space="1" w:color="auto"/>
+          <w:right w:val="single" w:sz="4" w:space="4" w:color="auto"/>
+        </w:pBdr>
+        <w:shd w:val="clear" w:color="auto" w:fill="FFFFFF"/>
+        <w:tabs>
+          <w:tab w:val="left" w:pos="916"/>
+          <w:tab w:val="left" w:pos="1832"/>
+          <w:tab w:val="left" w:pos="2748"/>
+          <w:tab w:val="left" w:pos="3664"/>
+          <w:tab w:val="left" w:pos="4580"/>
+          <w:tab w:val="left" w:pos="5496"/>
+          <w:tab w:val="left" w:pos="6412"/>
+          <w:tab w:val="left" w:pos="7328"/>
+          <w:tab w:val="left" w:pos="8244"/>
+          <w:tab w:val="left" w:pos="9160"/>
+          <w:tab w:val="left" w:pos="10076"/>
+          <w:tab w:val="left" w:pos="10992"/>
+          <w:tab w:val="left" w:pos="11908"/>
+          <w:tab w:val="left" w:pos="12824"/>
+          <w:tab w:val="left" w:pos="13740"/>
+          <w:tab w:val="left" w:pos="14656"/>
+        </w:tabs>
+        <w:spacing w:after="0" w:line="240" w:lineRule="auto"/>
+        <w:rPr>
+          <w:rFonts w:ascii="ＭＳ ゴシック" w:eastAsia="ＭＳ ゴシック" w:hAnsi="ＭＳ ゴシック" w:cs="ＭＳ ゴシック" w:hint="eastAsia"/>
+          <w:color w:val="000000"/>
+          <w:szCs w:val="20"/>
+        </w:rPr>
+      </w:pPr>
+      <w:r>
+        <w:rPr>
+          <w:rFonts w:ascii="ＭＳ ゴシック" w:eastAsia="ＭＳ ゴシック" w:hAnsi="ＭＳ ゴシック" w:cs="ＭＳ ゴシック" w:hint="eastAsia"/>
+          <w:color w:val="000000"/>
+          <w:szCs w:val="20"/>
+        </w:rPr>
+        <w:t>        </w:t>
+      </w:r>
+      <w:proofErr w:type="spellStart"/>
+      <w:r>
+        <w:rPr>
+          <w:rFonts w:ascii="ＭＳ ゴシック" w:eastAsia="ＭＳ ゴシック" w:hAnsi="ＭＳ ゴシック" w:cs="ＭＳ ゴシック" w:hint="eastAsia"/>
+          <w:color w:val="000000"/>
+          <w:szCs w:val="20"/>
+        </w:rPr>
+        <w:t>HorizontalAlignment</w:t>
+      </w:r>
+      <w:proofErr w:type="spellEnd"/>
+      <w:r>
+        <w:rPr>
+          <w:rFonts w:ascii="ＭＳ ゴシック" w:eastAsia="ＭＳ ゴシック" w:hAnsi="ＭＳ ゴシック" w:cs="ＭＳ ゴシック" w:hint="eastAsia"/>
+          <w:color w:val="000000"/>
+          <w:szCs w:val="20"/>
+        </w:rPr>
+        <w:t> = </w:t>
+      </w:r>
+      <w:proofErr w:type="spellStart"/>
+      <w:r>
+        <w:rPr>
+          <w:rFonts w:ascii="ＭＳ ゴシック" w:eastAsia="ＭＳ ゴシック" w:hAnsi="ＭＳ ゴシック" w:cs="ＭＳ ゴシック" w:hint="eastAsia"/>
+          <w:color w:val="2B91AF"/>
+          <w:szCs w:val="20"/>
+        </w:rPr>
+        <w:t>HorizontalAlignment</w:t>
+      </w:r>
+      <w:r>
+        <w:rPr>
+          <w:rFonts w:ascii="ＭＳ ゴシック" w:eastAsia="ＭＳ ゴシック" w:hAnsi="ＭＳ ゴシック" w:cs="ＭＳ ゴシック" w:hint="eastAsia"/>
+          <w:color w:val="000000"/>
+          <w:szCs w:val="20"/>
+        </w:rPr>
+        <w:t>.Left</w:t>
+      </w:r>
+      <w:proofErr w:type="spellEnd"/>
+      <w:r>
+        <w:rPr>
+          <w:rFonts w:ascii="ＭＳ ゴシック" w:eastAsia="ＭＳ ゴシック" w:hAnsi="ＭＳ ゴシック" w:cs="ＭＳ ゴシック" w:hint="eastAsia"/>
+          <w:color w:val="000000"/>
+          <w:szCs w:val="20"/>
+        </w:rPr>
+        <w:t>,</w:t>
+      </w:r>
+    </w:p>
+    <w:p>
+      <w:pPr>
+        <w:framePr w:wrap="around" w:vAnchor="text" w:hAnchor="text" w:y="1"/>
+        <w:pBdr>
+          <w:top w:val="single" w:sz="4" w:space="1" w:color="auto"/>
+          <w:left w:val="single" w:sz="4" w:space="4" w:color="auto"/>
+          <w:bottom w:val="single" w:sz="4" w:space="1" w:color="auto"/>
+          <w:right w:val="single" w:sz="4" w:space="4" w:color="auto"/>
+        </w:pBdr>
+        <w:shd w:val="clear" w:color="auto" w:fill="FFFFFF"/>
+        <w:tabs>
+          <w:tab w:val="left" w:pos="916"/>
+          <w:tab w:val="left" w:pos="1832"/>
+          <w:tab w:val="left" w:pos="2748"/>
+          <w:tab w:val="left" w:pos="3664"/>
+          <w:tab w:val="left" w:pos="4580"/>
+          <w:tab w:val="left" w:pos="5496"/>
+          <w:tab w:val="left" w:pos="6412"/>
+          <w:tab w:val="left" w:pos="7328"/>
+          <w:tab w:val="left" w:pos="8244"/>
+          <w:tab w:val="left" w:pos="9160"/>
+          <w:tab w:val="left" w:pos="10076"/>
+          <w:tab w:val="left" w:pos="10992"/>
+          <w:tab w:val="left" w:pos="11908"/>
+          <w:tab w:val="left" w:pos="12824"/>
+          <w:tab w:val="left" w:pos="13740"/>
+          <w:tab w:val="left" w:pos="14656"/>
+        </w:tabs>
+        <w:spacing w:after="0" w:line="240" w:lineRule="auto"/>
+        <w:rPr>
+          <w:rFonts w:ascii="ＭＳ ゴシック" w:eastAsia="ＭＳ ゴシック" w:hAnsi="ＭＳ ゴシック" w:cs="ＭＳ ゴシック" w:hint="eastAsia"/>
+          <w:color w:val="000000"/>
+          <w:szCs w:val="20"/>
+        </w:rPr>
+      </w:pPr>
+      <w:r>
+        <w:rPr>
+          <w:rFonts w:ascii="ＭＳ ゴシック" w:eastAsia="ＭＳ ゴシック" w:hAnsi="ＭＳ ゴシック" w:cs="ＭＳ ゴシック" w:hint="eastAsia"/>
+          <w:color w:val="000000"/>
+          <w:szCs w:val="20"/>
+        </w:rPr>
+        <w:t>        </w:t>
+      </w:r>
+      <w:proofErr w:type="spellStart"/>
+      <w:r>
+        <w:rPr>
+          <w:rFonts w:ascii="ＭＳ ゴシック" w:eastAsia="ＭＳ ゴシック" w:hAnsi="ＭＳ ゴシック" w:cs="ＭＳ ゴシック" w:hint="eastAsia"/>
+          <w:color w:val="000000"/>
+          <w:szCs w:val="20"/>
+        </w:rPr>
+        <w:t>VerticalAlignment</w:t>
+      </w:r>
+      <w:proofErr w:type="spellEnd"/>
+      <w:r>
+        <w:rPr>
+          <w:rFonts w:ascii="ＭＳ ゴシック" w:eastAsia="ＭＳ ゴシック" w:hAnsi="ＭＳ ゴシック" w:cs="ＭＳ ゴシック" w:hint="eastAsia"/>
+          <w:color w:val="000000"/>
+          <w:szCs w:val="20"/>
+        </w:rPr>
+        <w:t> = </w:t>
+      </w:r>
+      <w:proofErr w:type="spellStart"/>
+      <w:r>
+        <w:rPr>
+          <w:rFonts w:ascii="ＭＳ ゴシック" w:eastAsia="ＭＳ ゴシック" w:hAnsi="ＭＳ ゴシック" w:cs="ＭＳ ゴシック" w:hint="eastAsia"/>
+          <w:color w:val="2B91AF"/>
+          <w:szCs w:val="20"/>
+        </w:rPr>
+        <w:t>VerticalAlignment</w:t>
+      </w:r>
+      <w:r>
+        <w:rPr>
+          <w:rFonts w:ascii="ＭＳ ゴシック" w:eastAsia="ＭＳ ゴシック" w:hAnsi="ＭＳ ゴシック" w:cs="ＭＳ ゴシック" w:hint="eastAsia"/>
+          <w:color w:val="000000"/>
+          <w:szCs w:val="20"/>
+        </w:rPr>
+        <w:t>.Top</w:t>
+      </w:r>
+      <w:proofErr w:type="spellEnd"/>
+      <w:r>
+        <w:rPr>
+          <w:rFonts w:ascii="ＭＳ ゴシック" w:eastAsia="ＭＳ ゴシック" w:hAnsi="ＭＳ ゴシック" w:cs="ＭＳ ゴシック" w:hint="eastAsia"/>
+          <w:color w:val="000000"/>
+          <w:szCs w:val="20"/>
+        </w:rPr>
+        <w:t>,</w:t>
+      </w:r>
+    </w:p>
+    <w:p>
+      <w:pPr>
+        <w:framePr w:wrap="around" w:vAnchor="text" w:hAnchor="text" w:y="1"/>
+        <w:pBdr>
+          <w:top w:val="single" w:sz="4" w:space="1" w:color="auto"/>
+          <w:left w:val="single" w:sz="4" w:space="4" w:color="auto"/>
+          <w:bottom w:val="single" w:sz="4" w:space="1" w:color="auto"/>
+          <w:right w:val="single" w:sz="4" w:space="4" w:color="auto"/>
+        </w:pBdr>
+        <w:shd w:val="clear" w:color="auto" w:fill="FFFFFF"/>
+        <w:tabs>
+          <w:tab w:val="left" w:pos="916"/>
+          <w:tab w:val="left" w:pos="1832"/>
+          <w:tab w:val="left" w:pos="2748"/>
+          <w:tab w:val="left" w:pos="3664"/>
+          <w:tab w:val="left" w:pos="4580"/>
+          <w:tab w:val="left" w:pos="5496"/>
+          <w:tab w:val="left" w:pos="6412"/>
+          <w:tab w:val="left" w:pos="7328"/>
+          <w:tab w:val="left" w:pos="8244"/>
+          <w:tab w:val="left" w:pos="9160"/>
+          <w:tab w:val="left" w:pos="10076"/>
+          <w:tab w:val="left" w:pos="10992"/>
+          <w:tab w:val="left" w:pos="11908"/>
+          <w:tab w:val="left" w:pos="12824"/>
+          <w:tab w:val="left" w:pos="13740"/>
+          <w:tab w:val="left" w:pos="14656"/>
+        </w:tabs>
+        <w:spacing w:after="0" w:line="240" w:lineRule="auto"/>
+        <w:rPr>
+          <w:rFonts w:ascii="ＭＳ ゴシック" w:eastAsia="ＭＳ ゴシック" w:hAnsi="ＭＳ ゴシック" w:cs="ＭＳ ゴシック" w:hint="eastAsia"/>
+          <w:color w:val="000000"/>
+          <w:szCs w:val="20"/>
+        </w:rPr>
+      </w:pPr>
+      <w:r>
+        <w:rPr>
+          <w:rFonts w:ascii="ＭＳ ゴシック" w:eastAsia="ＭＳ ゴシック" w:hAnsi="ＭＳ ゴシック" w:cs="ＭＳ ゴシック" w:hint="eastAsia"/>
+          <w:color w:val="000000"/>
+          <w:szCs w:val="20"/>
+        </w:rPr>
+        <w:t>        Margin = </w:t>
+      </w:r>
+      <w:r>
+        <w:rPr>
+          <w:rFonts w:ascii="ＭＳ ゴシック" w:eastAsia="ＭＳ ゴシック" w:hAnsi="ＭＳ ゴシック" w:cs="ＭＳ ゴシック" w:hint="eastAsia"/>
+          <w:color w:val="0000FF"/>
+          <w:szCs w:val="20"/>
+        </w:rPr>
+        <w:t>new</w:t>
+      </w:r>
+      <w:r>
+        <w:rPr>
+          <w:rFonts w:ascii="ＭＳ ゴシック" w:eastAsia="ＭＳ ゴシック" w:hAnsi="ＭＳ ゴシック" w:cs="ＭＳ ゴシック" w:hint="eastAsia"/>
+          <w:color w:val="000000"/>
+          <w:szCs w:val="20"/>
+        </w:rPr>
+        <w:t> Thickness(10, 10, 0, 0),</w:t>
+      </w:r>
+    </w:p>
+    <w:p>
+      <w:pPr>
+        <w:framePr w:wrap="around" w:vAnchor="text" w:hAnchor="text" w:y="1"/>
+        <w:pBdr>
+          <w:top w:val="single" w:sz="4" w:space="1" w:color="auto"/>
+          <w:left w:val="single" w:sz="4" w:space="4" w:color="auto"/>
+          <w:bottom w:val="single" w:sz="4" w:space="1" w:color="auto"/>
+          <w:right w:val="single" w:sz="4" w:space="4" w:color="auto"/>
+        </w:pBdr>
+        <w:shd w:val="clear" w:color="auto" w:fill="FFFFFF"/>
+        <w:tabs>
+          <w:tab w:val="left" w:pos="916"/>
+          <w:tab w:val="left" w:pos="1832"/>
+          <w:tab w:val="left" w:pos="2748"/>
+          <w:tab w:val="left" w:pos="3664"/>
+          <w:tab w:val="left" w:pos="4580"/>
+          <w:tab w:val="left" w:pos="5496"/>
+          <w:tab w:val="left" w:pos="6412"/>
+          <w:tab w:val="left" w:pos="7328"/>
+          <w:tab w:val="left" w:pos="8244"/>
+          <w:tab w:val="left" w:pos="9160"/>
+          <w:tab w:val="left" w:pos="10076"/>
+          <w:tab w:val="left" w:pos="10992"/>
+          <w:tab w:val="left" w:pos="11908"/>
+          <w:tab w:val="left" w:pos="12824"/>
+          <w:tab w:val="left" w:pos="13740"/>
+          <w:tab w:val="left" w:pos="14656"/>
+        </w:tabs>
+        <w:spacing w:after="0" w:line="240" w:lineRule="auto"/>
+        <w:rPr>
+          <w:rFonts w:ascii="ＭＳ ゴシック" w:eastAsia="ＭＳ ゴシック" w:hAnsi="ＭＳ ゴシック" w:cs="ＭＳ ゴシック" w:hint="eastAsia"/>
+          <w:color w:val="000000"/>
+          <w:szCs w:val="20"/>
+        </w:rPr>
+      </w:pPr>
+      <w:r>
+        <w:rPr>
+          <w:rFonts w:ascii="ＭＳ ゴシック" w:eastAsia="ＭＳ ゴシック" w:hAnsi="ＭＳ ゴシック" w:cs="ＭＳ ゴシック" w:hint="eastAsia"/>
+          <w:color w:val="000000"/>
+          <w:szCs w:val="20"/>
+        </w:rPr>
+        <w:t>        Width = 100</w:t>
+      </w:r>
+    </w:p>
+    <w:p>
+      <w:pPr>
+        <w:framePr w:wrap="around" w:vAnchor="text" w:hAnchor="text" w:y="1"/>
+        <w:pBdr>
+          <w:top w:val="single" w:sz="4" w:space="1" w:color="auto"/>
+          <w:left w:val="single" w:sz="4" w:space="4" w:color="auto"/>
+          <w:bottom w:val="single" w:sz="4" w:space="1" w:color="auto"/>
+          <w:right w:val="single" w:sz="4" w:space="4" w:color="auto"/>
+        </w:pBdr>
+        <w:shd w:val="clear" w:color="auto" w:fill="FFFFFF"/>
+        <w:tabs>
+          <w:tab w:val="left" w:pos="916"/>
+          <w:tab w:val="left" w:pos="1832"/>
+          <w:tab w:val="left" w:pos="2748"/>
+          <w:tab w:val="left" w:pos="3664"/>
+          <w:tab w:val="left" w:pos="4580"/>
+          <w:tab w:val="left" w:pos="5496"/>
+          <w:tab w:val="left" w:pos="6412"/>
+          <w:tab w:val="left" w:pos="7328"/>
+          <w:tab w:val="left" w:pos="8244"/>
+          <w:tab w:val="left" w:pos="9160"/>
+          <w:tab w:val="left" w:pos="10076"/>
+          <w:tab w:val="left" w:pos="10992"/>
+          <w:tab w:val="left" w:pos="11908"/>
+          <w:tab w:val="left" w:pos="12824"/>
+          <w:tab w:val="left" w:pos="13740"/>
+          <w:tab w:val="left" w:pos="14656"/>
+        </w:tabs>
+        <w:spacing w:after="0" w:line="240" w:lineRule="auto"/>
+        <w:rPr>
+          <w:rFonts w:ascii="ＭＳ ゴシック" w:eastAsia="ＭＳ ゴシック" w:hAnsi="ＭＳ ゴシック" w:cs="ＭＳ ゴシック" w:hint="eastAsia"/>
+          <w:color w:val="000000"/>
+          <w:szCs w:val="20"/>
+        </w:rPr>
+      </w:pPr>
+      <w:r>
+        <w:rPr>
+          <w:rFonts w:ascii="ＭＳ ゴシック" w:eastAsia="ＭＳ ゴシック" w:hAnsi="ＭＳ ゴシック" w:cs="ＭＳ ゴシック" w:hint="eastAsia"/>
+          <w:color w:val="000000"/>
+          <w:szCs w:val="20"/>
+        </w:rPr>
+        <w:t>    };</w:t>
+      </w:r>
+    </w:p>
+    <w:p>
+      <w:pPr>
+        <w:framePr w:wrap="around" w:vAnchor="text" w:hAnchor="text" w:y="1"/>
+        <w:pBdr>
+          <w:top w:val="single" w:sz="4" w:space="1" w:color="auto"/>
+          <w:left w:val="single" w:sz="4" w:space="4" w:color="auto"/>
+          <w:bottom w:val="single" w:sz="4" w:space="1" w:color="auto"/>
+          <w:right w:val="single" w:sz="4" w:space="4" w:color="auto"/>
+        </w:pBdr>
+        <w:shd w:val="clear" w:color="auto" w:fill="FFFFFF"/>
+        <w:tabs>
+          <w:tab w:val="left" w:pos="916"/>
+          <w:tab w:val="left" w:pos="1832"/>
+          <w:tab w:val="left" w:pos="2748"/>
+          <w:tab w:val="left" w:pos="3664"/>
+          <w:tab w:val="left" w:pos="4580"/>
+          <w:tab w:val="left" w:pos="5496"/>
+          <w:tab w:val="left" w:pos="6412"/>
+          <w:tab w:val="left" w:pos="7328"/>
+          <w:tab w:val="left" w:pos="8244"/>
+          <w:tab w:val="left" w:pos="9160"/>
+          <w:tab w:val="left" w:pos="10076"/>
+          <w:tab w:val="left" w:pos="10992"/>
+          <w:tab w:val="left" w:pos="11908"/>
+          <w:tab w:val="left" w:pos="12824"/>
+          <w:tab w:val="left" w:pos="13740"/>
+          <w:tab w:val="left" w:pos="14656"/>
+        </w:tabs>
+        <w:spacing w:after="0" w:line="240" w:lineRule="auto"/>
+        <w:rPr>
+          <w:rFonts w:ascii="ＭＳ ゴシック" w:eastAsia="ＭＳ ゴシック" w:hAnsi="ＭＳ ゴシック" w:cs="ＭＳ ゴシック" w:hint="eastAsia"/>
+          <w:color w:val="000000"/>
+          <w:szCs w:val="20"/>
+        </w:rPr>
+      </w:pPr>
+      <w:r>
+        <w:rPr>
+          <w:rFonts w:ascii="ＭＳ ゴシック" w:eastAsia="ＭＳ ゴシック" w:hAnsi="ＭＳ ゴシック" w:cs="ＭＳ ゴシック" w:hint="eastAsia"/>
+          <w:color w:val="000000"/>
+          <w:szCs w:val="20"/>
+        </w:rPr>
+        <w:t>    </w:t>
+      </w:r>
+      <w:proofErr w:type="spellStart"/>
+      <w:r>
+        <w:rPr>
+          <w:rFonts w:ascii="ＭＳ ゴシック" w:eastAsia="ＭＳ ゴシック" w:hAnsi="ＭＳ ゴシック" w:cs="ＭＳ ゴシック" w:hint="eastAsia"/>
+          <w:color w:val="0000FF"/>
+          <w:szCs w:val="20"/>
+        </w:rPr>
+        <w:t>this</w:t>
+      </w:r>
+      <w:r>
+        <w:rPr>
+          <w:rFonts w:ascii="ＭＳ ゴシック" w:eastAsia="ＭＳ ゴシック" w:hAnsi="ＭＳ ゴシック" w:cs="ＭＳ ゴシック" w:hint="eastAsia"/>
+          <w:color w:val="000000"/>
+          <w:szCs w:val="20"/>
+        </w:rPr>
+        <w:t>.helloWorldButton.Click</w:t>
+      </w:r>
+      <w:proofErr w:type="spellEnd"/>
+      <w:r>
+        <w:rPr>
+          <w:rFonts w:ascii="ＭＳ ゴシック" w:eastAsia="ＭＳ ゴシック" w:hAnsi="ＭＳ ゴシック" w:cs="ＭＳ ゴシック" w:hint="eastAsia"/>
+          <w:color w:val="000000"/>
+          <w:szCs w:val="20"/>
+        </w:rPr>
+        <w:t> += </w:t>
+      </w:r>
+      <w:proofErr w:type="spellStart"/>
+      <w:r>
+        <w:rPr>
+          <w:rFonts w:ascii="ＭＳ ゴシック" w:eastAsia="ＭＳ ゴシック" w:hAnsi="ＭＳ ゴシック" w:cs="ＭＳ ゴシック" w:hint="eastAsia"/>
+          <w:color w:val="000000"/>
+          <w:szCs w:val="20"/>
+        </w:rPr>
+        <w:t>helloWorldButton_Click</w:t>
+      </w:r>
+      <w:proofErr w:type="spellEnd"/>
+      <w:r>
+        <w:rPr>
+          <w:rFonts w:ascii="ＭＳ ゴシック" w:eastAsia="ＭＳ ゴシック" w:hAnsi="ＭＳ ゴシック" w:cs="ＭＳ ゴシック" w:hint="eastAsia"/>
+          <w:color w:val="000000"/>
+          <w:szCs w:val="20"/>
+        </w:rPr>
+        <w:t>;</w:t>
+      </w:r>
+    </w:p>
+    <w:p>
+      <w:pPr>
+        <w:framePr w:wrap="around" w:vAnchor="text" w:hAnchor="text" w:y="1"/>
+        <w:pBdr>
+          <w:top w:val="single" w:sz="4" w:space="1" w:color="auto"/>
+          <w:left w:val="single" w:sz="4" w:space="4" w:color="auto"/>
+          <w:bottom w:val="single" w:sz="4" w:space="1" w:color="auto"/>
+          <w:right w:val="single" w:sz="4" w:space="4" w:color="auto"/>
+        </w:pBdr>
+        <w:shd w:val="clear" w:color="auto" w:fill="FFFFFF"/>
+        <w:tabs>
+          <w:tab w:val="left" w:pos="916"/>
+          <w:tab w:val="left" w:pos="1832"/>
+          <w:tab w:val="left" w:pos="2748"/>
+          <w:tab w:val="left" w:pos="3664"/>
+          <w:tab w:val="left" w:pos="4580"/>
+          <w:tab w:val="left" w:pos="5496"/>
+          <w:tab w:val="left" w:pos="6412"/>
+          <w:tab w:val="left" w:pos="7328"/>
+          <w:tab w:val="left" w:pos="8244"/>
+          <w:tab w:val="left" w:pos="9160"/>
+          <w:tab w:val="left" w:pos="10076"/>
+          <w:tab w:val="left" w:pos="10992"/>
+          <w:tab w:val="left" w:pos="11908"/>
+          <w:tab w:val="left" w:pos="12824"/>
+          <w:tab w:val="left" w:pos="13740"/>
+          <w:tab w:val="left" w:pos="14656"/>
+        </w:tabs>
+        <w:spacing w:after="0" w:line="240" w:lineRule="auto"/>
+        <w:rPr>
+          <w:rFonts w:ascii="ＭＳ ゴシック" w:eastAsia="ＭＳ ゴシック" w:hAnsi="ＭＳ ゴシック" w:cs="ＭＳ ゴシック" w:hint="eastAsia"/>
+          <w:color w:val="000000"/>
+          <w:szCs w:val="20"/>
+        </w:rPr>
+      </w:pPr>
+      <w:r>
+        <w:rPr>
+          <w:rFonts w:ascii="ＭＳ ゴシック" w:eastAsia="ＭＳ ゴシック" w:hAnsi="ＭＳ ゴシック" w:cs="ＭＳ ゴシック" w:hint="eastAsia"/>
+          <w:color w:val="000000"/>
+          <w:szCs w:val="20"/>
+        </w:rPr>
+        <w:t xml:space="preserve"> </w:t>
+      </w:r>
+    </w:p>
+    <w:p>
+      <w:pPr>
+        <w:framePr w:wrap="around" w:vAnchor="text" w:hAnchor="text" w:y="1"/>
+        <w:pBdr>
+          <w:top w:val="single" w:sz="4" w:space="1" w:color="auto"/>
+          <w:left w:val="single" w:sz="4" w:space="4" w:color="auto"/>
+          <w:bottom w:val="single" w:sz="4" w:space="1" w:color="auto"/>
+          <w:right w:val="single" w:sz="4" w:space="4" w:color="auto"/>
+        </w:pBdr>
+        <w:shd w:val="clear" w:color="auto" w:fill="FFFFFF"/>
+        <w:tabs>
+          <w:tab w:val="left" w:pos="916"/>
+          <w:tab w:val="left" w:pos="1832"/>
+          <w:tab w:val="left" w:pos="2748"/>
+          <w:tab w:val="left" w:pos="3664"/>
+          <w:tab w:val="left" w:pos="4580"/>
+          <w:tab w:val="left" w:pos="5496"/>
+          <w:tab w:val="left" w:pos="6412"/>
+          <w:tab w:val="left" w:pos="7328"/>
+          <w:tab w:val="left" w:pos="8244"/>
+          <w:tab w:val="left" w:pos="9160"/>
+          <w:tab w:val="left" w:pos="10076"/>
+          <w:tab w:val="left" w:pos="10992"/>
+          <w:tab w:val="left" w:pos="11908"/>
+          <w:tab w:val="left" w:pos="12824"/>
+          <w:tab w:val="left" w:pos="13740"/>
+          <w:tab w:val="left" w:pos="14656"/>
+        </w:tabs>
+        <w:spacing w:after="0" w:line="240" w:lineRule="auto"/>
+        <w:rPr>
+          <w:rFonts w:ascii="ＭＳ ゴシック" w:eastAsia="ＭＳ ゴシック" w:hAnsi="ＭＳ ゴシック" w:cs="ＭＳ ゴシック" w:hint="eastAsia"/>
+          <w:color w:val="000000"/>
+          <w:szCs w:val="20"/>
+        </w:rPr>
+      </w:pPr>
+      <w:r>
+        <w:rPr>
+          <w:rFonts w:ascii="ＭＳ ゴシック" w:eastAsia="ＭＳ ゴシック" w:hAnsi="ＭＳ ゴシック" w:cs="ＭＳ ゴシック" w:hint="eastAsia"/>
+          <w:color w:val="000000"/>
+          <w:szCs w:val="20"/>
+        </w:rPr>
+        <w:t>    </w:t>
+      </w:r>
+      <w:r>
+        <w:rPr>
+          <w:rFonts w:ascii="ＭＳ ゴシック" w:eastAsia="ＭＳ ゴシック" w:hAnsi="ＭＳ ゴシック" w:cs="ＭＳ ゴシック" w:hint="eastAsia"/>
+          <w:color w:val="008000"/>
+          <w:szCs w:val="20"/>
+        </w:rPr>
+        <w:t>// Gridの作成</w:t>
+      </w:r>
+    </w:p>
+    <w:p>
+      <w:pPr>
+        <w:framePr w:wrap="around" w:vAnchor="text" w:hAnchor="text" w:y="1"/>
+        <w:pBdr>
+          <w:top w:val="single" w:sz="4" w:space="1" w:color="auto"/>
+          <w:left w:val="single" w:sz="4" w:space="4" w:color="auto"/>
+          <w:bottom w:val="single" w:sz="4" w:space="1" w:color="auto"/>
+          <w:right w:val="single" w:sz="4" w:space="4" w:color="auto"/>
+        </w:pBdr>
+        <w:shd w:val="clear" w:color="auto" w:fill="FFFFFF"/>
+        <w:tabs>
+          <w:tab w:val="left" w:pos="916"/>
+          <w:tab w:val="left" w:pos="1832"/>
+          <w:tab w:val="left" w:pos="2748"/>
+          <w:tab w:val="left" w:pos="3664"/>
+          <w:tab w:val="left" w:pos="4580"/>
+          <w:tab w:val="left" w:pos="5496"/>
+          <w:tab w:val="left" w:pos="6412"/>
+          <w:tab w:val="left" w:pos="7328"/>
+          <w:tab w:val="left" w:pos="8244"/>
+          <w:tab w:val="left" w:pos="9160"/>
+          <w:tab w:val="left" w:pos="10076"/>
+          <w:tab w:val="left" w:pos="10992"/>
+          <w:tab w:val="left" w:pos="11908"/>
+          <w:tab w:val="left" w:pos="12824"/>
+          <w:tab w:val="left" w:pos="13740"/>
+          <w:tab w:val="left" w:pos="14656"/>
+        </w:tabs>
+        <w:spacing w:after="0" w:line="240" w:lineRule="auto"/>
+        <w:rPr>
+          <w:rFonts w:ascii="ＭＳ ゴシック" w:eastAsia="ＭＳ ゴシック" w:hAnsi="ＭＳ ゴシック" w:cs="ＭＳ ゴシック" w:hint="eastAsia"/>
+          <w:color w:val="000000"/>
+          <w:szCs w:val="20"/>
+        </w:rPr>
+      </w:pPr>
+      <w:r>
+        <w:rPr>
+          <w:rFonts w:ascii="ＭＳ ゴシック" w:eastAsia="ＭＳ ゴシック" w:hAnsi="ＭＳ ゴシック" w:cs="ＭＳ ゴシック" w:hint="eastAsia"/>
+          <w:color w:val="000000"/>
+          <w:szCs w:val="20"/>
+        </w:rPr>
+        <w:t>    </w:t>
+      </w:r>
+      <w:proofErr w:type="spellStart"/>
+      <w:r>
+        <w:rPr>
+          <w:rFonts w:ascii="ＭＳ ゴシック" w:eastAsia="ＭＳ ゴシック" w:hAnsi="ＭＳ ゴシック" w:cs="ＭＳ ゴシック" w:hint="eastAsia"/>
+          <w:color w:val="0000FF"/>
+          <w:szCs w:val="20"/>
+        </w:rPr>
+        <w:t>var</w:t>
+      </w:r>
+      <w:proofErr w:type="spellEnd"/>
+      <w:r>
+        <w:rPr>
+          <w:rFonts w:ascii="ＭＳ ゴシック" w:eastAsia="ＭＳ ゴシック" w:hAnsi="ＭＳ ゴシック" w:cs="ＭＳ ゴシック" w:hint="eastAsia"/>
+          <w:color w:val="000000"/>
+          <w:szCs w:val="20"/>
+        </w:rPr>
+        <w:t> grid = </w:t>
+      </w:r>
+      <w:r>
+        <w:rPr>
+          <w:rFonts w:ascii="ＭＳ ゴシック" w:eastAsia="ＭＳ ゴシック" w:hAnsi="ＭＳ ゴシック" w:cs="ＭＳ ゴシック" w:hint="eastAsia"/>
+          <w:color w:val="0000FF"/>
+          <w:szCs w:val="20"/>
+        </w:rPr>
+        <w:t>new</w:t>
+      </w:r>
+      <w:r>
+        <w:rPr>
+          <w:rFonts w:ascii="ＭＳ ゴシック" w:eastAsia="ＭＳ ゴシック" w:hAnsi="ＭＳ ゴシック" w:cs="ＭＳ ゴシック" w:hint="eastAsia"/>
+          <w:color w:val="000000"/>
+          <w:szCs w:val="20"/>
+        </w:rPr>
+        <w:t> </w:t>
+      </w:r>
+      <w:r>
+        <w:rPr>
+          <w:rFonts w:ascii="ＭＳ ゴシック" w:eastAsia="ＭＳ ゴシック" w:hAnsi="ＭＳ ゴシック" w:cs="ＭＳ ゴシック" w:hint="eastAsia"/>
+          <w:color w:val="2B91AF"/>
+          <w:szCs w:val="20"/>
+        </w:rPr>
+        <w:t>Grid</w:t>
+      </w:r>
+      <w:r>
+        <w:rPr>
+          <w:rFonts w:ascii="ＭＳ ゴシック" w:eastAsia="ＭＳ ゴシック" w:hAnsi="ＭＳ ゴシック" w:cs="ＭＳ ゴシック" w:hint="eastAsia"/>
+          <w:color w:val="000000"/>
+          <w:szCs w:val="20"/>
+        </w:rPr>
+        <w:t>();</w:t>
+      </w:r>
+    </w:p>
+    <w:p>
+      <w:pPr>
+        <w:framePr w:wrap="around" w:vAnchor="text" w:hAnchor="text" w:y="1"/>
+        <w:pBdr>
+          <w:top w:val="single" w:sz="4" w:space="1" w:color="auto"/>
+          <w:left w:val="single" w:sz="4" w:space="4" w:color="auto"/>
+          <w:bottom w:val="single" w:sz="4" w:space="1" w:color="auto"/>
+          <w:right w:val="single" w:sz="4" w:space="4" w:color="auto"/>
+        </w:pBdr>
+        <w:shd w:val="clear" w:color="auto" w:fill="FFFFFF"/>
+        <w:tabs>
+          <w:tab w:val="left" w:pos="916"/>
+          <w:tab w:val="left" w:pos="1832"/>
+          <w:tab w:val="left" w:pos="2748"/>
+          <w:tab w:val="left" w:pos="3664"/>
+          <w:tab w:val="left" w:pos="4580"/>
+          <w:tab w:val="left" w:pos="5496"/>
+          <w:tab w:val="left" w:pos="6412"/>
+          <w:tab w:val="left" w:pos="7328"/>
+          <w:tab w:val="left" w:pos="8244"/>
+          <w:tab w:val="left" w:pos="9160"/>
+          <w:tab w:val="left" w:pos="10076"/>
+          <w:tab w:val="left" w:pos="10992"/>
+          <w:tab w:val="left" w:pos="11908"/>
+          <w:tab w:val="left" w:pos="12824"/>
+          <w:tab w:val="left" w:pos="13740"/>
+          <w:tab w:val="left" w:pos="14656"/>
+        </w:tabs>
+        <w:spacing w:after="0" w:line="240" w:lineRule="auto"/>
+        <w:rPr>
+          <w:rFonts w:ascii="ＭＳ ゴシック" w:eastAsia="ＭＳ ゴシック" w:hAnsi="ＭＳ ゴシック" w:cs="ＭＳ ゴシック" w:hint="eastAsia"/>
+          <w:color w:val="000000"/>
+          <w:szCs w:val="20"/>
+        </w:rPr>
+      </w:pPr>
+      <w:r>
+        <w:rPr>
+          <w:rFonts w:ascii="ＭＳ ゴシック" w:eastAsia="ＭＳ ゴシック" w:hAnsi="ＭＳ ゴシック" w:cs="ＭＳ ゴシック" w:hint="eastAsia"/>
+          <w:color w:val="000000"/>
+          <w:szCs w:val="20"/>
+        </w:rPr>
+        <w:t>    </w:t>
+      </w:r>
+      <w:proofErr w:type="spellStart"/>
+      <w:r>
+        <w:rPr>
+          <w:rFonts w:ascii="ＭＳ ゴシック" w:eastAsia="ＭＳ ゴシック" w:hAnsi="ＭＳ ゴシック" w:cs="ＭＳ ゴシック" w:hint="eastAsia"/>
+          <w:color w:val="000000"/>
+          <w:szCs w:val="20"/>
+        </w:rPr>
+        <w:t>grid.Children.Add</w:t>
+      </w:r>
+      <w:proofErr w:type="spellEnd"/>
+      <w:r>
+        <w:rPr>
+          <w:rFonts w:ascii="ＭＳ ゴシック" w:eastAsia="ＭＳ ゴシック" w:hAnsi="ＭＳ ゴシック" w:cs="ＭＳ ゴシック" w:hint="eastAsia"/>
+          <w:color w:val="000000"/>
+          <w:szCs w:val="20"/>
+        </w:rPr>
+        <w:t>(</w:t>
+      </w:r>
+      <w:proofErr w:type="spellStart"/>
+      <w:r>
+        <w:rPr>
+          <w:rFonts w:ascii="ＭＳ ゴシック" w:eastAsia="ＭＳ ゴシック" w:hAnsi="ＭＳ ゴシック" w:cs="ＭＳ ゴシック" w:hint="eastAsia"/>
+          <w:color w:val="0000FF"/>
+          <w:szCs w:val="20"/>
+        </w:rPr>
+        <w:t>this</w:t>
+      </w:r>
+      <w:r>
+        <w:rPr>
+          <w:rFonts w:ascii="ＭＳ ゴシック" w:eastAsia="ＭＳ ゴシック" w:hAnsi="ＭＳ ゴシック" w:cs="ＭＳ ゴシック" w:hint="eastAsia"/>
+          <w:color w:val="000000"/>
+          <w:szCs w:val="20"/>
+        </w:rPr>
+        <w:t>.helloWorldButton</w:t>
+      </w:r>
+      <w:proofErr w:type="spellEnd"/>
+      <w:r>
+        <w:rPr>
+          <w:rFonts w:ascii="ＭＳ ゴシック" w:eastAsia="ＭＳ ゴシック" w:hAnsi="ＭＳ ゴシック" w:cs="ＭＳ ゴシック" w:hint="eastAsia"/>
+          <w:color w:val="000000"/>
+          <w:szCs w:val="20"/>
+        </w:rPr>
+        <w:t>);</w:t>
+      </w:r>
+    </w:p>
+    <w:p>
+      <w:pPr>
+        <w:framePr w:wrap="around" w:vAnchor="text" w:hAnchor="text" w:y="1"/>
+        <w:pBdr>
+          <w:top w:val="single" w:sz="4" w:space="1" w:color="auto"/>
+          <w:left w:val="single" w:sz="4" w:space="4" w:color="auto"/>
+          <w:bottom w:val="single" w:sz="4" w:space="1" w:color="auto"/>
+          <w:right w:val="single" w:sz="4" w:space="4" w:color="auto"/>
+        </w:pBdr>
+        <w:shd w:val="clear" w:color="auto" w:fill="FFFFFF"/>
+        <w:tabs>
+          <w:tab w:val="left" w:pos="916"/>
+          <w:tab w:val="left" w:pos="1832"/>
+          <w:tab w:val="left" w:pos="2748"/>
+          <w:tab w:val="left" w:pos="3664"/>
+          <w:tab w:val="left" w:pos="4580"/>
+          <w:tab w:val="left" w:pos="5496"/>
+          <w:tab w:val="left" w:pos="6412"/>
+          <w:tab w:val="left" w:pos="7328"/>
+          <w:tab w:val="left" w:pos="8244"/>
+          <w:tab w:val="left" w:pos="9160"/>
+          <w:tab w:val="left" w:pos="10076"/>
+          <w:tab w:val="left" w:pos="10992"/>
+          <w:tab w:val="left" w:pos="11908"/>
+          <w:tab w:val="left" w:pos="12824"/>
+          <w:tab w:val="left" w:pos="13740"/>
+          <w:tab w:val="left" w:pos="14656"/>
+        </w:tabs>
+        <w:spacing w:after="0" w:line="240" w:lineRule="auto"/>
+        <w:rPr>
+          <w:rFonts w:ascii="ＭＳ ゴシック" w:eastAsia="ＭＳ ゴシック" w:hAnsi="ＭＳ ゴシック" w:cs="ＭＳ ゴシック" w:hint="eastAsia"/>
+          <w:color w:val="000000"/>
+          <w:szCs w:val="20"/>
+        </w:rPr>
+      </w:pPr>
+      <w:r>
+        <w:rPr>
+          <w:rFonts w:ascii="ＭＳ ゴシック" w:eastAsia="ＭＳ ゴシック" w:hAnsi="ＭＳ ゴシック" w:cs="ＭＳ ゴシック" w:hint="eastAsia"/>
+          <w:color w:val="000000"/>
+          <w:szCs w:val="20"/>
+        </w:rPr>
+        <w:t xml:space="preserve"> </w:t>
+      </w:r>
+    </w:p>
+    <w:p>
+      <w:pPr>
+        <w:framePr w:wrap="around" w:vAnchor="text" w:hAnchor="text" w:y="1"/>
+        <w:pBdr>
+          <w:top w:val="single" w:sz="4" w:space="1" w:color="auto"/>
+          <w:left w:val="single" w:sz="4" w:space="4" w:color="auto"/>
+          <w:bottom w:val="single" w:sz="4" w:space="1" w:color="auto"/>
+          <w:right w:val="single" w:sz="4" w:space="4" w:color="auto"/>
+        </w:pBdr>
+        <w:shd w:val="clear" w:color="auto" w:fill="FFFFFF"/>
+        <w:tabs>
+          <w:tab w:val="left" w:pos="916"/>
+          <w:tab w:val="left" w:pos="1832"/>
+          <w:tab w:val="left" w:pos="2748"/>
+          <w:tab w:val="left" w:pos="3664"/>
+          <w:tab w:val="left" w:pos="4580"/>
+          <w:tab w:val="left" w:pos="5496"/>
+          <w:tab w:val="left" w:pos="6412"/>
+          <w:tab w:val="left" w:pos="7328"/>
+          <w:tab w:val="left" w:pos="8244"/>
+          <w:tab w:val="left" w:pos="9160"/>
+          <w:tab w:val="left" w:pos="10076"/>
+          <w:tab w:val="left" w:pos="10992"/>
+          <w:tab w:val="left" w:pos="11908"/>
+          <w:tab w:val="left" w:pos="12824"/>
+          <w:tab w:val="left" w:pos="13740"/>
+          <w:tab w:val="left" w:pos="14656"/>
+        </w:tabs>
+        <w:spacing w:after="0" w:line="240" w:lineRule="auto"/>
+        <w:rPr>
+          <w:rFonts w:ascii="ＭＳ ゴシック" w:eastAsia="ＭＳ ゴシック" w:hAnsi="ＭＳ ゴシック" w:cs="ＭＳ ゴシック" w:hint="eastAsia"/>
+          <w:color w:val="000000"/>
+          <w:szCs w:val="20"/>
+        </w:rPr>
+      </w:pPr>
+      <w:r>
+        <w:rPr>
+          <w:rFonts w:ascii="ＭＳ ゴシック" w:eastAsia="ＭＳ ゴシック" w:hAnsi="ＭＳ ゴシック" w:cs="ＭＳ ゴシック" w:hint="eastAsia"/>
+          <w:color w:val="000000"/>
+          <w:szCs w:val="20"/>
+        </w:rPr>
+        <w:t>    </w:t>
+      </w:r>
+      <w:r>
+        <w:rPr>
+          <w:rFonts w:ascii="ＭＳ ゴシック" w:eastAsia="ＭＳ ゴシック" w:hAnsi="ＭＳ ゴシック" w:cs="ＭＳ ゴシック" w:hint="eastAsia"/>
+          <w:color w:val="008000"/>
+          <w:szCs w:val="20"/>
+        </w:rPr>
+        <w:t>// gridをWindowに設定</w:t>
+      </w:r>
+    </w:p>
+    <w:p>
+      <w:pPr>
+        <w:framePr w:wrap="around" w:vAnchor="text" w:hAnchor="text" w:y="1"/>
+        <w:pBdr>
+          <w:top w:val="single" w:sz="4" w:space="1" w:color="auto"/>
+          <w:left w:val="single" w:sz="4" w:space="4" w:color="auto"/>
+          <w:bottom w:val="single" w:sz="4" w:space="1" w:color="auto"/>
+          <w:right w:val="single" w:sz="4" w:space="4" w:color="auto"/>
+        </w:pBdr>
+        <w:shd w:val="clear" w:color="auto" w:fill="FFFFFF"/>
+        <w:tabs>
+          <w:tab w:val="left" w:pos="916"/>
+          <w:tab w:val="left" w:pos="1832"/>
+          <w:tab w:val="left" w:pos="2748"/>
+          <w:tab w:val="left" w:pos="3664"/>
+          <w:tab w:val="left" w:pos="4580"/>
+          <w:tab w:val="left" w:pos="5496"/>
+          <w:tab w:val="left" w:pos="6412"/>
+          <w:tab w:val="left" w:pos="7328"/>
+          <w:tab w:val="left" w:pos="8244"/>
+          <w:tab w:val="left" w:pos="9160"/>
+          <w:tab w:val="left" w:pos="10076"/>
+          <w:tab w:val="left" w:pos="10992"/>
+          <w:tab w:val="left" w:pos="11908"/>
+          <w:tab w:val="left" w:pos="12824"/>
+          <w:tab w:val="left" w:pos="13740"/>
+          <w:tab w:val="left" w:pos="14656"/>
+        </w:tabs>
+        <w:spacing w:after="0" w:line="240" w:lineRule="auto"/>
+        <w:rPr>
+          <w:rFonts w:ascii="ＭＳ ゴシック" w:eastAsia="ＭＳ ゴシック" w:hAnsi="ＭＳ ゴシック" w:cs="ＭＳ ゴシック" w:hint="eastAsia"/>
+          <w:color w:val="000000"/>
+          <w:szCs w:val="20"/>
+        </w:rPr>
+      </w:pPr>
+      <w:r>
+        <w:rPr>
+          <w:rFonts w:ascii="ＭＳ ゴシック" w:eastAsia="ＭＳ ゴシック" w:hAnsi="ＭＳ ゴシック" w:cs="ＭＳ ゴシック" w:hint="eastAsia"/>
+          <w:color w:val="000000"/>
+          <w:szCs w:val="20"/>
+        </w:rPr>
+        <w:t>    </w:t>
+      </w:r>
+      <w:proofErr w:type="spellStart"/>
+      <w:r>
+        <w:rPr>
+          <w:rFonts w:ascii="ＭＳ ゴシック" w:eastAsia="ＭＳ ゴシック" w:hAnsi="ＭＳ ゴシック" w:cs="ＭＳ ゴシック" w:hint="eastAsia"/>
+          <w:color w:val="0000FF"/>
+          <w:szCs w:val="20"/>
+        </w:rPr>
+        <w:t>this</w:t>
+      </w:r>
+      <w:r>
+        <w:rPr>
+          <w:rFonts w:ascii="ＭＳ ゴシック" w:eastAsia="ＭＳ ゴシック" w:hAnsi="ＭＳ ゴシック" w:cs="ＭＳ ゴシック" w:hint="eastAsia"/>
+          <w:color w:val="000000"/>
+          <w:szCs w:val="20"/>
+        </w:rPr>
+        <w:t>.Content</w:t>
+      </w:r>
+      <w:proofErr w:type="spellEnd"/>
+      <w:r>
+        <w:rPr>
+          <w:rFonts w:ascii="ＭＳ ゴシック" w:eastAsia="ＭＳ ゴシック" w:hAnsi="ＭＳ ゴシック" w:cs="ＭＳ ゴシック" w:hint="eastAsia"/>
+          <w:color w:val="000000"/>
+          <w:szCs w:val="20"/>
+        </w:rPr>
+        <w:t> = grid;</w:t>
+      </w:r>
+    </w:p>
+    <w:p>
+      <w:pPr>
+        <w:framePr w:wrap="around" w:vAnchor="text" w:hAnchor="text" w:y="1"/>
+        <w:pBdr>
+          <w:top w:val="single" w:sz="4" w:space="1" w:color="auto"/>
+          <w:left w:val="single" w:sz="4" w:space="4" w:color="auto"/>
+          <w:bottom w:val="single" w:sz="4" w:space="1" w:color="auto"/>
+          <w:right w:val="single" w:sz="4" w:space="4" w:color="auto"/>
+        </w:pBdr>
+        <w:shd w:val="clear" w:color="auto" w:fill="FFFFFF"/>
+        <w:tabs>
+          <w:tab w:val="left" w:pos="916"/>
+          <w:tab w:val="left" w:pos="1832"/>
+          <w:tab w:val="left" w:pos="2748"/>
+          <w:tab w:val="left" w:pos="3664"/>
+          <w:tab w:val="left" w:pos="4580"/>
+          <w:tab w:val="left" w:pos="5496"/>
+          <w:tab w:val="left" w:pos="6412"/>
+          <w:tab w:val="left" w:pos="7328"/>
+          <w:tab w:val="left" w:pos="8244"/>
+          <w:tab w:val="left" w:pos="9160"/>
+          <w:tab w:val="left" w:pos="10076"/>
+          <w:tab w:val="left" w:pos="10992"/>
+          <w:tab w:val="left" w:pos="11908"/>
+          <w:tab w:val="left" w:pos="12824"/>
+          <w:tab w:val="left" w:pos="13740"/>
+          <w:tab w:val="left" w:pos="14656"/>
+        </w:tabs>
+        <w:spacing w:after="0" w:line="240" w:lineRule="auto"/>
+        <w:rPr>
+          <w:rFonts w:ascii="ＭＳ ゴシック" w:eastAsia="ＭＳ ゴシック" w:hAnsi="ＭＳ ゴシック" w:cs="ＭＳ ゴシック"/>
+          <w:color w:val="000000"/>
+          <w:szCs w:val="20"/>
+        </w:rPr>
+      </w:pPr>
+      <w:r>
+        <w:rPr>
+          <w:rFonts w:ascii="ＭＳ ゴシック" w:eastAsia="ＭＳ ゴシック" w:hAnsi="ＭＳ ゴシック" w:cs="ＭＳ ゴシック" w:hint="eastAsia"/>
+          <w:color w:val="000000"/>
+          <w:szCs w:val="20"/>
+        </w:rPr>
+        <w:t>}</w:t>
+      </w:r>
+    </w:p>
+    <w:p>
+      <w:r>
+        <w:rPr>
+          <w:rFonts w:hint="eastAsia"/>
+        </w:rPr>
+        <w:t>プロパティの設定とオブジェクトの組み立てしか行っていません。同じ画面を構築するためのXAMLのコードをもう一度以下に示します。</w:t>
+      </w:r>
+    </w:p>
+    <w:p>
+      <w:pPr>
+        <w:framePr w:wrap="around" w:vAnchor="text" w:hAnchor="text" w:y="1"/>
+        <w:pBdr>
+          <w:top w:val="single" w:sz="4" w:space="1" w:color="auto"/>
+          <w:left w:val="single" w:sz="4" w:space="4" w:color="auto"/>
+          <w:bottom w:val="single" w:sz="4" w:space="1" w:color="auto"/>
+          <w:right w:val="single" w:sz="4" w:space="4" w:color="auto"/>
+        </w:pBdr>
+        <w:shd w:val="clear" w:color="auto" w:fill="FFFFFF"/>
+        <w:tabs>
+          <w:tab w:val="left" w:pos="916"/>
+          <w:tab w:val="left" w:pos="1832"/>
+          <w:tab w:val="left" w:pos="2748"/>
+          <w:tab w:val="left" w:pos="3664"/>
+          <w:tab w:val="left" w:pos="4580"/>
+          <w:tab w:val="left" w:pos="5496"/>
+          <w:tab w:val="left" w:pos="6412"/>
+          <w:tab w:val="left" w:pos="7328"/>
+          <w:tab w:val="left" w:pos="8244"/>
+          <w:tab w:val="left" w:pos="9160"/>
+          <w:tab w:val="left" w:pos="10076"/>
+          <w:tab w:val="left" w:pos="10992"/>
+          <w:tab w:val="left" w:pos="11908"/>
+          <w:tab w:val="left" w:pos="12824"/>
+          <w:tab w:val="left" w:pos="13740"/>
+          <w:tab w:val="left" w:pos="14656"/>
+        </w:tabs>
+        <w:spacing w:after="0" w:line="240" w:lineRule="auto"/>
+        <w:rPr>
+          <w:rFonts w:ascii="ＭＳ ゴシック" w:eastAsia="ＭＳ ゴシック" w:hAnsi="ＭＳ ゴシック" w:cs="ＭＳ ゴシック" w:hint="eastAsia"/>
+          <w:color w:val="000000"/>
+          <w:szCs w:val="20"/>
+        </w:rPr>
+      </w:pPr>
+      <w:r>
+        <w:rPr>
+          <w:rFonts w:ascii="ＭＳ ゴシック" w:eastAsia="ＭＳ ゴシック" w:hAnsi="ＭＳ ゴシック" w:cs="ＭＳ ゴシック" w:hint="eastAsia"/>
+          <w:color w:val="0000FF"/>
+          <w:szCs w:val="20"/>
+        </w:rPr>
+        <w:lastRenderedPageBreak/>
+        <w:t>&lt;</w:t>
+      </w:r>
+      <w:r>
+        <w:rPr>
+          <w:rFonts w:ascii="ＭＳ ゴシック" w:eastAsia="ＭＳ ゴシック" w:hAnsi="ＭＳ ゴシック" w:cs="ＭＳ ゴシック" w:hint="eastAsia"/>
+          <w:color w:val="A31515"/>
+          <w:szCs w:val="20"/>
+        </w:rPr>
+        <w:t>Window</w:t>
+      </w:r>
+      <w:r>
+        <w:rPr>
+          <w:rFonts w:ascii="ＭＳ ゴシック" w:eastAsia="ＭＳ ゴシック" w:hAnsi="ＭＳ ゴシック" w:cs="ＭＳ ゴシック" w:hint="eastAsia"/>
+          <w:color w:val="FF0000"/>
+          <w:szCs w:val="20"/>
+        </w:rPr>
+        <w:t> x</w:t>
+      </w:r>
+      <w:r>
+        <w:rPr>
+          <w:rFonts w:ascii="ＭＳ ゴシック" w:eastAsia="ＭＳ ゴシック" w:hAnsi="ＭＳ ゴシック" w:cs="ＭＳ ゴシック" w:hint="eastAsia"/>
+          <w:color w:val="0000FF"/>
+          <w:szCs w:val="20"/>
+        </w:rPr>
+        <w:t>:</w:t>
+      </w:r>
+      <w:r>
+        <w:rPr>
+          <w:rFonts w:ascii="ＭＳ ゴシック" w:eastAsia="ＭＳ ゴシック" w:hAnsi="ＭＳ ゴシック" w:cs="ＭＳ ゴシック" w:hint="eastAsia"/>
+          <w:color w:val="FF0000"/>
+          <w:szCs w:val="20"/>
+        </w:rPr>
+        <w:t>Class</w:t>
+      </w:r>
+      <w:r>
+        <w:rPr>
+          <w:rFonts w:ascii="ＭＳ ゴシック" w:eastAsia="ＭＳ ゴシック" w:hAnsi="ＭＳ ゴシック" w:cs="ＭＳ ゴシック" w:hint="eastAsia"/>
+          <w:color w:val="0000FF"/>
+          <w:szCs w:val="20"/>
+        </w:rPr>
+        <w:t>="HelloWorld.MainWindow"</w:t>
+      </w:r>
+    </w:p>
+    <w:p>
+      <w:pPr>
+        <w:framePr w:wrap="around" w:vAnchor="text" w:hAnchor="text" w:y="1"/>
+        <w:pBdr>
+          <w:top w:val="single" w:sz="4" w:space="1" w:color="auto"/>
+          <w:left w:val="single" w:sz="4" w:space="4" w:color="auto"/>
+          <w:bottom w:val="single" w:sz="4" w:space="1" w:color="auto"/>
+          <w:right w:val="single" w:sz="4" w:space="4" w:color="auto"/>
+        </w:pBdr>
+        <w:shd w:val="clear" w:color="auto" w:fill="FFFFFF"/>
+        <w:tabs>
+          <w:tab w:val="left" w:pos="916"/>
+          <w:tab w:val="left" w:pos="1832"/>
+          <w:tab w:val="left" w:pos="2748"/>
+          <w:tab w:val="left" w:pos="3664"/>
+          <w:tab w:val="left" w:pos="4580"/>
+          <w:tab w:val="left" w:pos="5496"/>
+          <w:tab w:val="left" w:pos="6412"/>
+          <w:tab w:val="left" w:pos="7328"/>
+          <w:tab w:val="left" w:pos="8244"/>
+          <w:tab w:val="left" w:pos="9160"/>
+          <w:tab w:val="left" w:pos="10076"/>
+          <w:tab w:val="left" w:pos="10992"/>
+          <w:tab w:val="left" w:pos="11908"/>
+          <w:tab w:val="left" w:pos="12824"/>
+          <w:tab w:val="left" w:pos="13740"/>
+          <w:tab w:val="left" w:pos="14656"/>
+        </w:tabs>
+        <w:spacing w:after="0" w:line="240" w:lineRule="auto"/>
+        <w:rPr>
+          <w:rFonts w:ascii="ＭＳ ゴシック" w:eastAsia="ＭＳ ゴシック" w:hAnsi="ＭＳ ゴシック" w:cs="ＭＳ ゴシック" w:hint="eastAsia"/>
+          <w:color w:val="000000"/>
+          <w:szCs w:val="20"/>
+        </w:rPr>
+      </w:pPr>
+      <w:r>
+        <w:rPr>
+          <w:rFonts w:ascii="ＭＳ ゴシック" w:eastAsia="ＭＳ ゴシック" w:hAnsi="ＭＳ ゴシック" w:cs="ＭＳ ゴシック" w:hint="eastAsia"/>
+          <w:color w:val="000000"/>
+          <w:szCs w:val="20"/>
+        </w:rPr>
+        <w:t>       </w:t>
+      </w:r>
+      <w:r>
+        <w:rPr>
+          <w:rFonts w:ascii="ＭＳ ゴシック" w:eastAsia="ＭＳ ゴシック" w:hAnsi="ＭＳ ゴシック" w:cs="ＭＳ ゴシック" w:hint="eastAsia"/>
+          <w:color w:val="FF0000"/>
+          <w:szCs w:val="20"/>
+        </w:rPr>
+        <w:t> xmlns</w:t>
+      </w:r>
+      <w:r>
+        <w:rPr>
+          <w:rFonts w:ascii="ＭＳ ゴシック" w:eastAsia="ＭＳ ゴシック" w:hAnsi="ＭＳ ゴシック" w:cs="ＭＳ ゴシック" w:hint="eastAsia"/>
+          <w:color w:val="0000FF"/>
+          <w:szCs w:val="20"/>
+        </w:rPr>
+        <w:t>="http://schemas.microsoft.com/winfx/2006/xaml/presentation"</w:t>
+      </w:r>
+    </w:p>
+    <w:p>
+      <w:pPr>
+        <w:framePr w:wrap="around" w:vAnchor="text" w:hAnchor="text" w:y="1"/>
+        <w:pBdr>
+          <w:top w:val="single" w:sz="4" w:space="1" w:color="auto"/>
+          <w:left w:val="single" w:sz="4" w:space="4" w:color="auto"/>
+          <w:bottom w:val="single" w:sz="4" w:space="1" w:color="auto"/>
+          <w:right w:val="single" w:sz="4" w:space="4" w:color="auto"/>
+        </w:pBdr>
+        <w:shd w:val="clear" w:color="auto" w:fill="FFFFFF"/>
+        <w:tabs>
+          <w:tab w:val="left" w:pos="916"/>
+          <w:tab w:val="left" w:pos="1832"/>
+          <w:tab w:val="left" w:pos="2748"/>
+          <w:tab w:val="left" w:pos="3664"/>
+          <w:tab w:val="left" w:pos="4580"/>
+          <w:tab w:val="left" w:pos="5496"/>
+          <w:tab w:val="left" w:pos="6412"/>
+          <w:tab w:val="left" w:pos="7328"/>
+          <w:tab w:val="left" w:pos="8244"/>
+          <w:tab w:val="left" w:pos="9160"/>
+          <w:tab w:val="left" w:pos="10076"/>
+          <w:tab w:val="left" w:pos="10992"/>
+          <w:tab w:val="left" w:pos="11908"/>
+          <w:tab w:val="left" w:pos="12824"/>
+          <w:tab w:val="left" w:pos="13740"/>
+          <w:tab w:val="left" w:pos="14656"/>
+        </w:tabs>
+        <w:spacing w:after="0" w:line="240" w:lineRule="auto"/>
+        <w:rPr>
+          <w:rFonts w:ascii="ＭＳ ゴシック" w:eastAsia="ＭＳ ゴシック" w:hAnsi="ＭＳ ゴシック" w:cs="ＭＳ ゴシック" w:hint="eastAsia"/>
+          <w:color w:val="000000"/>
+          <w:szCs w:val="20"/>
+        </w:rPr>
+      </w:pPr>
+      <w:r>
+        <w:rPr>
+          <w:rFonts w:ascii="ＭＳ ゴシック" w:eastAsia="ＭＳ ゴシック" w:hAnsi="ＭＳ ゴシック" w:cs="ＭＳ ゴシック" w:hint="eastAsia"/>
+          <w:color w:val="000000"/>
+          <w:szCs w:val="20"/>
+        </w:rPr>
+        <w:t>       </w:t>
+      </w:r>
+      <w:r>
+        <w:rPr>
+          <w:rFonts w:ascii="ＭＳ ゴシック" w:eastAsia="ＭＳ ゴシック" w:hAnsi="ＭＳ ゴシック" w:cs="ＭＳ ゴシック" w:hint="eastAsia"/>
+          <w:color w:val="FF0000"/>
+          <w:szCs w:val="20"/>
+        </w:rPr>
+        <w:t> </w:t>
+      </w:r>
+      <w:proofErr w:type="spellStart"/>
+      <w:r>
+        <w:rPr>
+          <w:rFonts w:ascii="ＭＳ ゴシック" w:eastAsia="ＭＳ ゴシック" w:hAnsi="ＭＳ ゴシック" w:cs="ＭＳ ゴシック" w:hint="eastAsia"/>
+          <w:color w:val="FF0000"/>
+          <w:szCs w:val="20"/>
+        </w:rPr>
+        <w:t>xmlns</w:t>
+      </w:r>
+      <w:r>
+        <w:rPr>
+          <w:rFonts w:ascii="ＭＳ ゴシック" w:eastAsia="ＭＳ ゴシック" w:hAnsi="ＭＳ ゴシック" w:cs="ＭＳ ゴシック" w:hint="eastAsia"/>
+          <w:color w:val="0000FF"/>
+          <w:szCs w:val="20"/>
+        </w:rPr>
+        <w:t>:</w:t>
+      </w:r>
+      <w:r>
+        <w:rPr>
+          <w:rFonts w:ascii="ＭＳ ゴシック" w:eastAsia="ＭＳ ゴシック" w:hAnsi="ＭＳ ゴシック" w:cs="ＭＳ ゴシック" w:hint="eastAsia"/>
+          <w:color w:val="FF0000"/>
+          <w:szCs w:val="20"/>
+        </w:rPr>
+        <w:t>x</w:t>
+      </w:r>
+      <w:proofErr w:type="spellEnd"/>
+      <w:r>
+        <w:rPr>
+          <w:rFonts w:ascii="ＭＳ ゴシック" w:eastAsia="ＭＳ ゴシック" w:hAnsi="ＭＳ ゴシック" w:cs="ＭＳ ゴシック" w:hint="eastAsia"/>
+          <w:color w:val="0000FF"/>
+          <w:szCs w:val="20"/>
+        </w:rPr>
+        <w:t>="http://schemas.microsoft.com/</w:t>
+      </w:r>
+      <w:proofErr w:type="spellStart"/>
+      <w:r>
+        <w:rPr>
+          <w:rFonts w:ascii="ＭＳ ゴシック" w:eastAsia="ＭＳ ゴシック" w:hAnsi="ＭＳ ゴシック" w:cs="ＭＳ ゴシック" w:hint="eastAsia"/>
+          <w:color w:val="0000FF"/>
+          <w:szCs w:val="20"/>
+        </w:rPr>
+        <w:t>winfx</w:t>
+      </w:r>
+      <w:proofErr w:type="spellEnd"/>
+      <w:r>
+        <w:rPr>
+          <w:rFonts w:ascii="ＭＳ ゴシック" w:eastAsia="ＭＳ ゴシック" w:hAnsi="ＭＳ ゴシック" w:cs="ＭＳ ゴシック" w:hint="eastAsia"/>
+          <w:color w:val="0000FF"/>
+          <w:szCs w:val="20"/>
+        </w:rPr>
+        <w:t>/2006/</w:t>
+      </w:r>
+      <w:proofErr w:type="spellStart"/>
+      <w:r>
+        <w:rPr>
+          <w:rFonts w:ascii="ＭＳ ゴシック" w:eastAsia="ＭＳ ゴシック" w:hAnsi="ＭＳ ゴシック" w:cs="ＭＳ ゴシック" w:hint="eastAsia"/>
+          <w:color w:val="0000FF"/>
+          <w:szCs w:val="20"/>
+        </w:rPr>
+        <w:t>xaml</w:t>
+      </w:r>
+      <w:proofErr w:type="spellEnd"/>
+      <w:r>
+        <w:rPr>
+          <w:rFonts w:ascii="ＭＳ ゴシック" w:eastAsia="ＭＳ ゴシック" w:hAnsi="ＭＳ ゴシック" w:cs="ＭＳ ゴシック" w:hint="eastAsia"/>
+          <w:color w:val="0000FF"/>
+          <w:szCs w:val="20"/>
+        </w:rPr>
+        <w:t>"</w:t>
+      </w:r>
+    </w:p>
+    <w:p>
+      <w:pPr>
+        <w:framePr w:wrap="around" w:vAnchor="text" w:hAnchor="text" w:y="1"/>
+        <w:pBdr>
+          <w:top w:val="single" w:sz="4" w:space="1" w:color="auto"/>
+          <w:left w:val="single" w:sz="4" w:space="4" w:color="auto"/>
+          <w:bottom w:val="single" w:sz="4" w:space="1" w:color="auto"/>
+          <w:right w:val="single" w:sz="4" w:space="4" w:color="auto"/>
+        </w:pBdr>
+        <w:shd w:val="clear" w:color="auto" w:fill="FFFFFF"/>
+        <w:tabs>
+          <w:tab w:val="left" w:pos="916"/>
+          <w:tab w:val="left" w:pos="1832"/>
+          <w:tab w:val="left" w:pos="2748"/>
+          <w:tab w:val="left" w:pos="3664"/>
+          <w:tab w:val="left" w:pos="4580"/>
+          <w:tab w:val="left" w:pos="5496"/>
+          <w:tab w:val="left" w:pos="6412"/>
+          <w:tab w:val="left" w:pos="7328"/>
+          <w:tab w:val="left" w:pos="8244"/>
+          <w:tab w:val="left" w:pos="9160"/>
+          <w:tab w:val="left" w:pos="10076"/>
+          <w:tab w:val="left" w:pos="10992"/>
+          <w:tab w:val="left" w:pos="11908"/>
+          <w:tab w:val="left" w:pos="12824"/>
+          <w:tab w:val="left" w:pos="13740"/>
+          <w:tab w:val="left" w:pos="14656"/>
+        </w:tabs>
+        <w:spacing w:after="0" w:line="240" w:lineRule="auto"/>
+        <w:rPr>
+          <w:rFonts w:ascii="ＭＳ ゴシック" w:eastAsia="ＭＳ ゴシック" w:hAnsi="ＭＳ ゴシック" w:cs="ＭＳ ゴシック" w:hint="eastAsia"/>
+          <w:color w:val="000000"/>
+          <w:szCs w:val="20"/>
+        </w:rPr>
+      </w:pPr>
+      <w:r>
+        <w:rPr>
+          <w:rFonts w:ascii="ＭＳ ゴシック" w:eastAsia="ＭＳ ゴシック" w:hAnsi="ＭＳ ゴシック" w:cs="ＭＳ ゴシック" w:hint="eastAsia"/>
+          <w:color w:val="000000"/>
+          <w:szCs w:val="20"/>
+        </w:rPr>
+        <w:t>       </w:t>
+      </w:r>
+      <w:r>
+        <w:rPr>
+          <w:rFonts w:ascii="ＭＳ ゴシック" w:eastAsia="ＭＳ ゴシック" w:hAnsi="ＭＳ ゴシック" w:cs="ＭＳ ゴシック" w:hint="eastAsia"/>
+          <w:color w:val="FF0000"/>
+          <w:szCs w:val="20"/>
+        </w:rPr>
+        <w:t> Title</w:t>
+      </w:r>
+      <w:r>
+        <w:rPr>
+          <w:rFonts w:ascii="ＭＳ ゴシック" w:eastAsia="ＭＳ ゴシック" w:hAnsi="ＭＳ ゴシック" w:cs="ＭＳ ゴシック" w:hint="eastAsia"/>
+          <w:color w:val="0000FF"/>
+          <w:szCs w:val="20"/>
+        </w:rPr>
+        <w:t>="</w:t>
+      </w:r>
+      <w:proofErr w:type="spellStart"/>
+      <w:r>
+        <w:rPr>
+          <w:rFonts w:ascii="ＭＳ ゴシック" w:eastAsia="ＭＳ ゴシック" w:hAnsi="ＭＳ ゴシック" w:cs="ＭＳ ゴシック" w:hint="eastAsia"/>
+          <w:color w:val="0000FF"/>
+          <w:szCs w:val="20"/>
+        </w:rPr>
+        <w:t>MainWindow</w:t>
+      </w:r>
+      <w:proofErr w:type="spellEnd"/>
+      <w:r>
+        <w:rPr>
+          <w:rFonts w:ascii="ＭＳ ゴシック" w:eastAsia="ＭＳ ゴシック" w:hAnsi="ＭＳ ゴシック" w:cs="ＭＳ ゴシック" w:hint="eastAsia"/>
+          <w:color w:val="0000FF"/>
+          <w:szCs w:val="20"/>
+        </w:rPr>
+        <w:t>"</w:t>
+      </w:r>
+      <w:r>
+        <w:rPr>
+          <w:rFonts w:ascii="ＭＳ ゴシック" w:eastAsia="ＭＳ ゴシック" w:hAnsi="ＭＳ ゴシック" w:cs="ＭＳ ゴシック" w:hint="eastAsia"/>
+          <w:color w:val="FF0000"/>
+          <w:szCs w:val="20"/>
+        </w:rPr>
+        <w:t> Height</w:t>
+      </w:r>
+      <w:r>
+        <w:rPr>
+          <w:rFonts w:ascii="ＭＳ ゴシック" w:eastAsia="ＭＳ ゴシック" w:hAnsi="ＭＳ ゴシック" w:cs="ＭＳ ゴシック" w:hint="eastAsia"/>
+          <w:color w:val="0000FF"/>
+          <w:szCs w:val="20"/>
+        </w:rPr>
+        <w:t>="350"</w:t>
+      </w:r>
+      <w:r>
+        <w:rPr>
+          <w:rFonts w:ascii="ＭＳ ゴシック" w:eastAsia="ＭＳ ゴシック" w:hAnsi="ＭＳ ゴシック" w:cs="ＭＳ ゴシック" w:hint="eastAsia"/>
+          <w:color w:val="FF0000"/>
+          <w:szCs w:val="20"/>
+        </w:rPr>
+        <w:t> Width</w:t>
+      </w:r>
+      <w:r>
+        <w:rPr>
+          <w:rFonts w:ascii="ＭＳ ゴシック" w:eastAsia="ＭＳ ゴシック" w:hAnsi="ＭＳ ゴシック" w:cs="ＭＳ ゴシック" w:hint="eastAsia"/>
+          <w:color w:val="0000FF"/>
+          <w:szCs w:val="20"/>
+        </w:rPr>
+        <w:t>="525"&gt;</w:t>
+      </w:r>
+    </w:p>
+    <w:p>
+      <w:pPr>
+        <w:framePr w:wrap="around" w:vAnchor="text" w:hAnchor="text" w:y="1"/>
+        <w:pBdr>
+          <w:top w:val="single" w:sz="4" w:space="1" w:color="auto"/>
+          <w:left w:val="single" w:sz="4" w:space="4" w:color="auto"/>
+          <w:bottom w:val="single" w:sz="4" w:space="1" w:color="auto"/>
+          <w:right w:val="single" w:sz="4" w:space="4" w:color="auto"/>
+        </w:pBdr>
+        <w:shd w:val="clear" w:color="auto" w:fill="FFFFFF"/>
+        <w:tabs>
+          <w:tab w:val="left" w:pos="916"/>
+          <w:tab w:val="left" w:pos="1832"/>
+          <w:tab w:val="left" w:pos="2748"/>
+          <w:tab w:val="left" w:pos="3664"/>
+          <w:tab w:val="left" w:pos="4580"/>
+          <w:tab w:val="left" w:pos="5496"/>
+          <w:tab w:val="left" w:pos="6412"/>
+          <w:tab w:val="left" w:pos="7328"/>
+          <w:tab w:val="left" w:pos="8244"/>
+          <w:tab w:val="left" w:pos="9160"/>
+          <w:tab w:val="left" w:pos="10076"/>
+          <w:tab w:val="left" w:pos="10992"/>
+          <w:tab w:val="left" w:pos="11908"/>
+          <w:tab w:val="left" w:pos="12824"/>
+          <w:tab w:val="left" w:pos="13740"/>
+          <w:tab w:val="left" w:pos="14656"/>
+        </w:tabs>
+        <w:spacing w:after="0" w:line="240" w:lineRule="auto"/>
+        <w:rPr>
+          <w:rFonts w:ascii="ＭＳ ゴシック" w:eastAsia="ＭＳ ゴシック" w:hAnsi="ＭＳ ゴシック" w:cs="ＭＳ ゴシック" w:hint="eastAsia"/>
+          <w:color w:val="000000"/>
+          <w:szCs w:val="20"/>
+        </w:rPr>
+      </w:pPr>
+      <w:r>
+        <w:rPr>
+          <w:rFonts w:ascii="ＭＳ ゴシック" w:eastAsia="ＭＳ ゴシック" w:hAnsi="ＭＳ ゴシック" w:cs="ＭＳ ゴシック" w:hint="eastAsia"/>
+          <w:color w:val="000000"/>
+          <w:szCs w:val="20"/>
+        </w:rPr>
+        <w:t>    </w:t>
+      </w:r>
+      <w:r>
+        <w:rPr>
+          <w:rFonts w:ascii="ＭＳ ゴシック" w:eastAsia="ＭＳ ゴシック" w:hAnsi="ＭＳ ゴシック" w:cs="ＭＳ ゴシック" w:hint="eastAsia"/>
+          <w:color w:val="0000FF"/>
+          <w:szCs w:val="20"/>
+        </w:rPr>
+        <w:t>&lt;</w:t>
+      </w:r>
+      <w:r>
+        <w:rPr>
+          <w:rFonts w:ascii="ＭＳ ゴシック" w:eastAsia="ＭＳ ゴシック" w:hAnsi="ＭＳ ゴシック" w:cs="ＭＳ ゴシック" w:hint="eastAsia"/>
+          <w:color w:val="A31515"/>
+          <w:szCs w:val="20"/>
+        </w:rPr>
+        <w:t>Grid</w:t>
+      </w:r>
+      <w:r>
+        <w:rPr>
+          <w:rFonts w:ascii="ＭＳ ゴシック" w:eastAsia="ＭＳ ゴシック" w:hAnsi="ＭＳ ゴシック" w:cs="ＭＳ ゴシック" w:hint="eastAsia"/>
+          <w:color w:val="0000FF"/>
+          <w:szCs w:val="20"/>
+        </w:rPr>
+        <w:t>&gt;</w:t>
+      </w:r>
+    </w:p>
+    <w:p>
+      <w:pPr>
+        <w:framePr w:wrap="around" w:vAnchor="text" w:hAnchor="text" w:y="1"/>
+        <w:pBdr>
+          <w:top w:val="single" w:sz="4" w:space="1" w:color="auto"/>
+          <w:left w:val="single" w:sz="4" w:space="4" w:color="auto"/>
+          <w:bottom w:val="single" w:sz="4" w:space="1" w:color="auto"/>
+          <w:right w:val="single" w:sz="4" w:space="4" w:color="auto"/>
+        </w:pBdr>
+        <w:shd w:val="clear" w:color="auto" w:fill="FFFFFF"/>
+        <w:tabs>
+          <w:tab w:val="left" w:pos="916"/>
+          <w:tab w:val="left" w:pos="1832"/>
+          <w:tab w:val="left" w:pos="2748"/>
+          <w:tab w:val="left" w:pos="3664"/>
+          <w:tab w:val="left" w:pos="4580"/>
+          <w:tab w:val="left" w:pos="5496"/>
+          <w:tab w:val="left" w:pos="6412"/>
+          <w:tab w:val="left" w:pos="7328"/>
+          <w:tab w:val="left" w:pos="8244"/>
+          <w:tab w:val="left" w:pos="9160"/>
+          <w:tab w:val="left" w:pos="10076"/>
+          <w:tab w:val="left" w:pos="10992"/>
+          <w:tab w:val="left" w:pos="11908"/>
+          <w:tab w:val="left" w:pos="12824"/>
+          <w:tab w:val="left" w:pos="13740"/>
+          <w:tab w:val="left" w:pos="14656"/>
+        </w:tabs>
+        <w:spacing w:after="0" w:line="240" w:lineRule="auto"/>
+        <w:rPr>
+          <w:rFonts w:ascii="ＭＳ ゴシック" w:eastAsia="ＭＳ ゴシック" w:hAnsi="ＭＳ ゴシック" w:cs="ＭＳ ゴシック" w:hint="eastAsia"/>
+          <w:color w:val="000000"/>
+          <w:szCs w:val="20"/>
+        </w:rPr>
+      </w:pPr>
+      <w:r>
+        <w:rPr>
+          <w:rFonts w:ascii="ＭＳ ゴシック" w:eastAsia="ＭＳ ゴシック" w:hAnsi="ＭＳ ゴシック" w:cs="ＭＳ ゴシック" w:hint="eastAsia"/>
+          <w:color w:val="000000"/>
+          <w:szCs w:val="20"/>
+        </w:rPr>
+        <w:t>        </w:t>
+      </w:r>
+      <w:r>
+        <w:rPr>
+          <w:rFonts w:ascii="ＭＳ ゴシック" w:eastAsia="ＭＳ ゴシック" w:hAnsi="ＭＳ ゴシック" w:cs="ＭＳ ゴシック" w:hint="eastAsia"/>
+          <w:color w:val="0000FF"/>
+          <w:szCs w:val="20"/>
+        </w:rPr>
+        <w:t>&lt;</w:t>
+      </w:r>
+      <w:r>
+        <w:rPr>
+          <w:rFonts w:ascii="ＭＳ ゴシック" w:eastAsia="ＭＳ ゴシック" w:hAnsi="ＭＳ ゴシック" w:cs="ＭＳ ゴシック" w:hint="eastAsia"/>
+          <w:color w:val="A31515"/>
+          <w:szCs w:val="20"/>
+        </w:rPr>
+        <w:t>Button</w:t>
+      </w:r>
+      <w:r>
+        <w:rPr>
+          <w:rFonts w:ascii="ＭＳ ゴシック" w:eastAsia="ＭＳ ゴシック" w:hAnsi="ＭＳ ゴシック" w:cs="ＭＳ ゴシック" w:hint="eastAsia"/>
+          <w:color w:val="FF0000"/>
+          <w:szCs w:val="20"/>
+        </w:rPr>
+        <w:t> x</w:t>
+      </w:r>
+      <w:r>
+        <w:rPr>
+          <w:rFonts w:ascii="ＭＳ ゴシック" w:eastAsia="ＭＳ ゴシック" w:hAnsi="ＭＳ ゴシック" w:cs="ＭＳ ゴシック" w:hint="eastAsia"/>
+          <w:color w:val="0000FF"/>
+          <w:szCs w:val="20"/>
+        </w:rPr>
+        <w:t>:</w:t>
+      </w:r>
+      <w:r>
+        <w:rPr>
+          <w:rFonts w:ascii="ＭＳ ゴシック" w:eastAsia="ＭＳ ゴシック" w:hAnsi="ＭＳ ゴシック" w:cs="ＭＳ ゴシック" w:hint="eastAsia"/>
+          <w:color w:val="FF0000"/>
+          <w:szCs w:val="20"/>
+        </w:rPr>
+        <w:t>Name</w:t>
+      </w:r>
+      <w:r>
+        <w:rPr>
+          <w:rFonts w:ascii="ＭＳ ゴシック" w:eastAsia="ＭＳ ゴシック" w:hAnsi="ＭＳ ゴシック" w:cs="ＭＳ ゴシック" w:hint="eastAsia"/>
+          <w:color w:val="0000FF"/>
+          <w:szCs w:val="20"/>
+        </w:rPr>
+        <w:t>="helloWorldButton"</w:t>
+      </w:r>
+      <w:r>
+        <w:rPr>
+          <w:rFonts w:ascii="ＭＳ ゴシック" w:eastAsia="ＭＳ ゴシック" w:hAnsi="ＭＳ ゴシック" w:cs="ＭＳ ゴシック" w:hint="eastAsia"/>
+          <w:color w:val="FF0000"/>
+          <w:szCs w:val="20"/>
+        </w:rPr>
+        <w:t> Content</w:t>
+      </w:r>
+      <w:r>
+        <w:rPr>
+          <w:rFonts w:ascii="ＭＳ ゴシック" w:eastAsia="ＭＳ ゴシック" w:hAnsi="ＭＳ ゴシック" w:cs="ＭＳ ゴシック" w:hint="eastAsia"/>
+          <w:color w:val="0000FF"/>
+          <w:szCs w:val="20"/>
+        </w:rPr>
+        <w:t>="Hello world"</w:t>
+      </w:r>
+      <w:r>
+        <w:rPr>
+          <w:rFonts w:ascii="ＭＳ ゴシック" w:eastAsia="ＭＳ ゴシック" w:hAnsi="ＭＳ ゴシック" w:cs="ＭＳ ゴシック" w:hint="eastAsia"/>
+          <w:color w:val="FF0000"/>
+          <w:szCs w:val="20"/>
+        </w:rPr>
+        <w:t> HorizontalAlignment</w:t>
+      </w:r>
+      <w:r>
+        <w:rPr>
+          <w:rFonts w:ascii="ＭＳ ゴシック" w:eastAsia="ＭＳ ゴシック" w:hAnsi="ＭＳ ゴシック" w:cs="ＭＳ ゴシック" w:hint="eastAsia"/>
+          <w:color w:val="0000FF"/>
+          <w:szCs w:val="20"/>
+        </w:rPr>
+        <w:t>="Left"</w:t>
+      </w:r>
+      <w:r>
+        <w:rPr>
+          <w:rFonts w:ascii="ＭＳ ゴシック" w:eastAsia="ＭＳ ゴシック" w:hAnsi="ＭＳ ゴシック" w:cs="ＭＳ ゴシック" w:hint="eastAsia"/>
+          <w:color w:val="FF0000"/>
+          <w:szCs w:val="20"/>
+        </w:rPr>
+        <w:t> Margin</w:t>
+      </w:r>
+      <w:r>
+        <w:rPr>
+          <w:rFonts w:ascii="ＭＳ ゴシック" w:eastAsia="ＭＳ ゴシック" w:hAnsi="ＭＳ ゴシック" w:cs="ＭＳ ゴシック" w:hint="eastAsia"/>
+          <w:color w:val="0000FF"/>
+          <w:szCs w:val="20"/>
+        </w:rPr>
+        <w:t>="10,10,0,0"</w:t>
+      </w:r>
+      <w:r>
+        <w:rPr>
+          <w:rFonts w:ascii="ＭＳ ゴシック" w:eastAsia="ＭＳ ゴシック" w:hAnsi="ＭＳ ゴシック" w:cs="ＭＳ ゴシック" w:hint="eastAsia"/>
+          <w:color w:val="FF0000"/>
+          <w:szCs w:val="20"/>
+        </w:rPr>
+        <w:t> VerticalAlignment</w:t>
+      </w:r>
+      <w:r>
+        <w:rPr>
+          <w:rFonts w:ascii="ＭＳ ゴシック" w:eastAsia="ＭＳ ゴシック" w:hAnsi="ＭＳ ゴシック" w:cs="ＭＳ ゴシック" w:hint="eastAsia"/>
+          <w:color w:val="0000FF"/>
+          <w:szCs w:val="20"/>
+        </w:rPr>
+        <w:t>="Top"</w:t>
+      </w:r>
+      <w:r>
+        <w:rPr>
+          <w:rFonts w:ascii="ＭＳ ゴシック" w:eastAsia="ＭＳ ゴシック" w:hAnsi="ＭＳ ゴシック" w:cs="ＭＳ ゴシック" w:hint="eastAsia"/>
+          <w:color w:val="FF0000"/>
+          <w:szCs w:val="20"/>
+        </w:rPr>
+        <w:t> Width</w:t>
+      </w:r>
+      <w:r>
+        <w:rPr>
+          <w:rFonts w:ascii="ＭＳ ゴシック" w:eastAsia="ＭＳ ゴシック" w:hAnsi="ＭＳ ゴシック" w:cs="ＭＳ ゴシック" w:hint="eastAsia"/>
+          <w:color w:val="0000FF"/>
+          <w:szCs w:val="20"/>
+        </w:rPr>
+        <w:t>="100"</w:t>
+      </w:r>
+      <w:r>
+        <w:rPr>
+          <w:rFonts w:ascii="ＭＳ ゴシック" w:eastAsia="ＭＳ ゴシック" w:hAnsi="ＭＳ ゴシック" w:cs="ＭＳ ゴシック" w:hint="eastAsia"/>
+          <w:color w:val="FF0000"/>
+          <w:szCs w:val="20"/>
+        </w:rPr>
+        <w:t> Click</w:t>
+      </w:r>
+      <w:r>
+        <w:rPr>
+          <w:rFonts w:ascii="ＭＳ ゴシック" w:eastAsia="ＭＳ ゴシック" w:hAnsi="ＭＳ ゴシック" w:cs="ＭＳ ゴシック" w:hint="eastAsia"/>
+          <w:color w:val="0000FF"/>
+          <w:szCs w:val="20"/>
+        </w:rPr>
+        <w:t>="helloWorldButton_Click"/&gt;</w:t>
+      </w:r>
+    </w:p>
+    <w:p>
+      <w:pPr>
+        <w:framePr w:wrap="around" w:vAnchor="text" w:hAnchor="text" w:y="1"/>
+        <w:pBdr>
+          <w:top w:val="single" w:sz="4" w:space="1" w:color="auto"/>
+          <w:left w:val="single" w:sz="4" w:space="4" w:color="auto"/>
+          <w:bottom w:val="single" w:sz="4" w:space="1" w:color="auto"/>
+          <w:right w:val="single" w:sz="4" w:space="4" w:color="auto"/>
+        </w:pBdr>
+        <w:shd w:val="clear" w:color="auto" w:fill="FFFFFF"/>
+        <w:tabs>
+          <w:tab w:val="left" w:pos="916"/>
+          <w:tab w:val="left" w:pos="1832"/>
+          <w:tab w:val="left" w:pos="2748"/>
+          <w:tab w:val="left" w:pos="3664"/>
+          <w:tab w:val="left" w:pos="4580"/>
+          <w:tab w:val="left" w:pos="5496"/>
+          <w:tab w:val="left" w:pos="6412"/>
+          <w:tab w:val="left" w:pos="7328"/>
+          <w:tab w:val="left" w:pos="8244"/>
+          <w:tab w:val="left" w:pos="9160"/>
+          <w:tab w:val="left" w:pos="10076"/>
+          <w:tab w:val="left" w:pos="10992"/>
+          <w:tab w:val="left" w:pos="11908"/>
+          <w:tab w:val="left" w:pos="12824"/>
+          <w:tab w:val="left" w:pos="13740"/>
+          <w:tab w:val="left" w:pos="14656"/>
+        </w:tabs>
+        <w:spacing w:after="0" w:line="240" w:lineRule="auto"/>
+        <w:rPr>
+          <w:rFonts w:ascii="ＭＳ ゴシック" w:eastAsia="ＭＳ ゴシック" w:hAnsi="ＭＳ ゴシック" w:cs="ＭＳ ゴシック" w:hint="eastAsia"/>
+          <w:color w:val="000000"/>
+          <w:szCs w:val="20"/>
+        </w:rPr>
+      </w:pPr>
+      <w:r>
+        <w:rPr>
+          <w:rFonts w:ascii="ＭＳ ゴシック" w:eastAsia="ＭＳ ゴシック" w:hAnsi="ＭＳ ゴシック" w:cs="ＭＳ ゴシック" w:hint="eastAsia"/>
+          <w:color w:val="000000"/>
+          <w:szCs w:val="20"/>
+        </w:rPr>
+        <w:t>    </w:t>
+      </w:r>
+      <w:r>
+        <w:rPr>
+          <w:rFonts w:ascii="ＭＳ ゴシック" w:eastAsia="ＭＳ ゴシック" w:hAnsi="ＭＳ ゴシック" w:cs="ＭＳ ゴシック" w:hint="eastAsia"/>
+          <w:color w:val="0000FF"/>
+          <w:szCs w:val="20"/>
+        </w:rPr>
+        <w:t>&lt;/</w:t>
+      </w:r>
+      <w:r>
+        <w:rPr>
+          <w:rFonts w:ascii="ＭＳ ゴシック" w:eastAsia="ＭＳ ゴシック" w:hAnsi="ＭＳ ゴシック" w:cs="ＭＳ ゴシック" w:hint="eastAsia"/>
+          <w:color w:val="A31515"/>
+          <w:szCs w:val="20"/>
+        </w:rPr>
+        <w:t>Grid</w:t>
+      </w:r>
+      <w:r>
+        <w:rPr>
+          <w:rFonts w:ascii="ＭＳ ゴシック" w:eastAsia="ＭＳ ゴシック" w:hAnsi="ＭＳ ゴシック" w:cs="ＭＳ ゴシック" w:hint="eastAsia"/>
+          <w:color w:val="0000FF"/>
+          <w:szCs w:val="20"/>
+        </w:rPr>
+        <w:t>&gt;</w:t>
+      </w:r>
+    </w:p>
+    <w:p>
+      <w:pPr>
+        <w:framePr w:wrap="around" w:vAnchor="text" w:hAnchor="text" w:y="1"/>
+        <w:pBdr>
+          <w:top w:val="single" w:sz="4" w:space="1" w:color="auto"/>
+          <w:left w:val="single" w:sz="4" w:space="4" w:color="auto"/>
+          <w:bottom w:val="single" w:sz="4" w:space="1" w:color="auto"/>
+          <w:right w:val="single" w:sz="4" w:space="4" w:color="auto"/>
+        </w:pBdr>
+        <w:shd w:val="clear" w:color="auto" w:fill="FFFFFF"/>
+        <w:tabs>
+          <w:tab w:val="left" w:pos="916"/>
+          <w:tab w:val="left" w:pos="1832"/>
+          <w:tab w:val="left" w:pos="2748"/>
+          <w:tab w:val="left" w:pos="3664"/>
+          <w:tab w:val="left" w:pos="4580"/>
+          <w:tab w:val="left" w:pos="5496"/>
+          <w:tab w:val="left" w:pos="6412"/>
+          <w:tab w:val="left" w:pos="7328"/>
+          <w:tab w:val="left" w:pos="8244"/>
+          <w:tab w:val="left" w:pos="9160"/>
+          <w:tab w:val="left" w:pos="10076"/>
+          <w:tab w:val="left" w:pos="10992"/>
+          <w:tab w:val="left" w:pos="11908"/>
+          <w:tab w:val="left" w:pos="12824"/>
+          <w:tab w:val="left" w:pos="13740"/>
+          <w:tab w:val="left" w:pos="14656"/>
+        </w:tabs>
+        <w:spacing w:after="0" w:line="240" w:lineRule="auto"/>
+        <w:rPr>
+          <w:rFonts w:ascii="ＭＳ ゴシック" w:eastAsia="ＭＳ ゴシック" w:hAnsi="ＭＳ ゴシック" w:cs="ＭＳ ゴシック" w:hint="eastAsia"/>
+          <w:color w:val="000000"/>
+          <w:szCs w:val="20"/>
+        </w:rPr>
+      </w:pPr>
+      <w:r>
+        <w:rPr>
+          <w:rFonts w:ascii="ＭＳ ゴシック" w:eastAsia="ＭＳ ゴシック" w:hAnsi="ＭＳ ゴシック" w:cs="ＭＳ ゴシック" w:hint="eastAsia"/>
+          <w:color w:val="0000FF"/>
+          <w:szCs w:val="20"/>
+        </w:rPr>
+        <w:t>&lt;/</w:t>
+      </w:r>
+      <w:r>
+        <w:rPr>
+          <w:rFonts w:ascii="ＭＳ ゴシック" w:eastAsia="ＭＳ ゴシック" w:hAnsi="ＭＳ ゴシック" w:cs="ＭＳ ゴシック" w:hint="eastAsia"/>
+          <w:color w:val="A31515"/>
+          <w:szCs w:val="20"/>
+        </w:rPr>
+        <w:t>Window</w:t>
+      </w:r>
+      <w:r>
+        <w:rPr>
+          <w:rFonts w:ascii="ＭＳ ゴシック" w:eastAsia="ＭＳ ゴシック" w:hAnsi="ＭＳ ゴシック" w:cs="ＭＳ ゴシック" w:hint="eastAsia"/>
+          <w:color w:val="0000FF"/>
+          <w:szCs w:val="20"/>
+        </w:rPr>
+        <w:t>&gt;</w:t>
+      </w:r>
+    </w:p>
+    <w:p>
+      <w:r>
+        <w:rPr>
+          <w:rFonts w:hint="eastAsia"/>
+        </w:rPr>
+        <w:t>Windowの下にGridがありGridの下にButtonがあるというオブジェクトの構造を端的に記述できているのはどちらになるでしょうか</w:t>
+      </w:r>
+      <w:r>
+        <w:rPr>
+          <w:rFonts w:hint="eastAsia"/>
+        </w:rPr>
+        <w:t>？個人的な主観になりますが私は</w:t>
+      </w:r>
+      <w:r>
+        <w:rPr>
+          <w:rFonts w:hint="eastAsia"/>
+        </w:rPr>
+        <w:t>XAMLに軍配があが</w:t>
+      </w:r>
+      <w:r>
+        <w:rPr>
+          <w:rFonts w:hint="eastAsia"/>
+        </w:rPr>
+        <w:t>ると思い</w:t>
+      </w:r>
+      <w:r>
+        <w:rPr>
+          <w:rFonts w:hint="eastAsia"/>
+        </w:rPr>
+        <w:t>ます。もし、画面構築に複雑な計算ロジックが含まれるようなケース（この場合も大体はWPFに用意されているレイアウトの仕組みでカバーできることが多いです）の場合はC#で記述したほうが有利かもしれません。</w:t>
+      </w:r>
+    </w:p>
+    <w:p>
+      <w:pPr>
+        <w:pStyle w:val="3"/>
+      </w:pPr>
+      <w:r>
+        <w:rPr>
+          <w:rFonts w:hint="eastAsia"/>
+        </w:rPr>
+        <w:t>WPFを構成するもののまとめ</w:t>
+      </w:r>
+    </w:p>
+    <w:p>
+      <w:r>
+        <w:rPr>
+          <w:rFonts w:hint="eastAsia"/>
+        </w:rPr>
+        <w:t>と</w:t>
       </w:r>
       <w:bookmarkStart w:id="0" w:name="_GoBack"/>
-      <w:bookmarkEnd w:id="0"/>
-      <w:r>
-        <w:rPr>
-          <w:rFonts w:hint="eastAsia"/>
-        </w:rPr>
-        <w:t>にC#で記述すべきなのかということを考えることが必要だということを意識して今後を読み進めてください。</w:t>
-      </w:r>
-    </w:p>
-    <w:p>
-      <w:pPr>
-        <w:rPr>
-          <w:rFonts w:hint="eastAsia"/>
-        </w:rPr>
-      </w:pPr>
-    </w:p>
-    <w:p>
-      <w:pPr>
-        <w:rPr>
-          <w:rFonts w:hint="eastAsia"/>
-        </w:rPr>
-      </w:pPr>
-    </w:p>
+      <w:r>
+        <w:rPr>
+          <w:rFonts w:hint="eastAsia"/>
+        </w:rPr>
+        <w:t>いうことで、WPFは以下のものから構成されていることがわかりました。</w:t>
+      </w:r>
+    </w:p>
+    <w:p>
+      <w:pPr>
+        <w:pStyle w:val="ab"/>
+        <w:numPr>
+          <w:ilvl w:val="0"/>
+          <w:numId w:val="8"/>
+        </w:numPr>
+      </w:pPr>
+      <w:r>
+        <w:rPr>
+          <w:rFonts w:hint="eastAsia"/>
+        </w:rPr>
+        <w:t>膨大な数のクラス群</w:t>
+      </w:r>
+    </w:p>
+    <w:p>
+      <w:pPr>
+        <w:pStyle w:val="ab"/>
+        <w:numPr>
+          <w:ilvl w:val="0"/>
+          <w:numId w:val="8"/>
+        </w:numPr>
+      </w:pPr>
+      <w:r>
+        <w:rPr>
+          <w:rFonts w:hint="eastAsia"/>
+        </w:rPr>
+        <w:t>画面を構築するためのXAML</w:t>
+      </w:r>
+    </w:p>
+    <w:p>
+      <w:r>
+        <w:rPr>
+          <w:rFonts w:hint="eastAsia"/>
+        </w:rPr>
+        <w:t>XAMLは、オブジェクトを組み立てるためのものなので、どのようなクラスがWPFにあるのかを理解し、それをXAMLで組み立てるという考えで理解していくといいと思います。</w:t>
+      </w:r>
+    </w:p>
+    <w:bookmarkEnd w:id="0"/>
+    <w:p>
+      <w:pPr>
+        <w:rPr>
+          <w:rFonts w:hint="eastAsia"/>
+        </w:rPr>
+      </w:pPr>
+      <w:r>
+        <w:rPr>
+          <w:rFonts w:hint="eastAsia"/>
+          <w:noProof/>
+        </w:rPr>
+        <mc:AlternateContent>
+          <mc:Choice Requires="wpc">
+            <w:drawing>
+              <wp:inline distT="0" distB="0" distL="0" distR="0" wp14:anchorId="22265D86" wp14:editId="2473F459">
+                <wp:extent cx="6658494" cy="3200400"/>
+                <wp:effectExtent l="0" t="0" r="0" b="0"/>
+                <wp:docPr id="16" name="キャンバス 16"/>
+                <wp:cNvGraphicFramePr>
+                  <a:graphicFrameLocks xmlns:a="http://schemas.openxmlformats.org/drawingml/2006/main" noChangeAspect="1"/>
+                </wp:cNvGraphicFramePr>
+                <a:graphic xmlns:a="http://schemas.openxmlformats.org/drawingml/2006/main">
+                  <a:graphicData uri="http://schemas.microsoft.com/office/word/2010/wordprocessingCanvas">
+                    <wpc:wpc>
+                      <wpc:bg/>
+                      <wpc:whole/>
+                      <wps:wsp>
+                        <wps:cNvPr id="17" name="正方形/長方形 17"/>
+                        <wps:cNvSpPr/>
+                        <wps:spPr>
+                          <a:xfrm>
+                            <a:off x="141272" y="74817"/>
+                            <a:ext cx="6416915" cy="1529540"/>
+                          </a:xfrm>
+                          <a:prstGeom prst="rect">
+                            <a:avLst/>
+                          </a:prstGeom>
+                        </wps:spPr>
+                        <wps:style>
+                          <a:lnRef idx="2">
+                            <a:schemeClr val="accent1">
+                              <a:shade val="50000"/>
+                            </a:schemeClr>
+                          </a:lnRef>
+                          <a:fillRef idx="1">
+                            <a:schemeClr val="accent1"/>
+                          </a:fillRef>
+                          <a:effectRef idx="0">
+                            <a:schemeClr val="accent1"/>
+                          </a:effectRef>
+                          <a:fontRef idx="minor">
+                            <a:schemeClr val="lt1"/>
+                          </a:fontRef>
+                        </wps:style>
+                        <wps:txbx>
+                          <w:txbxContent>
+                            <w:p>
+                              <w:pPr>
+                                <w:rPr>
+                                  <w:rFonts w:hint="eastAsia"/>
+                                </w:rPr>
+                              </w:pPr>
+                              <w:r>
+                                <w:rPr>
+                                  <w:rFonts w:hint="eastAsia"/>
+                                </w:rPr>
+                                <w:t>.NET Framework</w:t>
+                              </w:r>
+                              <w:r>
+                                <w:rPr>
+                                  <w:rFonts w:hint="eastAsia"/>
+                                </w:rPr>
+                                <w:t>の</w:t>
+                              </w:r>
+                              <w:r>
+                                <w:t>クラス群</w:t>
+                              </w:r>
+                            </w:p>
+                          </w:txbxContent>
+                        </wps:txbx>
+                        <wps:bodyPr rot="0" spcFirstLastPara="0" vertOverflow="overflow" horzOverflow="overflow" vert="horz" wrap="square" lIns="91440" tIns="45720" rIns="91440" bIns="45720" numCol="1" spcCol="0" rtlCol="0" fromWordArt="0" anchor="t" anchorCtr="0" forceAA="0" compatLnSpc="1">
+                          <a:prstTxWarp prst="textNoShape">
+                            <a:avLst/>
+                          </a:prstTxWarp>
+                          <a:noAutofit/>
+                        </wps:bodyPr>
+                      </wps:wsp>
+                      <wps:wsp>
+                        <wps:cNvPr id="20" name="正方形/長方形 20"/>
+                        <wps:cNvSpPr/>
+                        <wps:spPr>
+                          <a:xfrm>
+                            <a:off x="282589" y="448887"/>
+                            <a:ext cx="3125585" cy="764771"/>
+                          </a:xfrm>
+                          <a:prstGeom prst="rect">
+                            <a:avLst/>
+                          </a:prstGeom>
+                        </wps:spPr>
+                        <wps:style>
+                          <a:lnRef idx="2">
+                            <a:schemeClr val="accent2">
+                              <a:shade val="50000"/>
+                            </a:schemeClr>
+                          </a:lnRef>
+                          <a:fillRef idx="1">
+                            <a:schemeClr val="accent2"/>
+                          </a:fillRef>
+                          <a:effectRef idx="0">
+                            <a:schemeClr val="accent2"/>
+                          </a:effectRef>
+                          <a:fontRef idx="minor">
+                            <a:schemeClr val="lt1"/>
+                          </a:fontRef>
+                        </wps:style>
+                        <wps:txbx>
+                          <w:txbxContent>
+                            <w:p>
+                              <w:pPr>
+                                <w:jc w:val="center"/>
+                                <w:rPr>
+                                  <w:rFonts w:hint="eastAsia"/>
+                                </w:rPr>
+                              </w:pPr>
+                              <w:r>
+                                <w:rPr>
+                                  <w:rFonts w:hint="eastAsia"/>
+                                </w:rPr>
+                                <w:t>WPF</w:t>
+                              </w:r>
+                              <w:r>
+                                <w:t>のクラス群</w:t>
+                              </w:r>
+                              <w:r>
+                                <w:br/>
+                              </w:r>
+                              <w:r>
+                                <w:rPr>
+                                  <w:rFonts w:hint="eastAsia"/>
+                                </w:rPr>
+                                <w:t>Button</w:t>
+                              </w:r>
+                              <w:r>
+                                <w:t>, Window, Grid, etc</w:t>
+                              </w:r>
+                              <w:r>
+                                <w:t>…</w:t>
+                              </w:r>
+                            </w:p>
+                          </w:txbxContent>
+                        </wps:txbx>
+                        <wps:bodyPr rot="0" spcFirstLastPara="0" vertOverflow="overflow" horzOverflow="overflow" vert="horz" wrap="square" lIns="91440" tIns="45720" rIns="91440" bIns="45720" numCol="1" spcCol="0" rtlCol="0" fromWordArt="0" anchor="t" anchorCtr="0" forceAA="0" compatLnSpc="1">
+                          <a:prstTxWarp prst="textNoShape">
+                            <a:avLst/>
+                          </a:prstTxWarp>
+                          <a:noAutofit/>
+                        </wps:bodyPr>
+                      </wps:wsp>
+                      <wps:wsp>
+                        <wps:cNvPr id="21" name="正方形/長方形 21"/>
+                        <wps:cNvSpPr/>
+                        <wps:spPr>
+                          <a:xfrm>
+                            <a:off x="141271" y="1704110"/>
+                            <a:ext cx="6416915" cy="1122218"/>
+                          </a:xfrm>
+                          <a:prstGeom prst="rect">
+                            <a:avLst/>
+                          </a:prstGeom>
+                        </wps:spPr>
+                        <wps:style>
+                          <a:lnRef idx="2">
+                            <a:schemeClr val="accent2"/>
+                          </a:lnRef>
+                          <a:fillRef idx="1">
+                            <a:schemeClr val="lt1"/>
+                          </a:fillRef>
+                          <a:effectRef idx="0">
+                            <a:schemeClr val="accent2"/>
+                          </a:effectRef>
+                          <a:fontRef idx="minor">
+                            <a:schemeClr val="dk1"/>
+                          </a:fontRef>
+                        </wps:style>
+                        <wps:txbx>
+                          <w:txbxContent>
+                            <w:p>
+                              <w:pPr>
+                                <w:rPr>
+                                  <w:rFonts w:hint="eastAsia"/>
+                                </w:rPr>
+                              </w:pPr>
+                              <w:r>
+                                <w:rPr>
+                                  <w:rFonts w:hint="eastAsia"/>
+                                </w:rPr>
+                                <w:t>記述</w:t>
+                              </w:r>
+                              <w:r>
+                                <w:t>言語</w:t>
+                              </w:r>
+                            </w:p>
+                          </w:txbxContent>
+                        </wps:txbx>
+                        <wps:bodyPr rot="0" spcFirstLastPara="0" vertOverflow="overflow" horzOverflow="overflow" vert="horz" wrap="square" lIns="91440" tIns="45720" rIns="91440" bIns="45720" numCol="1" spcCol="0" rtlCol="0" fromWordArt="0" anchor="t" anchorCtr="0" forceAA="0" compatLnSpc="1">
+                          <a:prstTxWarp prst="textNoShape">
+                            <a:avLst/>
+                          </a:prstTxWarp>
+                          <a:noAutofit/>
+                        </wps:bodyPr>
+                      </wps:wsp>
+                      <wps:wsp>
+                        <wps:cNvPr id="22" name="正方形/長方形 22"/>
+                        <wps:cNvSpPr/>
+                        <wps:spPr>
+                          <a:xfrm>
+                            <a:off x="274272" y="2003368"/>
+                            <a:ext cx="3000941" cy="706582"/>
+                          </a:xfrm>
+                          <a:prstGeom prst="rect">
+                            <a:avLst/>
+                          </a:prstGeom>
+                        </wps:spPr>
+                        <wps:style>
+                          <a:lnRef idx="2">
+                            <a:schemeClr val="accent4">
+                              <a:shade val="50000"/>
+                            </a:schemeClr>
+                          </a:lnRef>
+                          <a:fillRef idx="1">
+                            <a:schemeClr val="accent4"/>
+                          </a:fillRef>
+                          <a:effectRef idx="0">
+                            <a:schemeClr val="accent4"/>
+                          </a:effectRef>
+                          <a:fontRef idx="minor">
+                            <a:schemeClr val="lt1"/>
+                          </a:fontRef>
+                        </wps:style>
+                        <wps:txbx>
+                          <w:txbxContent>
+                            <w:p>
+                              <w:pPr>
+                                <w:jc w:val="center"/>
+                                <w:rPr>
+                                  <w:rFonts w:hint="eastAsia"/>
+                                </w:rPr>
+                              </w:pPr>
+                              <w:r>
+                                <w:rPr>
+                                  <w:rFonts w:hint="eastAsia"/>
+                                </w:rPr>
+                                <w:t>XAML</w:t>
+                              </w:r>
+                              <w:r>
+                                <w:br/>
+                              </w:r>
+                              <w:r>
+                                <w:rPr>
+                                  <w:rFonts w:hint="eastAsia"/>
+                                </w:rPr>
+                                <w:t>宣言的（</w:t>
+                              </w:r>
+                              <w:r>
+                                <w:t>オブジェクトのインスタンス化に特化）</w:t>
+                              </w:r>
+                            </w:p>
+                          </w:txbxContent>
+                        </wps:txbx>
+                        <wps:bodyPr rot="0" spcFirstLastPara="0" vertOverflow="overflow" horzOverflow="overflow" vert="horz" wrap="square" lIns="91440" tIns="45720" rIns="91440" bIns="45720" numCol="1" spcCol="0" rtlCol="0" fromWordArt="0" anchor="ctr" anchorCtr="0" forceAA="0" compatLnSpc="1">
+                          <a:prstTxWarp prst="textNoShape">
+                            <a:avLst/>
+                          </a:prstTxWarp>
+                          <a:noAutofit/>
+                        </wps:bodyPr>
+                      </wps:wsp>
+                      <wps:wsp>
+                        <wps:cNvPr id="23" name="正方形/長方形 23"/>
+                        <wps:cNvSpPr/>
+                        <wps:spPr>
+                          <a:xfrm>
+                            <a:off x="3873429" y="2011682"/>
+                            <a:ext cx="2218306" cy="706581"/>
+                          </a:xfrm>
+                          <a:prstGeom prst="rect">
+                            <a:avLst/>
+                          </a:prstGeom>
+                        </wps:spPr>
+                        <wps:style>
+                          <a:lnRef idx="2">
+                            <a:schemeClr val="accent5">
+                              <a:shade val="50000"/>
+                            </a:schemeClr>
+                          </a:lnRef>
+                          <a:fillRef idx="1">
+                            <a:schemeClr val="accent5"/>
+                          </a:fillRef>
+                          <a:effectRef idx="0">
+                            <a:schemeClr val="accent5"/>
+                          </a:effectRef>
+                          <a:fontRef idx="minor">
+                            <a:schemeClr val="lt1"/>
+                          </a:fontRef>
+                        </wps:style>
+                        <wps:txbx>
+                          <w:txbxContent>
+                            <w:p>
+                              <w:pPr>
+                                <w:jc w:val="center"/>
+                                <w:rPr>
+                                  <w:rFonts w:hint="eastAsia"/>
+                                </w:rPr>
+                              </w:pPr>
+                              <w:r>
+                                <w:rPr>
+                                  <w:rFonts w:hint="eastAsia"/>
+                                </w:rPr>
+                                <w:t>C#</w:t>
+                              </w:r>
+                              <w:r>
+                                <w:br/>
+                              </w:r>
+                              <w:r>
+                                <w:rPr>
+                                  <w:rFonts w:hint="eastAsia"/>
+                                </w:rPr>
+                                <w:t>汎用</w:t>
+                              </w:r>
+                              <w:r>
+                                <w:t>的</w:t>
+                              </w:r>
+                            </w:p>
+                          </w:txbxContent>
+                        </wps:txbx>
+                        <wps:bodyPr rot="0" spcFirstLastPara="0" vertOverflow="overflow" horzOverflow="overflow" vert="horz" wrap="square" lIns="91440" tIns="45720" rIns="91440" bIns="45720" numCol="1" spcCol="0" rtlCol="0" fromWordArt="0" anchor="ctr" anchorCtr="0" forceAA="0" compatLnSpc="1">
+                          <a:prstTxWarp prst="textNoShape">
+                            <a:avLst/>
+                          </a:prstTxWarp>
+                          <a:noAutofit/>
+                        </wps:bodyPr>
+                      </wps:wsp>
+                      <wps:wsp>
+                        <wps:cNvPr id="24" name="左右矢印 24"/>
+                        <wps:cNvSpPr/>
+                        <wps:spPr>
+                          <a:xfrm>
+                            <a:off x="3133651" y="2019992"/>
+                            <a:ext cx="1216152" cy="673330"/>
+                          </a:xfrm>
+                          <a:prstGeom prst="leftRightArrow">
+                            <a:avLst/>
+                          </a:prstGeom>
+                        </wps:spPr>
+                        <wps:style>
+                          <a:lnRef idx="2">
+                            <a:schemeClr val="accent1">
+                              <a:shade val="50000"/>
+                            </a:schemeClr>
+                          </a:lnRef>
+                          <a:fillRef idx="1">
+                            <a:schemeClr val="accent1"/>
+                          </a:fillRef>
+                          <a:effectRef idx="0">
+                            <a:schemeClr val="accent1"/>
+                          </a:effectRef>
+                          <a:fontRef idx="minor">
+                            <a:schemeClr val="lt1"/>
+                          </a:fontRef>
+                        </wps:style>
+                        <wps:txbx>
+                          <w:txbxContent>
+                            <w:p>
+                              <w:pPr>
+                                <w:jc w:val="center"/>
+                                <w:rPr>
+                                  <w:rFonts w:hint="eastAsia"/>
+                                </w:rPr>
+                              </w:pPr>
+                              <w:r>
+                                <w:rPr>
+                                  <w:rFonts w:hint="eastAsia"/>
+                                </w:rPr>
+                                <w:t>相互補完</w:t>
+                              </w:r>
+                            </w:p>
+                          </w:txbxContent>
+                        </wps:txbx>
+                        <wps:bodyPr rot="0" spcFirstLastPara="0" vertOverflow="overflow" horzOverflow="overflow" vert="horz" wrap="square" lIns="91440" tIns="45720" rIns="91440" bIns="45720" numCol="1" spcCol="0" rtlCol="0" fromWordArt="0" anchor="ctr" anchorCtr="0" forceAA="0" compatLnSpc="1">
+                          <a:prstTxWarp prst="textNoShape">
+                            <a:avLst/>
+                          </a:prstTxWarp>
+                          <a:noAutofit/>
+                        </wps:bodyPr>
+                      </wps:wsp>
+                    </wpc:wpc>
+                  </a:graphicData>
+                </a:graphic>
+              </wp:inline>
+            </w:drawing>
+          </mc:Choice>
+          <mc:Fallback>
+            <w:pict>
+              <v:group w14:anchorId="22265D86" id="キャンバス 16" o:spid="_x0000_s1038" editas="canvas" style="width:524.3pt;height:252pt;mso-position-horizontal-relative:char;mso-position-vertical-relative:line" coordsize="66579,32004" o:gfxdata="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">
+                <v:shape id="_x0000_s1039" type="#_x0000_t75" style="position:absolute;width:66579;height:32004;visibility:visible;mso-wrap-style:square">
+                  <v:fill o:detectmouseclick="t"/>
+                  <v:path o:connecttype="none"/>
+                </v:shape>
+                <v:rect id="正方形/長方形 17" o:spid="_x0000_s1040" style="position:absolute;left:1412;top:748;width:64169;height:15295;visibility:visible;mso-wrap-style:square;v-text-anchor:top" o:gfxdata="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" fillcolor="#4f81bd [3204]" strokecolor="#243f60 [1604]" strokeweight="2pt">
+                  <v:textbox>
+                    <w:txbxContent>
+                      <w:p>
+                        <w:pPr>
+                          <w:rPr>
+                            <w:rFonts w:hint="eastAsia"/>
+                          </w:rPr>
+                        </w:pPr>
+                        <w:r>
+                          <w:rPr>
+                            <w:rFonts w:hint="eastAsia"/>
+                          </w:rPr>
+                          <w:t>.NET Framework</w:t>
+                        </w:r>
+                        <w:r>
+                          <w:rPr>
+                            <w:rFonts w:hint="eastAsia"/>
+                          </w:rPr>
+                          <w:t>の</w:t>
+                        </w:r>
+                        <w:r>
+                          <w:t>クラス群</w:t>
+                        </w:r>
+                      </w:p>
+                    </w:txbxContent>
+                  </v:textbox>
+                </v:rect>
+                <v:rect id="正方形/長方形 20" o:spid="_x0000_s1041" style="position:absolute;left:2825;top:4488;width:31256;height:7648;visibility:visible;mso-wrap-style:square;v-text-anchor:top" o:gfxdata="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" fillcolor="#c0504d [3205]" strokecolor="#622423 [1605]" strokeweight="2pt">
+                  <v:textbox>
+                    <w:txbxContent>
+                      <w:p>
+                        <w:pPr>
+                          <w:jc w:val="center"/>
+                          <w:rPr>
+                            <w:rFonts w:hint="eastAsia"/>
+                          </w:rPr>
+                        </w:pPr>
+                        <w:r>
+                          <w:rPr>
+                            <w:rFonts w:hint="eastAsia"/>
+                          </w:rPr>
+                          <w:t>WPF</w:t>
+                        </w:r>
+                        <w:r>
+                          <w:t>のクラス群</w:t>
+                        </w:r>
+                        <w:r>
+                          <w:br/>
+                        </w:r>
+                        <w:r>
+                          <w:rPr>
+                            <w:rFonts w:hint="eastAsia"/>
+                          </w:rPr>
+                          <w:t>Button</w:t>
+                        </w:r>
+                        <w:r>
+                          <w:t>, Window, Grid, etc</w:t>
+                        </w:r>
+                        <w:r>
+                          <w:t>…</w:t>
+                        </w:r>
+                      </w:p>
+                    </w:txbxContent>
+                  </v:textbox>
+                </v:rect>
+                <v:rect id="正方形/長方形 21" o:spid="_x0000_s1042" style="position:absolute;left:1412;top:17041;width:64169;height:11222;visibility:visible;mso-wrap-style:square;v-text-anchor:top" o:gfxdata="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" fillcolor="white [3201]" strokecolor="#c0504d [3205]" strokeweight="2pt">
+                  <v:textbox>
+                    <w:txbxContent>
+                      <w:p>
+                        <w:pPr>
+                          <w:rPr>
+                            <w:rFonts w:hint="eastAsia"/>
+                          </w:rPr>
+                        </w:pPr>
+                        <w:r>
+                          <w:rPr>
+                            <w:rFonts w:hint="eastAsia"/>
+                          </w:rPr>
+                          <w:t>記述</w:t>
+                        </w:r>
+                        <w:r>
+                          <w:t>言語</w:t>
+                        </w:r>
+                      </w:p>
+                    </w:txbxContent>
+                  </v:textbox>
+                </v:rect>
+                <v:rect id="正方形/長方形 22" o:spid="_x0000_s1043" style="position:absolute;left:2742;top:20033;width:30010;height:7066;visibility:visible;mso-wrap-style:square;v-text-anchor:middle" o:gfxdata="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" fillcolor="#8064a2 [3207]" strokecolor="#3f3151 [1607]" strokeweight="2pt">
+                  <v:textbox>
+                    <w:txbxContent>
+                      <w:p>
+                        <w:pPr>
+                          <w:jc w:val="center"/>
+                          <w:rPr>
+                            <w:rFonts w:hint="eastAsia"/>
+                          </w:rPr>
+                        </w:pPr>
+                        <w:r>
+                          <w:rPr>
+                            <w:rFonts w:hint="eastAsia"/>
+                          </w:rPr>
+                          <w:t>XAML</w:t>
+                        </w:r>
+                        <w:r>
+                          <w:br/>
+                        </w:r>
+                        <w:r>
+                          <w:rPr>
+                            <w:rFonts w:hint="eastAsia"/>
+                          </w:rPr>
+                          <w:t>宣言的（</w:t>
+                        </w:r>
+                        <w:r>
+                          <w:t>オブジェクトのインスタンス化に特化）</w:t>
+                        </w:r>
+                      </w:p>
+                    </w:txbxContent>
+                  </v:textbox>
+                </v:rect>
+                <v:rect id="正方形/長方形 23" o:spid="_x0000_s1044" style="position:absolute;left:38734;top:20116;width:22183;height:7066;visibility:visible;mso-wrap-style:square;v-text-anchor:middle" o:gfxdata="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" fillcolor="#4bacc6 [3208]" strokecolor="#205867 [1608]" strokeweight="2pt">
+                  <v:textbox>
+                    <w:txbxContent>
+                      <w:p>
+                        <w:pPr>
+                          <w:jc w:val="center"/>
+                          <w:rPr>
+                            <w:rFonts w:hint="eastAsia"/>
+                          </w:rPr>
+                        </w:pPr>
+                        <w:r>
+                          <w:rPr>
+                            <w:rFonts w:hint="eastAsia"/>
+                          </w:rPr>
+                          <w:t>C#</w:t>
+                        </w:r>
+                        <w:r>
+                          <w:br/>
+                        </w:r>
+                        <w:r>
+                          <w:rPr>
+                            <w:rFonts w:hint="eastAsia"/>
+                          </w:rPr>
+                          <w:t>汎用</w:t>
+                        </w:r>
+                        <w:r>
+                          <w:t>的</w:t>
+                        </w:r>
+                      </w:p>
+                    </w:txbxContent>
+                  </v:textbox>
+                </v:rect>
+                <v:shape id="左右矢印 24" o:spid="_x0000_s1045" type="#_x0000_t69" style="position:absolute;left:31336;top:20199;width:12162;height:6734;visibility:visible;mso-wrap-style:square;v-text-anchor:middle" o:gfxdata="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" adj="5979" fillcolor="#4f81bd [3204]" strokecolor="#243f60 [1604]" strokeweight="2pt">
+                  <v:textbox>
+                    <w:txbxContent>
+                      <w:p>
+                        <w:pPr>
+                          <w:jc w:val="center"/>
+                          <w:rPr>
+                            <w:rFonts w:hint="eastAsia"/>
+                          </w:rPr>
+                        </w:pPr>
+                        <w:r>
+                          <w:rPr>
+                            <w:rFonts w:hint="eastAsia"/>
+                          </w:rPr>
+                          <w:t>相互補完</w:t>
+                        </w:r>
+                      </w:p>
+                    </w:txbxContent>
+                  </v:textbox>
+                </v:shape>
+                <w10:anchorlock/>
+              </v:group>
+            </w:pict>
+          </mc:Fallback>
+        </mc:AlternateContent>
+      </w:r>
+    </w:p>
+    <w:p>
+      <w:pPr>
+        <w:pStyle w:val="2"/>
+      </w:pPr>
+      <w:r>
+        <w:rPr>
+          <w:rFonts w:hint="eastAsia"/>
+        </w:rPr>
+        <w:lastRenderedPageBreak/>
+        <w:t>XAML</w:t>
+      </w:r>
+    </w:p>
+    <w:p>
+      <w:pPr>
+        <w:pStyle w:val="2"/>
+      </w:pPr>
+      <w:r>
+        <w:rPr>
+          <w:rFonts w:hint="eastAsia"/>
+        </w:rPr>
+        <w:t>WPFを構成するクラス群</w:t>
+      </w:r>
+    </w:p>
+    <w:p/>
+    <w:p/>
     <w:p>
       <w:pPr>
         <w:rPr>
@@ -14878,46 +18003,6 @@
       </w:r>
       <w:r>
         <w:t>http://msdn.microsoft.com/ja-jp/library/aa970268(v=vs.110).aspx</w:t>
-      </w:r>
-    </w:p>
-    <w:p>
-      <w:pPr>
-        <w:pStyle w:val="2"/>
-        <w:rPr>
-          <w:rFonts w:hint="eastAsia"/>
-        </w:rPr>
-      </w:pPr>
-      <w:r>
-        <w:rPr>
-          <w:rFonts w:hint="eastAsia"/>
-        </w:rPr>
-        <w:lastRenderedPageBreak/>
-        <w:t>Windowクラス</w:t>
-      </w:r>
-    </w:p>
-    <w:p>
-      <w:pPr>
-        <w:pStyle w:val="2"/>
-        <w:rPr>
-          <w:rFonts w:hint="eastAsia"/>
-        </w:rPr>
-      </w:pPr>
-      <w:r>
-        <w:rPr>
-          <w:rFonts w:hint="eastAsia"/>
-        </w:rPr>
-        <w:t>XAML</w:t>
-      </w:r>
-    </w:p>
-    <w:p>
-      <w:pPr>
-        <w:pStyle w:val="2"/>
-      </w:pPr>
-      <w:r>
-        <w:rPr>
-          <w:rFonts w:hint="eastAsia"/>
-        </w:rPr>
-        <w:t>WPFを構成するクラス群</w:t>
       </w:r>
     </w:p>
     <w:p>
@@ -14935,9 +18020,6 @@
     <w:p>
       <w:pPr>
         <w:pStyle w:val="2"/>
-        <w:rPr>
-          <w:rFonts w:hint="eastAsia"/>
-        </w:rPr>
       </w:pPr>
       <w:proofErr w:type="spellStart"/>
       <w:r>
@@ -14951,9 +18033,6 @@
     <w:p>
       <w:pPr>
         <w:pStyle w:val="2"/>
-        <w:rPr>
-          <w:rFonts w:hint="eastAsia"/>
-        </w:rPr>
       </w:pPr>
       <w:proofErr w:type="spellStart"/>
       <w:r>
@@ -15009,11 +18088,6 @@
       </w:r>
     </w:p>
     <w:p>
-      <w:pPr>
-        <w:rPr>
-          <w:rFonts w:hint="eastAsia"/>
-        </w:rPr>
-      </w:pPr>
       <w:proofErr w:type="spellStart"/>
       <w:r>
         <w:rPr>
@@ -15026,14 +18100,12 @@
     <w:p>
       <w:pPr>
         <w:pStyle w:val="3"/>
-        <w:rPr>
-          <w:rFonts w:hint="eastAsia"/>
-        </w:rPr>
-      </w:pPr>
-      <w:r>
-        <w:rPr>
-          <w:rFonts w:hint="eastAsia"/>
-        </w:rPr>
+      </w:pPr>
+      <w:r>
+        <w:rPr>
+          <w:rFonts w:hint="eastAsia"/>
+        </w:rPr>
+        <w:lastRenderedPageBreak/>
         <w:t>入力値の検証</w:t>
       </w:r>
     </w:p>
@@ -15071,11 +18143,6 @@
       </w:r>
     </w:p>
     <w:p>
-      <w:pPr>
-        <w:rPr>
-          <w:rFonts w:hint="eastAsia"/>
-        </w:rPr>
-      </w:pPr>
       <w:r>
         <w:t>http://msdn.microsoft.com/ja-jp/library/bb613548.aspx</w:t>
       </w:r>
@@ -15141,9 +18208,6 @@
     <w:p>
       <w:pPr>
         <w:pStyle w:val="3"/>
-        <w:rPr>
-          <w:rFonts w:hint="eastAsia"/>
-        </w:rPr>
       </w:pPr>
       <w:r>
         <w:rPr>
@@ -15168,9 +18232,6 @@
     <w:p>
       <w:pPr>
         <w:pStyle w:val="3"/>
-        <w:rPr>
-          <w:rFonts w:hint="eastAsia"/>
-        </w:rPr>
       </w:pPr>
       <w:proofErr w:type="spellStart"/>
       <w:r>
@@ -15184,9 +18245,6 @@
     <w:p>
       <w:pPr>
         <w:pStyle w:val="2"/>
-        <w:rPr>
-          <w:rFonts w:hint="eastAsia"/>
-        </w:rPr>
       </w:pPr>
       <w:r>
         <w:rPr>
@@ -15210,9 +18268,6 @@
     <w:p>
       <w:pPr>
         <w:pStyle w:val="2"/>
-        <w:rPr>
-          <w:rFonts w:hint="eastAsia"/>
-        </w:rPr>
       </w:pPr>
       <w:r>
         <w:rPr>
@@ -15221,13 +18276,7 @@
         <w:t>データバインディングを前提としたプログラミングモデル</w:t>
       </w:r>
     </w:p>
-    <w:p>
-      <w:pPr>
-        <w:rPr>
-          <w:rFonts w:hint="eastAsia"/>
-        </w:rPr>
-      </w:pPr>
-    </w:p>
+    <w:p/>
     <w:sectPr>
       <w:headerReference w:type="default" r:id="rId15"/>
       <w:footerReference w:type="default" r:id="rId16"/>
@@ -15331,7 +18380,7 @@
             <w:szCs w:val="28"/>
             <w:lang w:val="ja-JP"/>
           </w:rPr>
-          <w:t>14</w:t>
+          <w:t>18</w:t>
         </w:r>
         <w:r>
           <w:rPr>
@@ -15509,9 +18558,9 @@
     </w:lvl>
   </w:abstractNum>
   <w:abstractNum w:abstractNumId="1">
-    <w:nsid w:val="07D7042E"/>
+    <w:nsid w:val="02A22364"/>
     <w:multiLevelType w:val="hybridMultilevel"/>
-    <w:tmpl w:val="2990D8BE"/>
+    <w:tmpl w:val="F22C019C"/>
     <w:lvl w:ilvl="0" w:tplc="04090001">
       <w:start w:val="1"/>
       <w:numFmt w:val="bullet"/>
@@ -15622,9 +18671,9 @@
     </w:lvl>
   </w:abstractNum>
   <w:abstractNum w:abstractNumId="2">
-    <w:nsid w:val="0BD76095"/>
+    <w:nsid w:val="07D7042E"/>
     <w:multiLevelType w:val="hybridMultilevel"/>
-    <w:tmpl w:val="1C542CA8"/>
+    <w:tmpl w:val="2990D8BE"/>
     <w:lvl w:ilvl="0" w:tplc="04090001">
       <w:start w:val="1"/>
       <w:numFmt w:val="bullet"/>
@@ -15735,6 +18784,119 @@
     </w:lvl>
   </w:abstractNum>
   <w:abstractNum w:abstractNumId="3">
+    <w:nsid w:val="0BD76095"/>
+    <w:multiLevelType w:val="hybridMultilevel"/>
+    <w:tmpl w:val="1C542CA8"/>
+    <w:lvl w:ilvl="0" w:tplc="04090001">
+      <w:start w:val="1"/>
+      <w:numFmt w:val="bullet"/>
+      <w:lvlText w:val=""/>
+      <w:lvlJc w:val="left"/>
+      <w:pPr>
+        <w:ind w:left="420" w:hanging="420"/>
+      </w:pPr>
+      <w:rPr>
+        <w:rFonts w:ascii="Wingdings" w:hAnsi="Wingdings" w:hint="default"/>
+      </w:rPr>
+    </w:lvl>
+    <w:lvl w:ilvl="1" w:tplc="0409000B" w:tentative="1">
+      <w:start w:val="1"/>
+      <w:numFmt w:val="bullet"/>
+      <w:lvlText w:val=""/>
+      <w:lvlJc w:val="left"/>
+      <w:pPr>
+        <w:ind w:left="840" w:hanging="420"/>
+      </w:pPr>
+      <w:rPr>
+        <w:rFonts w:ascii="Wingdings" w:hAnsi="Wingdings" w:hint="default"/>
+      </w:rPr>
+    </w:lvl>
+    <w:lvl w:ilvl="2" w:tplc="0409000D" w:tentative="1">
+      <w:start w:val="1"/>
+      <w:numFmt w:val="bullet"/>
+      <w:lvlText w:val=""/>
+      <w:lvlJc w:val="left"/>
+      <w:pPr>
+        <w:ind w:left="1260" w:hanging="420"/>
+      </w:pPr>
+      <w:rPr>
+        <w:rFonts w:ascii="Wingdings" w:hAnsi="Wingdings" w:hint="default"/>
+      </w:rPr>
+    </w:lvl>
+    <w:lvl w:ilvl="3" w:tplc="04090001" w:tentative="1">
+      <w:start w:val="1"/>
+      <w:numFmt w:val="bullet"/>
+      <w:lvlText w:val=""/>
+      <w:lvlJc w:val="left"/>
+      <w:pPr>
+        <w:ind w:left="1680" w:hanging="420"/>
+      </w:pPr>
+      <w:rPr>
+        <w:rFonts w:ascii="Wingdings" w:hAnsi="Wingdings" w:hint="default"/>
+      </w:rPr>
+    </w:lvl>
+    <w:lvl w:ilvl="4" w:tplc="0409000B" w:tentative="1">
+      <w:start w:val="1"/>
+      <w:numFmt w:val="bullet"/>
+      <w:lvlText w:val=""/>
+      <w:lvlJc w:val="left"/>
+      <w:pPr>
+        <w:ind w:left="2100" w:hanging="420"/>
+      </w:pPr>
+      <w:rPr>
+        <w:rFonts w:ascii="Wingdings" w:hAnsi="Wingdings" w:hint="default"/>
+      </w:rPr>
+    </w:lvl>
+    <w:lvl w:ilvl="5" w:tplc="0409000D" w:tentative="1">
+      <w:start w:val="1"/>
+      <w:numFmt w:val="bullet"/>
+      <w:lvlText w:val=""/>
+      <w:lvlJc w:val="left"/>
+      <w:pPr>
+        <w:ind w:left="2520" w:hanging="420"/>
+      </w:pPr>
+      <w:rPr>
+        <w:rFonts w:ascii="Wingdings" w:hAnsi="Wingdings" w:hint="default"/>
+      </w:rPr>
+    </w:lvl>
+    <w:lvl w:ilvl="6" w:tplc="04090001" w:tentative="1">
+      <w:start w:val="1"/>
+      <w:numFmt w:val="bullet"/>
+      <w:lvlText w:val=""/>
+      <w:lvlJc w:val="left"/>
+      <w:pPr>
+        <w:ind w:left="2940" w:hanging="420"/>
+      </w:pPr>
+      <w:rPr>
+        <w:rFonts w:ascii="Wingdings" w:hAnsi="Wingdings" w:hint="default"/>
+      </w:rPr>
+    </w:lvl>
+    <w:lvl w:ilvl="7" w:tplc="0409000B" w:tentative="1">
+      <w:start w:val="1"/>
+      <w:numFmt w:val="bullet"/>
+      <w:lvlText w:val=""/>
+      <w:lvlJc w:val="left"/>
+      <w:pPr>
+        <w:ind w:left="3360" w:hanging="420"/>
+      </w:pPr>
+      <w:rPr>
+        <w:rFonts w:ascii="Wingdings" w:hAnsi="Wingdings" w:hint="default"/>
+      </w:rPr>
+    </w:lvl>
+    <w:lvl w:ilvl="8" w:tplc="0409000D" w:tentative="1">
+      <w:start w:val="1"/>
+      <w:numFmt w:val="bullet"/>
+      <w:lvlText w:val=""/>
+      <w:lvlJc w:val="left"/>
+      <w:pPr>
+        <w:ind w:left="3780" w:hanging="420"/>
+      </w:pPr>
+      <w:rPr>
+        <w:rFonts w:ascii="Wingdings" w:hAnsi="Wingdings" w:hint="default"/>
+      </w:rPr>
+    </w:lvl>
+  </w:abstractNum>
+  <w:abstractNum w:abstractNumId="4">
     <w:nsid w:val="3B1D10EE"/>
     <w:multiLevelType w:val="multilevel"/>
     <w:tmpl w:val="47A62C5A"/>
@@ -15853,7 +19015,7 @@
       </w:rPr>
     </w:lvl>
   </w:abstractNum>
-  <w:abstractNum w:abstractNumId="4">
+  <w:abstractNum w:abstractNumId="5">
     <w:nsid w:val="6C77685E"/>
     <w:multiLevelType w:val="hybridMultilevel"/>
     <w:tmpl w:val="46407258"/>
@@ -15966,7 +19128,7 @@
       </w:rPr>
     </w:lvl>
   </w:abstractNum>
-  <w:abstractNum w:abstractNumId="5">
+  <w:abstractNum w:abstractNumId="6">
     <w:nsid w:val="6EF34052"/>
     <w:multiLevelType w:val="hybridMultilevel"/>
     <w:tmpl w:val="76A4DD32"/>
@@ -16079,7 +19241,7 @@
       </w:rPr>
     </w:lvl>
   </w:abstractNum>
-  <w:abstractNum w:abstractNumId="6">
+  <w:abstractNum w:abstractNumId="7">
     <w:nsid w:val="7BB177DD"/>
     <w:multiLevelType w:val="hybridMultilevel"/>
     <w:tmpl w:val="488A3D46"/>
@@ -16193,25 +19355,28 @@
     </w:lvl>
   </w:abstractNum>
   <w:num w:numId="1">
+    <w:abstractNumId w:val="6"/>
+  </w:num>
+  <w:num w:numId="2">
     <w:abstractNumId w:val="5"/>
   </w:num>
-  <w:num w:numId="2">
+  <w:num w:numId="3">
     <w:abstractNumId w:val="4"/>
   </w:num>
-  <w:num w:numId="3">
+  <w:num w:numId="4">
+    <w:abstractNumId w:val="7"/>
+  </w:num>
+  <w:num w:numId="5">
     <w:abstractNumId w:val="3"/>
   </w:num>
-  <w:num w:numId="4">
-    <w:abstractNumId w:val="6"/>
-  </w:num>
-  <w:num w:numId="5">
+  <w:num w:numId="6">
     <w:abstractNumId w:val="2"/>
-  </w:num>
-  <w:num w:numId="6">
-    <w:abstractNumId w:val="1"/>
   </w:num>
   <w:num w:numId="7">
     <w:abstractNumId w:val="0"/>
+  </w:num>
+  <w:num w:numId="8">
+    <w:abstractNumId w:val="1"/>
   </w:num>
 </w:numbering>
 </file>
@@ -17836,7 +21001,7 @@
 </file>
 
 <file path=customXml/itemProps1.xml><?xml version="1.0" encoding="utf-8"?>
-<ds:datastoreItem xmlns:ds="http://schemas.openxmlformats.org/officeDocument/2006/customXml" ds:itemID="{C6172030-483D-4934-8C74-D688A134BA51}">
+<ds:datastoreItem xmlns:ds="http://schemas.openxmlformats.org/officeDocument/2006/customXml" ds:itemID="{641831FB-BB80-423A-9C7B-7A63A6400EE2}">
   <ds:schemaRefs>
     <ds:schemaRef ds:uri="http://schemas.openxmlformats.org/officeDocument/2006/bibliography"/>
   </ds:schemaRefs>
